--- a/文档模板：软件需求规格说明书.docx
+++ b/文档模板：软件需求规格说明书.docx
@@ -30,8 +30,9 @@
           <w:color w:val="FF0000"/>
           <w:sz w:val="22"/>
           <w:szCs w:val="28"/>
-        </w:rPr>
-        <w:t>&lt;项目名称&gt;</w:t>
+          <w:lang w:val="en-US" w:eastAsia="zh-CN"/>
+        </w:rPr>
+        <w:t>员工管理系统</w:t>
       </w:r>
       <w:r>
         <w:rPr>
@@ -233,7 +234,7 @@
           <w:szCs w:val="36"/>
           <w:lang w:val="en-US" w:eastAsia="zh-CN" w:bidi="ar-SA"/>
         </w:rPr>
-        <w:t>&lt;项目名称&gt;</w:t>
+        <w:t>员工管理系统</w:t>
       </w:r>
     </w:p>
     <w:p>
@@ -426,13 +427,24 @@
       <w:pPr>
         <w:jc w:val="center"/>
         <w:rPr>
+          <w:rFonts w:hint="default" w:eastAsia="宋体"/>
+          <w:b/>
+          <w:bCs/>
+          <w:sz w:val="22"/>
+          <w:szCs w:val="28"/>
+          <w:lang w:val="en-US" w:eastAsia="zh-CN"/>
+        </w:rPr>
+      </w:pPr>
+      <w:r>
+        <w:rPr>
           <w:rFonts w:hint="eastAsia"/>
           <w:b/>
           <w:bCs/>
           <w:sz w:val="22"/>
           <w:szCs w:val="28"/>
         </w:rPr>
-      </w:pPr>
+        <w:t>日期：</w:t>
+      </w:r>
       <w:r>
         <w:rPr>
           <w:rFonts w:hint="eastAsia"/>
@@ -440,9 +452,24 @@
           <w:bCs/>
           <w:sz w:val="22"/>
           <w:szCs w:val="28"/>
-        </w:rPr>
-        <w:t>日期：</w:t>
-      </w:r>
+          <w:lang w:val="en-US" w:eastAsia="zh-CN"/>
+        </w:rPr>
+        <w:t>2020.12.28</w:t>
+      </w:r>
+    </w:p>
+    <w:p>
+      <w:pPr>
+        <w:jc w:val="center"/>
+        <w:rPr>
+          <w:rFonts w:hint="eastAsia"/>
+          <w:b/>
+          <w:bCs/>
+          <w:sz w:val="22"/>
+          <w:szCs w:val="28"/>
+        </w:rPr>
+      </w:pPr>
+      <w:bookmarkStart w:id="59" w:name="_GoBack"/>
+      <w:bookmarkEnd w:id="59"/>
     </w:p>
     <w:p>
       <w:pPr>
@@ -498,9 +525,9 @@
         </w:rPr>
       </w:pPr>
       <w:bookmarkStart w:id="0" w:name="_Toc472758534"/>
-      <w:bookmarkStart w:id="1" w:name="_Toc485198816"/>
+      <w:bookmarkStart w:id="1" w:name="_Toc529543850"/>
       <w:bookmarkStart w:id="2" w:name="_Toc487944052"/>
-      <w:bookmarkStart w:id="3" w:name="_Toc529543850"/>
+      <w:bookmarkStart w:id="3" w:name="_Toc485198816"/>
       <w:r>
         <w:rPr>
           <w:rFonts w:ascii="黑体" w:hAnsi="黑体" w:eastAsia="黑体"/>
@@ -532,7 +559,7 @@
     </w:p>
     <w:tbl>
       <w:tblPr>
-        <w:tblStyle w:val="17"/>
+        <w:tblStyle w:val="19"/>
         <w:tblW w:w="8280" w:type="dxa"/>
         <w:tblInd w:w="108" w:type="dxa"/>
         <w:tblBorders>
@@ -587,7 +614,7 @@
           </w:tcPr>
           <w:p>
             <w:pPr>
-              <w:pStyle w:val="25"/>
+              <w:pStyle w:val="27"/>
               <w:adjustRightInd/>
               <w:spacing w:line="280" w:lineRule="exact"/>
               <w:rPr>
@@ -612,7 +639,7 @@
           </w:tcPr>
           <w:p>
             <w:pPr>
-              <w:pStyle w:val="25"/>
+              <w:pStyle w:val="27"/>
               <w:adjustRightInd/>
               <w:spacing w:line="280" w:lineRule="exact"/>
               <w:rPr>
@@ -637,7 +664,7 @@
           </w:tcPr>
           <w:p>
             <w:pPr>
-              <w:pStyle w:val="25"/>
+              <w:pStyle w:val="27"/>
               <w:adjustRightInd/>
               <w:spacing w:line="280" w:lineRule="exact"/>
               <w:rPr>
@@ -662,7 +689,7 @@
           </w:tcPr>
           <w:p>
             <w:pPr>
-              <w:pStyle w:val="25"/>
+              <w:pStyle w:val="27"/>
               <w:adjustRightInd/>
               <w:spacing w:line="280" w:lineRule="exact"/>
               <w:rPr>
@@ -687,7 +714,7 @@
           </w:tcPr>
           <w:p>
             <w:pPr>
-              <w:pStyle w:val="25"/>
+              <w:pStyle w:val="27"/>
               <w:adjustRightInd/>
               <w:spacing w:line="280" w:lineRule="exact"/>
               <w:rPr>
@@ -734,12 +761,21 @@
           </w:tcPr>
           <w:p>
             <w:pPr>
-              <w:pStyle w:val="24"/>
-              <w:rPr>
-                <w:rFonts w:hint="eastAsia"/>
+              <w:pStyle w:val="26"/>
+              <w:rPr>
+                <w:rFonts w:hint="eastAsia" w:eastAsia="幼圆"/>
                 <w:shd w:val="pct10" w:color="auto" w:fill="FFFFFF"/>
-              </w:rPr>
-            </w:pPr>
+                <w:lang w:val="en-US" w:eastAsia="zh-CN"/>
+              </w:rPr>
+            </w:pPr>
+            <w:r>
+              <w:rPr>
+                <w:rFonts w:hint="eastAsia"/>
+                <w:shd w:val="pct10" w:color="auto" w:fill="FFFFFF"/>
+                <w:lang w:val="en-US" w:eastAsia="zh-CN"/>
+              </w:rPr>
+              <w:t>1</w:t>
+            </w:r>
           </w:p>
         </w:tc>
         <w:tc>
@@ -750,12 +786,21 @@
           </w:tcPr>
           <w:p>
             <w:pPr>
-              <w:pStyle w:val="24"/>
-              <w:rPr>
-                <w:rFonts w:hint="eastAsia"/>
+              <w:pStyle w:val="26"/>
+              <w:rPr>
+                <w:rFonts w:hint="default" w:eastAsia="幼圆"/>
                 <w:shd w:val="pct10" w:color="auto" w:fill="FFFFFF"/>
-              </w:rPr>
-            </w:pPr>
+                <w:lang w:val="en-US" w:eastAsia="zh-CN"/>
+              </w:rPr>
+            </w:pPr>
+            <w:r>
+              <w:rPr>
+                <w:rFonts w:hint="eastAsia"/>
+                <w:shd w:val="pct10" w:color="auto" w:fill="FFFFFF"/>
+                <w:lang w:val="en-US" w:eastAsia="zh-CN"/>
+              </w:rPr>
+              <w:t>2020.12.28</w:t>
+            </w:r>
           </w:p>
         </w:tc>
         <w:tc>
@@ -766,12 +811,21 @@
           </w:tcPr>
           <w:p>
             <w:pPr>
-              <w:pStyle w:val="24"/>
-              <w:rPr>
-                <w:rFonts w:hint="eastAsia"/>
+              <w:pStyle w:val="26"/>
+              <w:rPr>
+                <w:rFonts w:hint="default" w:eastAsia="幼圆"/>
                 <w:shd w:val="pct10" w:color="auto" w:fill="FFFFFF"/>
-              </w:rPr>
-            </w:pPr>
+                <w:lang w:val="en-US" w:eastAsia="zh-CN"/>
+              </w:rPr>
+            </w:pPr>
+            <w:r>
+              <w:rPr>
+                <w:rFonts w:hint="eastAsia"/>
+                <w:shd w:val="pct10" w:color="auto" w:fill="FFFFFF"/>
+                <w:lang w:val="en-US" w:eastAsia="zh-CN"/>
+              </w:rPr>
+              <w:t>陈占国</w:t>
+            </w:r>
           </w:p>
         </w:tc>
         <w:tc>
@@ -782,12 +836,21 @@
           </w:tcPr>
           <w:p>
             <w:pPr>
-              <w:pStyle w:val="24"/>
-              <w:rPr>
-                <w:rFonts w:hint="eastAsia"/>
+              <w:pStyle w:val="26"/>
+              <w:rPr>
+                <w:rFonts w:hint="default" w:eastAsia="幼圆"/>
                 <w:shd w:val="pct10" w:color="auto" w:fill="FFFFFF"/>
-              </w:rPr>
-            </w:pPr>
+                <w:lang w:val="en-US" w:eastAsia="zh-CN"/>
+              </w:rPr>
+            </w:pPr>
+            <w:r>
+              <w:rPr>
+                <w:rFonts w:hint="eastAsia"/>
+                <w:shd w:val="pct10" w:color="auto" w:fill="FFFFFF"/>
+                <w:lang w:val="en-US" w:eastAsia="zh-CN"/>
+              </w:rPr>
+              <w:t>初步需求分析</w:t>
+            </w:r>
           </w:p>
         </w:tc>
         <w:tc>
@@ -798,7 +861,7 @@
           </w:tcPr>
           <w:p>
             <w:pPr>
-              <w:pStyle w:val="24"/>
+              <w:pStyle w:val="26"/>
               <w:rPr>
                 <w:rFonts w:hint="eastAsia"/>
                 <w:shd w:val="pct10" w:color="auto" w:fill="FFFFFF"/>
@@ -836,12 +899,21 @@
           </w:tcPr>
           <w:p>
             <w:pPr>
-              <w:pStyle w:val="24"/>
-              <w:rPr>
-                <w:rFonts w:hint="eastAsia"/>
+              <w:pStyle w:val="26"/>
+              <w:rPr>
+                <w:rFonts w:hint="eastAsia" w:eastAsia="幼圆"/>
                 <w:shd w:val="pct10" w:color="auto" w:fill="FFFFFF"/>
-              </w:rPr>
-            </w:pPr>
+                <w:lang w:val="en-US" w:eastAsia="zh-CN"/>
+              </w:rPr>
+            </w:pPr>
+            <w:r>
+              <w:rPr>
+                <w:rFonts w:hint="eastAsia"/>
+                <w:shd w:val="pct10" w:color="auto" w:fill="FFFFFF"/>
+                <w:lang w:val="en-US" w:eastAsia="zh-CN"/>
+              </w:rPr>
+              <w:t>2</w:t>
+            </w:r>
           </w:p>
         </w:tc>
         <w:tc>
@@ -852,12 +924,21 @@
           </w:tcPr>
           <w:p>
             <w:pPr>
-              <w:pStyle w:val="24"/>
-              <w:rPr>
-                <w:rFonts w:hint="eastAsia"/>
+              <w:pStyle w:val="26"/>
+              <w:rPr>
+                <w:rFonts w:hint="default" w:eastAsia="幼圆"/>
                 <w:shd w:val="pct10" w:color="auto" w:fill="FFFFFF"/>
-              </w:rPr>
-            </w:pPr>
+                <w:lang w:val="en-US" w:eastAsia="zh-CN"/>
+              </w:rPr>
+            </w:pPr>
+            <w:r>
+              <w:rPr>
+                <w:rFonts w:hint="eastAsia"/>
+                <w:shd w:val="pct10" w:color="auto" w:fill="FFFFFF"/>
+                <w:lang w:val="en-US" w:eastAsia="zh-CN"/>
+              </w:rPr>
+              <w:t>2021.1.1</w:t>
+            </w:r>
           </w:p>
         </w:tc>
         <w:tc>
@@ -868,12 +949,21 @@
           </w:tcPr>
           <w:p>
             <w:pPr>
-              <w:pStyle w:val="24"/>
-              <w:rPr>
-                <w:rFonts w:hint="eastAsia"/>
+              <w:pStyle w:val="26"/>
+              <w:rPr>
+                <w:rFonts w:hint="eastAsia" w:eastAsia="幼圆"/>
                 <w:shd w:val="pct10" w:color="auto" w:fill="FFFFFF"/>
-              </w:rPr>
-            </w:pPr>
+                <w:lang w:val="en-US" w:eastAsia="zh-CN"/>
+              </w:rPr>
+            </w:pPr>
+            <w:r>
+              <w:rPr>
+                <w:rFonts w:hint="eastAsia"/>
+                <w:shd w:val="pct10" w:color="auto" w:fill="FFFFFF"/>
+                <w:lang w:val="en-US" w:eastAsia="zh-CN"/>
+              </w:rPr>
+              <w:t>陈小松</w:t>
+            </w:r>
           </w:p>
         </w:tc>
         <w:tc>
@@ -884,12 +974,21 @@
           </w:tcPr>
           <w:p>
             <w:pPr>
-              <w:pStyle w:val="24"/>
-              <w:rPr>
-                <w:rFonts w:hint="eastAsia"/>
+              <w:pStyle w:val="26"/>
+              <w:rPr>
+                <w:rFonts w:hint="default" w:eastAsia="幼圆"/>
                 <w:shd w:val="pct10" w:color="auto" w:fill="FFFFFF"/>
-              </w:rPr>
-            </w:pPr>
+                <w:lang w:val="en-US" w:eastAsia="zh-CN"/>
+              </w:rPr>
+            </w:pPr>
+            <w:r>
+              <w:rPr>
+                <w:rFonts w:hint="eastAsia"/>
+                <w:shd w:val="pct10" w:color="auto" w:fill="FFFFFF"/>
+                <w:lang w:val="en-US" w:eastAsia="zh-CN"/>
+              </w:rPr>
+              <w:t>需求分析完善</w:t>
+            </w:r>
           </w:p>
         </w:tc>
         <w:tc>
@@ -900,7 +999,7 @@
           </w:tcPr>
           <w:p>
             <w:pPr>
-              <w:pStyle w:val="24"/>
+              <w:pStyle w:val="26"/>
               <w:rPr>
                 <w:rFonts w:hint="eastAsia"/>
                 <w:shd w:val="pct10" w:color="auto" w:fill="FFFFFF"/>
@@ -938,7 +1037,7 @@
           </w:tcPr>
           <w:p>
             <w:pPr>
-              <w:pStyle w:val="24"/>
+              <w:pStyle w:val="26"/>
               <w:rPr>
                 <w:rFonts w:hint="eastAsia"/>
               </w:rPr>
@@ -953,7 +1052,7 @@
           </w:tcPr>
           <w:p>
             <w:pPr>
-              <w:pStyle w:val="24"/>
+              <w:pStyle w:val="26"/>
               <w:rPr>
                 <w:rFonts w:hint="eastAsia"/>
               </w:rPr>
@@ -968,7 +1067,7 @@
           </w:tcPr>
           <w:p>
             <w:pPr>
-              <w:pStyle w:val="24"/>
+              <w:pStyle w:val="26"/>
               <w:rPr>
                 <w:rFonts w:hint="eastAsia"/>
               </w:rPr>
@@ -983,7 +1082,7 @@
           </w:tcPr>
           <w:p>
             <w:pPr>
-              <w:pStyle w:val="24"/>
+              <w:pStyle w:val="26"/>
               <w:rPr>
                 <w:rFonts w:hint="eastAsia"/>
               </w:rPr>
@@ -998,7 +1097,7 @@
           </w:tcPr>
           <w:p>
             <w:pPr>
-              <w:pStyle w:val="24"/>
+              <w:pStyle w:val="26"/>
               <w:rPr>
                 <w:rFonts w:hint="eastAsia"/>
               </w:rPr>
@@ -1035,7 +1134,7 @@
           </w:tcPr>
           <w:p>
             <w:pPr>
-              <w:pStyle w:val="24"/>
+              <w:pStyle w:val="26"/>
               <w:rPr>
                 <w:rFonts w:hint="eastAsia"/>
               </w:rPr>
@@ -1050,7 +1149,7 @@
           </w:tcPr>
           <w:p>
             <w:pPr>
-              <w:pStyle w:val="24"/>
+              <w:pStyle w:val="26"/>
               <w:rPr>
                 <w:rFonts w:hint="eastAsia"/>
               </w:rPr>
@@ -1065,7 +1164,7 @@
           </w:tcPr>
           <w:p>
             <w:pPr>
-              <w:pStyle w:val="24"/>
+              <w:pStyle w:val="26"/>
               <w:rPr>
                 <w:rFonts w:hint="eastAsia"/>
               </w:rPr>
@@ -1080,7 +1179,7 @@
           </w:tcPr>
           <w:p>
             <w:pPr>
-              <w:pStyle w:val="24"/>
+              <w:pStyle w:val="26"/>
               <w:rPr>
                 <w:rFonts w:hint="eastAsia"/>
               </w:rPr>
@@ -1095,7 +1194,7 @@
           </w:tcPr>
           <w:p>
             <w:pPr>
-              <w:pStyle w:val="24"/>
+              <w:pStyle w:val="26"/>
               <w:rPr>
                 <w:rFonts w:hint="eastAsia"/>
               </w:rPr>
@@ -1132,7 +1231,7 @@
           </w:tcPr>
           <w:p>
             <w:pPr>
-              <w:pStyle w:val="24"/>
+              <w:pStyle w:val="26"/>
               <w:rPr>
                 <w:rFonts w:hint="eastAsia"/>
               </w:rPr>
@@ -1147,7 +1246,7 @@
           </w:tcPr>
           <w:p>
             <w:pPr>
-              <w:pStyle w:val="24"/>
+              <w:pStyle w:val="26"/>
               <w:rPr>
                 <w:rFonts w:hint="eastAsia"/>
               </w:rPr>
@@ -1162,7 +1261,7 @@
           </w:tcPr>
           <w:p>
             <w:pPr>
-              <w:pStyle w:val="24"/>
+              <w:pStyle w:val="26"/>
               <w:rPr>
                 <w:rFonts w:hint="eastAsia"/>
               </w:rPr>
@@ -1177,7 +1276,7 @@
           </w:tcPr>
           <w:p>
             <w:pPr>
-              <w:pStyle w:val="24"/>
+              <w:pStyle w:val="26"/>
               <w:rPr>
                 <w:rFonts w:hint="eastAsia"/>
               </w:rPr>
@@ -1192,7 +1291,7 @@
           </w:tcPr>
           <w:p>
             <w:pPr>
-              <w:pStyle w:val="24"/>
+              <w:pStyle w:val="26"/>
               <w:rPr>
                 <w:rFonts w:hint="eastAsia"/>
               </w:rPr>
@@ -1229,7 +1328,7 @@
           </w:tcPr>
           <w:p>
             <w:pPr>
-              <w:pStyle w:val="24"/>
+              <w:pStyle w:val="26"/>
               <w:rPr>
                 <w:rFonts w:hint="eastAsia"/>
               </w:rPr>
@@ -1244,7 +1343,7 @@
           </w:tcPr>
           <w:p>
             <w:pPr>
-              <w:pStyle w:val="24"/>
+              <w:pStyle w:val="26"/>
               <w:rPr>
                 <w:rFonts w:hint="eastAsia"/>
               </w:rPr>
@@ -1259,7 +1358,7 @@
           </w:tcPr>
           <w:p>
             <w:pPr>
-              <w:pStyle w:val="24"/>
+              <w:pStyle w:val="26"/>
               <w:rPr>
                 <w:rFonts w:hint="eastAsia"/>
               </w:rPr>
@@ -1274,7 +1373,7 @@
           </w:tcPr>
           <w:p>
             <w:pPr>
-              <w:pStyle w:val="24"/>
+              <w:pStyle w:val="26"/>
               <w:rPr>
                 <w:rFonts w:hint="eastAsia"/>
               </w:rPr>
@@ -1289,7 +1388,7 @@
           </w:tcPr>
           <w:p>
             <w:pPr>
-              <w:pStyle w:val="24"/>
+              <w:pStyle w:val="26"/>
               <w:rPr>
                 <w:rFonts w:hint="eastAsia"/>
               </w:rPr>
@@ -1326,7 +1425,7 @@
           </w:tcPr>
           <w:p>
             <w:pPr>
-              <w:pStyle w:val="24"/>
+              <w:pStyle w:val="26"/>
               <w:rPr>
                 <w:rFonts w:hint="eastAsia"/>
               </w:rPr>
@@ -1341,7 +1440,7 @@
           </w:tcPr>
           <w:p>
             <w:pPr>
-              <w:pStyle w:val="24"/>
+              <w:pStyle w:val="26"/>
               <w:rPr>
                 <w:rFonts w:hint="eastAsia"/>
               </w:rPr>
@@ -1356,7 +1455,7 @@
           </w:tcPr>
           <w:p>
             <w:pPr>
-              <w:pStyle w:val="24"/>
+              <w:pStyle w:val="26"/>
               <w:rPr>
                 <w:rFonts w:hint="eastAsia"/>
               </w:rPr>
@@ -1371,7 +1470,7 @@
           </w:tcPr>
           <w:p>
             <w:pPr>
-              <w:pStyle w:val="24"/>
+              <w:pStyle w:val="26"/>
               <w:rPr>
                 <w:rFonts w:hint="eastAsia"/>
               </w:rPr>
@@ -1386,7 +1485,7 @@
           </w:tcPr>
           <w:p>
             <w:pPr>
-              <w:pStyle w:val="24"/>
+              <w:pStyle w:val="26"/>
               <w:rPr>
                 <w:rFonts w:hint="eastAsia"/>
               </w:rPr>
@@ -1423,7 +1522,7 @@
           </w:tcPr>
           <w:p>
             <w:pPr>
-              <w:pStyle w:val="24"/>
+              <w:pStyle w:val="26"/>
               <w:rPr>
                 <w:rFonts w:hint="eastAsia"/>
               </w:rPr>
@@ -1438,7 +1537,7 @@
           </w:tcPr>
           <w:p>
             <w:pPr>
-              <w:pStyle w:val="24"/>
+              <w:pStyle w:val="26"/>
               <w:rPr>
                 <w:rFonts w:hint="eastAsia"/>
               </w:rPr>
@@ -1453,7 +1552,7 @@
           </w:tcPr>
           <w:p>
             <w:pPr>
-              <w:pStyle w:val="24"/>
+              <w:pStyle w:val="26"/>
               <w:rPr>
                 <w:rFonts w:hint="eastAsia"/>
               </w:rPr>
@@ -1468,7 +1567,7 @@
           </w:tcPr>
           <w:p>
             <w:pPr>
-              <w:pStyle w:val="24"/>
+              <w:pStyle w:val="26"/>
               <w:rPr>
                 <w:rFonts w:hint="eastAsia"/>
               </w:rPr>
@@ -1483,7 +1582,7 @@
           </w:tcPr>
           <w:p>
             <w:pPr>
-              <w:pStyle w:val="24"/>
+              <w:pStyle w:val="26"/>
               <w:rPr>
                 <w:rFonts w:hint="eastAsia"/>
               </w:rPr>
@@ -1520,7 +1619,7 @@
           </w:tcPr>
           <w:p>
             <w:pPr>
-              <w:pStyle w:val="24"/>
+              <w:pStyle w:val="26"/>
               <w:rPr>
                 <w:rFonts w:hint="eastAsia"/>
               </w:rPr>
@@ -1535,7 +1634,7 @@
           </w:tcPr>
           <w:p>
             <w:pPr>
-              <w:pStyle w:val="24"/>
+              <w:pStyle w:val="26"/>
               <w:rPr>
                 <w:rFonts w:hint="eastAsia"/>
               </w:rPr>
@@ -1550,7 +1649,7 @@
           </w:tcPr>
           <w:p>
             <w:pPr>
-              <w:pStyle w:val="24"/>
+              <w:pStyle w:val="26"/>
               <w:rPr>
                 <w:rFonts w:hint="eastAsia"/>
               </w:rPr>
@@ -1565,7 +1664,7 @@
           </w:tcPr>
           <w:p>
             <w:pPr>
-              <w:pStyle w:val="24"/>
+              <w:pStyle w:val="26"/>
               <w:rPr>
                 <w:rFonts w:hint="eastAsia"/>
               </w:rPr>
@@ -1580,7 +1679,7 @@
           </w:tcPr>
           <w:p>
             <w:pPr>
-              <w:pStyle w:val="24"/>
+              <w:pStyle w:val="26"/>
               <w:rPr>
                 <w:rFonts w:hint="eastAsia"/>
               </w:rPr>
@@ -1617,7 +1716,7 @@
           </w:tcPr>
           <w:p>
             <w:pPr>
-              <w:pStyle w:val="24"/>
+              <w:pStyle w:val="26"/>
               <w:rPr>
                 <w:rFonts w:hint="eastAsia"/>
               </w:rPr>
@@ -1632,7 +1731,7 @@
           </w:tcPr>
           <w:p>
             <w:pPr>
-              <w:pStyle w:val="24"/>
+              <w:pStyle w:val="26"/>
               <w:rPr>
                 <w:rFonts w:hint="eastAsia"/>
               </w:rPr>
@@ -1647,7 +1746,7 @@
           </w:tcPr>
           <w:p>
             <w:pPr>
-              <w:pStyle w:val="24"/>
+              <w:pStyle w:val="26"/>
               <w:rPr>
                 <w:rFonts w:hint="eastAsia"/>
               </w:rPr>
@@ -1662,7 +1761,7 @@
           </w:tcPr>
           <w:p>
             <w:pPr>
-              <w:pStyle w:val="24"/>
+              <w:pStyle w:val="26"/>
               <w:rPr>
                 <w:rFonts w:hint="eastAsia"/>
               </w:rPr>
@@ -1677,7 +1776,7 @@
           </w:tcPr>
           <w:p>
             <w:pPr>
-              <w:pStyle w:val="24"/>
+              <w:pStyle w:val="26"/>
               <w:rPr>
                 <w:rFonts w:hint="eastAsia"/>
               </w:rPr>
@@ -1714,7 +1813,7 @@
           </w:tcPr>
           <w:p>
             <w:pPr>
-              <w:pStyle w:val="24"/>
+              <w:pStyle w:val="26"/>
               <w:rPr>
                 <w:rFonts w:hint="eastAsia"/>
               </w:rPr>
@@ -1729,7 +1828,7 @@
           </w:tcPr>
           <w:p>
             <w:pPr>
-              <w:pStyle w:val="24"/>
+              <w:pStyle w:val="26"/>
               <w:rPr>
                 <w:rFonts w:hint="eastAsia"/>
               </w:rPr>
@@ -1744,7 +1843,7 @@
           </w:tcPr>
           <w:p>
             <w:pPr>
-              <w:pStyle w:val="24"/>
+              <w:pStyle w:val="26"/>
               <w:rPr>
                 <w:rFonts w:hint="eastAsia"/>
               </w:rPr>
@@ -1759,7 +1858,7 @@
           </w:tcPr>
           <w:p>
             <w:pPr>
-              <w:pStyle w:val="24"/>
+              <w:pStyle w:val="26"/>
               <w:rPr>
                 <w:rFonts w:hint="eastAsia"/>
               </w:rPr>
@@ -1774,7 +1873,7 @@
           </w:tcPr>
           <w:p>
             <w:pPr>
-              <w:pStyle w:val="24"/>
+              <w:pStyle w:val="26"/>
               <w:rPr>
                 <w:rFonts w:hint="eastAsia"/>
               </w:rPr>
@@ -1811,7 +1910,7 @@
           </w:tcPr>
           <w:p>
             <w:pPr>
-              <w:pStyle w:val="24"/>
+              <w:pStyle w:val="26"/>
               <w:rPr>
                 <w:rFonts w:hint="eastAsia"/>
               </w:rPr>
@@ -1826,7 +1925,7 @@
           </w:tcPr>
           <w:p>
             <w:pPr>
-              <w:pStyle w:val="24"/>
+              <w:pStyle w:val="26"/>
               <w:rPr>
                 <w:rFonts w:hint="eastAsia"/>
               </w:rPr>
@@ -1841,7 +1940,7 @@
           </w:tcPr>
           <w:p>
             <w:pPr>
-              <w:pStyle w:val="24"/>
+              <w:pStyle w:val="26"/>
               <w:rPr>
                 <w:rFonts w:hint="eastAsia"/>
               </w:rPr>
@@ -1856,7 +1955,7 @@
           </w:tcPr>
           <w:p>
             <w:pPr>
-              <w:pStyle w:val="24"/>
+              <w:pStyle w:val="26"/>
               <w:rPr>
                 <w:rFonts w:hint="eastAsia"/>
               </w:rPr>
@@ -1871,7 +1970,7 @@
           </w:tcPr>
           <w:p>
             <w:pPr>
-              <w:pStyle w:val="24"/>
+              <w:pStyle w:val="26"/>
               <w:rPr>
                 <w:rFonts w:hint="eastAsia"/>
               </w:rPr>
@@ -1908,7 +2007,7 @@
           </w:tcPr>
           <w:p>
             <w:pPr>
-              <w:pStyle w:val="24"/>
+              <w:pStyle w:val="26"/>
               <w:rPr>
                 <w:rFonts w:hint="eastAsia"/>
               </w:rPr>
@@ -1923,7 +2022,7 @@
           </w:tcPr>
           <w:p>
             <w:pPr>
-              <w:pStyle w:val="24"/>
+              <w:pStyle w:val="26"/>
               <w:rPr>
                 <w:rFonts w:hint="eastAsia"/>
               </w:rPr>
@@ -1938,7 +2037,7 @@
           </w:tcPr>
           <w:p>
             <w:pPr>
-              <w:pStyle w:val="24"/>
+              <w:pStyle w:val="26"/>
               <w:rPr>
                 <w:rFonts w:hint="eastAsia"/>
               </w:rPr>
@@ -1953,7 +2052,7 @@
           </w:tcPr>
           <w:p>
             <w:pPr>
-              <w:pStyle w:val="24"/>
+              <w:pStyle w:val="26"/>
               <w:rPr>
                 <w:rFonts w:hint="eastAsia"/>
               </w:rPr>
@@ -1968,7 +2067,7 @@
           </w:tcPr>
           <w:p>
             <w:pPr>
-              <w:pStyle w:val="24"/>
+              <w:pStyle w:val="26"/>
               <w:rPr>
                 <w:rFonts w:hint="eastAsia"/>
               </w:rPr>
@@ -2005,7 +2104,7 @@
           </w:tcPr>
           <w:p>
             <w:pPr>
-              <w:pStyle w:val="24"/>
+              <w:pStyle w:val="26"/>
               <w:rPr>
                 <w:rFonts w:hint="eastAsia"/>
               </w:rPr>
@@ -2020,7 +2119,7 @@
           </w:tcPr>
           <w:p>
             <w:pPr>
-              <w:pStyle w:val="24"/>
+              <w:pStyle w:val="26"/>
               <w:rPr>
                 <w:rFonts w:hint="eastAsia"/>
               </w:rPr>
@@ -2035,7 +2134,7 @@
           </w:tcPr>
           <w:p>
             <w:pPr>
-              <w:pStyle w:val="24"/>
+              <w:pStyle w:val="26"/>
               <w:rPr>
                 <w:rFonts w:hint="eastAsia"/>
               </w:rPr>
@@ -2050,7 +2149,7 @@
           </w:tcPr>
           <w:p>
             <w:pPr>
-              <w:pStyle w:val="24"/>
+              <w:pStyle w:val="26"/>
               <w:rPr>
                 <w:rFonts w:hint="eastAsia"/>
               </w:rPr>
@@ -2065,7 +2164,7 @@
           </w:tcPr>
           <w:p>
             <w:pPr>
-              <w:pStyle w:val="24"/>
+              <w:pStyle w:val="26"/>
               <w:rPr>
                 <w:rFonts w:hint="eastAsia"/>
               </w:rPr>
@@ -2102,7 +2201,7 @@
           </w:tcPr>
           <w:p>
             <w:pPr>
-              <w:pStyle w:val="24"/>
+              <w:pStyle w:val="26"/>
               <w:rPr>
                 <w:rFonts w:hint="eastAsia"/>
               </w:rPr>
@@ -2117,7 +2216,7 @@
           </w:tcPr>
           <w:p>
             <w:pPr>
-              <w:pStyle w:val="24"/>
+              <w:pStyle w:val="26"/>
               <w:rPr>
                 <w:rFonts w:hint="eastAsia"/>
               </w:rPr>
@@ -2132,7 +2231,7 @@
           </w:tcPr>
           <w:p>
             <w:pPr>
-              <w:pStyle w:val="24"/>
+              <w:pStyle w:val="26"/>
               <w:rPr>
                 <w:rFonts w:hint="eastAsia"/>
               </w:rPr>
@@ -2147,7 +2246,7 @@
           </w:tcPr>
           <w:p>
             <w:pPr>
-              <w:pStyle w:val="24"/>
+              <w:pStyle w:val="26"/>
               <w:rPr>
                 <w:rFonts w:hint="eastAsia"/>
               </w:rPr>
@@ -2162,7 +2261,7 @@
           </w:tcPr>
           <w:p>
             <w:pPr>
-              <w:pStyle w:val="24"/>
+              <w:pStyle w:val="26"/>
               <w:rPr>
                 <w:rFonts w:hint="eastAsia"/>
               </w:rPr>
@@ -2199,7 +2298,7 @@
           </w:tcPr>
           <w:p>
             <w:pPr>
-              <w:pStyle w:val="24"/>
+              <w:pStyle w:val="26"/>
               <w:rPr>
                 <w:rFonts w:hint="eastAsia"/>
               </w:rPr>
@@ -2214,7 +2313,7 @@
           </w:tcPr>
           <w:p>
             <w:pPr>
-              <w:pStyle w:val="24"/>
+              <w:pStyle w:val="26"/>
               <w:rPr>
                 <w:rFonts w:hint="eastAsia"/>
               </w:rPr>
@@ -2229,7 +2328,7 @@
           </w:tcPr>
           <w:p>
             <w:pPr>
-              <w:pStyle w:val="24"/>
+              <w:pStyle w:val="26"/>
               <w:rPr>
                 <w:rFonts w:hint="eastAsia"/>
               </w:rPr>
@@ -2244,7 +2343,7 @@
           </w:tcPr>
           <w:p>
             <w:pPr>
-              <w:pStyle w:val="24"/>
+              <w:pStyle w:val="26"/>
               <w:rPr>
                 <w:rFonts w:hint="eastAsia"/>
               </w:rPr>
@@ -2259,7 +2358,7 @@
           </w:tcPr>
           <w:p>
             <w:pPr>
-              <w:pStyle w:val="24"/>
+              <w:pStyle w:val="26"/>
               <w:rPr>
                 <w:rFonts w:hint="eastAsia"/>
               </w:rPr>
@@ -2296,7 +2395,7 @@
           </w:tcPr>
           <w:p>
             <w:pPr>
-              <w:pStyle w:val="24"/>
+              <w:pStyle w:val="26"/>
               <w:rPr>
                 <w:rFonts w:hint="eastAsia"/>
               </w:rPr>
@@ -2311,7 +2410,7 @@
           </w:tcPr>
           <w:p>
             <w:pPr>
-              <w:pStyle w:val="24"/>
+              <w:pStyle w:val="26"/>
               <w:rPr>
                 <w:rFonts w:hint="eastAsia"/>
               </w:rPr>
@@ -2326,7 +2425,7 @@
           </w:tcPr>
           <w:p>
             <w:pPr>
-              <w:pStyle w:val="24"/>
+              <w:pStyle w:val="26"/>
               <w:rPr>
                 <w:rFonts w:hint="eastAsia"/>
               </w:rPr>
@@ -2341,7 +2440,7 @@
           </w:tcPr>
           <w:p>
             <w:pPr>
-              <w:pStyle w:val="24"/>
+              <w:pStyle w:val="26"/>
               <w:rPr>
                 <w:rFonts w:hint="eastAsia"/>
               </w:rPr>
@@ -2356,7 +2455,7 @@
           </w:tcPr>
           <w:p>
             <w:pPr>
-              <w:pStyle w:val="24"/>
+              <w:pStyle w:val="26"/>
               <w:rPr>
                 <w:rFonts w:hint="eastAsia"/>
               </w:rPr>
@@ -2393,7 +2492,7 @@
           </w:tcPr>
           <w:p>
             <w:pPr>
-              <w:pStyle w:val="24"/>
+              <w:pStyle w:val="26"/>
               <w:rPr>
                 <w:rFonts w:hint="eastAsia"/>
               </w:rPr>
@@ -2408,7 +2507,7 @@
           </w:tcPr>
           <w:p>
             <w:pPr>
-              <w:pStyle w:val="24"/>
+              <w:pStyle w:val="26"/>
               <w:rPr>
                 <w:rFonts w:hint="eastAsia"/>
               </w:rPr>
@@ -2423,7 +2522,7 @@
           </w:tcPr>
           <w:p>
             <w:pPr>
-              <w:pStyle w:val="24"/>
+              <w:pStyle w:val="26"/>
               <w:rPr>
                 <w:rFonts w:hint="eastAsia"/>
               </w:rPr>
@@ -2438,7 +2537,7 @@
           </w:tcPr>
           <w:p>
             <w:pPr>
-              <w:pStyle w:val="24"/>
+              <w:pStyle w:val="26"/>
               <w:rPr>
                 <w:rFonts w:hint="eastAsia"/>
               </w:rPr>
@@ -2453,7 +2552,7 @@
           </w:tcPr>
           <w:p>
             <w:pPr>
-              <w:pStyle w:val="24"/>
+              <w:pStyle w:val="26"/>
               <w:rPr>
                 <w:rFonts w:hint="eastAsia"/>
               </w:rPr>
@@ -2490,7 +2589,7 @@
           </w:tcPr>
           <w:p>
             <w:pPr>
-              <w:pStyle w:val="24"/>
+              <w:pStyle w:val="26"/>
               <w:rPr>
                 <w:rFonts w:hint="eastAsia"/>
               </w:rPr>
@@ -2505,7 +2604,7 @@
           </w:tcPr>
           <w:p>
             <w:pPr>
-              <w:pStyle w:val="24"/>
+              <w:pStyle w:val="26"/>
               <w:rPr>
                 <w:rFonts w:hint="eastAsia"/>
               </w:rPr>
@@ -2520,7 +2619,7 @@
           </w:tcPr>
           <w:p>
             <w:pPr>
-              <w:pStyle w:val="24"/>
+              <w:pStyle w:val="26"/>
               <w:rPr>
                 <w:rFonts w:hint="eastAsia"/>
               </w:rPr>
@@ -2535,7 +2634,7 @@
           </w:tcPr>
           <w:p>
             <w:pPr>
-              <w:pStyle w:val="24"/>
+              <w:pStyle w:val="26"/>
               <w:rPr>
                 <w:rFonts w:hint="eastAsia"/>
               </w:rPr>
@@ -2550,7 +2649,7 @@
           </w:tcPr>
           <w:p>
             <w:pPr>
-              <w:pStyle w:val="24"/>
+              <w:pStyle w:val="26"/>
               <w:rPr>
                 <w:rFonts w:hint="eastAsia"/>
               </w:rPr>
@@ -2587,7 +2686,7 @@
           </w:tcPr>
           <w:p>
             <w:pPr>
-              <w:pStyle w:val="24"/>
+              <w:pStyle w:val="26"/>
               <w:rPr>
                 <w:rFonts w:hint="eastAsia"/>
               </w:rPr>
@@ -2602,7 +2701,7 @@
           </w:tcPr>
           <w:p>
             <w:pPr>
-              <w:pStyle w:val="24"/>
+              <w:pStyle w:val="26"/>
               <w:rPr>
                 <w:rFonts w:hint="eastAsia"/>
               </w:rPr>
@@ -2617,7 +2716,7 @@
           </w:tcPr>
           <w:p>
             <w:pPr>
-              <w:pStyle w:val="24"/>
+              <w:pStyle w:val="26"/>
               <w:rPr>
                 <w:rFonts w:hint="eastAsia"/>
               </w:rPr>
@@ -2632,7 +2731,7 @@
           </w:tcPr>
           <w:p>
             <w:pPr>
-              <w:pStyle w:val="24"/>
+              <w:pStyle w:val="26"/>
               <w:rPr>
                 <w:rFonts w:hint="eastAsia"/>
               </w:rPr>
@@ -2647,7 +2746,7 @@
           </w:tcPr>
           <w:p>
             <w:pPr>
-              <w:pStyle w:val="24"/>
+              <w:pStyle w:val="26"/>
               <w:rPr>
                 <w:rFonts w:hint="eastAsia"/>
               </w:rPr>
@@ -2684,7 +2783,7 @@
           </w:tcPr>
           <w:p>
             <w:pPr>
-              <w:pStyle w:val="24"/>
+              <w:pStyle w:val="26"/>
               <w:rPr>
                 <w:rFonts w:hint="eastAsia"/>
               </w:rPr>
@@ -2699,7 +2798,7 @@
           </w:tcPr>
           <w:p>
             <w:pPr>
-              <w:pStyle w:val="24"/>
+              <w:pStyle w:val="26"/>
               <w:rPr>
                 <w:rFonts w:hint="eastAsia"/>
               </w:rPr>
@@ -2714,7 +2813,7 @@
           </w:tcPr>
           <w:p>
             <w:pPr>
-              <w:pStyle w:val="24"/>
+              <w:pStyle w:val="26"/>
               <w:rPr>
                 <w:rFonts w:hint="eastAsia"/>
               </w:rPr>
@@ -2729,7 +2828,7 @@
           </w:tcPr>
           <w:p>
             <w:pPr>
-              <w:pStyle w:val="24"/>
+              <w:pStyle w:val="26"/>
               <w:rPr>
                 <w:rFonts w:hint="eastAsia"/>
               </w:rPr>
@@ -2744,7 +2843,7 @@
           </w:tcPr>
           <w:p>
             <w:pPr>
-              <w:pStyle w:val="24"/>
+              <w:pStyle w:val="26"/>
               <w:rPr>
                 <w:rFonts w:hint="eastAsia"/>
               </w:rPr>
@@ -2781,7 +2880,7 @@
           </w:tcPr>
           <w:p>
             <w:pPr>
-              <w:pStyle w:val="24"/>
+              <w:pStyle w:val="26"/>
               <w:rPr>
                 <w:rFonts w:hint="eastAsia"/>
               </w:rPr>
@@ -2796,7 +2895,7 @@
           </w:tcPr>
           <w:p>
             <w:pPr>
-              <w:pStyle w:val="24"/>
+              <w:pStyle w:val="26"/>
               <w:rPr>
                 <w:rFonts w:hint="eastAsia"/>
               </w:rPr>
@@ -2811,7 +2910,7 @@
           </w:tcPr>
           <w:p>
             <w:pPr>
-              <w:pStyle w:val="24"/>
+              <w:pStyle w:val="26"/>
               <w:rPr>
                 <w:rFonts w:hint="eastAsia"/>
               </w:rPr>
@@ -2826,7 +2925,7 @@
           </w:tcPr>
           <w:p>
             <w:pPr>
-              <w:pStyle w:val="24"/>
+              <w:pStyle w:val="26"/>
               <w:rPr>
                 <w:rFonts w:hint="eastAsia"/>
               </w:rPr>
@@ -2841,7 +2940,7 @@
           </w:tcPr>
           <w:p>
             <w:pPr>
-              <w:pStyle w:val="24"/>
+              <w:pStyle w:val="26"/>
               <w:rPr>
                 <w:rFonts w:hint="eastAsia"/>
               </w:rPr>
@@ -2878,7 +2977,7 @@
           </w:tcPr>
           <w:p>
             <w:pPr>
-              <w:pStyle w:val="24"/>
+              <w:pStyle w:val="26"/>
               <w:rPr>
                 <w:rFonts w:hint="eastAsia"/>
               </w:rPr>
@@ -2893,7 +2992,7 @@
           </w:tcPr>
           <w:p>
             <w:pPr>
-              <w:pStyle w:val="24"/>
+              <w:pStyle w:val="26"/>
               <w:rPr>
                 <w:rFonts w:hint="eastAsia"/>
               </w:rPr>
@@ -2908,7 +3007,7 @@
           </w:tcPr>
           <w:p>
             <w:pPr>
-              <w:pStyle w:val="24"/>
+              <w:pStyle w:val="26"/>
               <w:rPr>
                 <w:rFonts w:hint="eastAsia"/>
               </w:rPr>
@@ -2923,7 +3022,7 @@
           </w:tcPr>
           <w:p>
             <w:pPr>
-              <w:pStyle w:val="24"/>
+              <w:pStyle w:val="26"/>
               <w:rPr>
                 <w:rFonts w:hint="eastAsia"/>
               </w:rPr>
@@ -2938,7 +3037,7 @@
           </w:tcPr>
           <w:p>
             <w:pPr>
-              <w:pStyle w:val="24"/>
+              <w:pStyle w:val="26"/>
               <w:rPr>
                 <w:rFonts w:hint="eastAsia"/>
               </w:rPr>
@@ -2975,7 +3074,7 @@
           </w:tcPr>
           <w:p>
             <w:pPr>
-              <w:pStyle w:val="24"/>
+              <w:pStyle w:val="26"/>
               <w:rPr>
                 <w:rFonts w:hint="eastAsia"/>
               </w:rPr>
@@ -2990,7 +3089,7 @@
           </w:tcPr>
           <w:p>
             <w:pPr>
-              <w:pStyle w:val="24"/>
+              <w:pStyle w:val="26"/>
               <w:rPr>
                 <w:rFonts w:hint="eastAsia"/>
               </w:rPr>
@@ -3005,7 +3104,7 @@
           </w:tcPr>
           <w:p>
             <w:pPr>
-              <w:pStyle w:val="24"/>
+              <w:pStyle w:val="26"/>
               <w:rPr>
                 <w:rFonts w:hint="eastAsia"/>
               </w:rPr>
@@ -3020,7 +3119,7 @@
           </w:tcPr>
           <w:p>
             <w:pPr>
-              <w:pStyle w:val="24"/>
+              <w:pStyle w:val="26"/>
               <w:rPr>
                 <w:rFonts w:hint="eastAsia"/>
               </w:rPr>
@@ -3035,7 +3134,7 @@
           </w:tcPr>
           <w:p>
             <w:pPr>
-              <w:pStyle w:val="24"/>
+              <w:pStyle w:val="26"/>
               <w:rPr>
                 <w:rFonts w:hint="eastAsia"/>
               </w:rPr>
@@ -3075,7 +3174,7 @@
     </w:p>
     <w:p>
       <w:pPr>
-        <w:pStyle w:val="12"/>
+        <w:pStyle w:val="13"/>
         <w:tabs>
           <w:tab w:val="right" w:leader="dot" w:pos="8312"/>
         </w:tabs>
@@ -3129,7 +3228,7 @@
     </w:p>
     <w:p>
       <w:pPr>
-        <w:pStyle w:val="8"/>
+        <w:pStyle w:val="9"/>
         <w:tabs>
           <w:tab w:val="right" w:leader="dot" w:pos="8312"/>
         </w:tabs>
@@ -3174,7 +3273,7 @@
     </w:p>
     <w:p>
       <w:pPr>
-        <w:pStyle w:val="8"/>
+        <w:pStyle w:val="9"/>
         <w:tabs>
           <w:tab w:val="right" w:leader="dot" w:pos="8312"/>
         </w:tabs>
@@ -3219,7 +3318,7 @@
     </w:p>
     <w:p>
       <w:pPr>
-        <w:pStyle w:val="8"/>
+        <w:pStyle w:val="9"/>
         <w:tabs>
           <w:tab w:val="right" w:leader="dot" w:pos="8312"/>
         </w:tabs>
@@ -3285,7 +3384,7 @@
     </w:p>
     <w:p>
       <w:pPr>
-        <w:pStyle w:val="8"/>
+        <w:pStyle w:val="9"/>
         <w:tabs>
           <w:tab w:val="right" w:leader="dot" w:pos="8312"/>
         </w:tabs>
@@ -3351,7 +3450,7 @@
     </w:p>
     <w:p>
       <w:pPr>
-        <w:pStyle w:val="8"/>
+        <w:pStyle w:val="9"/>
         <w:tabs>
           <w:tab w:val="right" w:leader="dot" w:pos="8312"/>
         </w:tabs>
@@ -3403,7 +3502,7 @@
     </w:p>
     <w:p>
       <w:pPr>
-        <w:pStyle w:val="8"/>
+        <w:pStyle w:val="13"/>
         <w:tabs>
           <w:tab w:val="right" w:leader="dot" w:pos="8312"/>
         </w:tabs>
@@ -3412,24 +3511,17 @@
         <w:fldChar w:fldCharType="begin"/>
       </w:r>
       <w:r>
-        <w:instrText xml:space="preserve"> HYPERLINK \l _Toc28689 </w:instrText>
+        <w:instrText xml:space="preserve"> HYPERLINK \l _Toc18036 </w:instrText>
       </w:r>
       <w:r>
         <w:fldChar w:fldCharType="separate"/>
       </w:r>
       <w:r>
         <w:rPr>
-          <w:rFonts w:hint="default" w:ascii="Times New Roman" w:hAnsi="Times New Roman" w:eastAsia="黑体" w:cs="Times New Roman"/>
-          <w:szCs w:val="18"/>
-        </w:rPr>
-        <w:t xml:space="preserve">1.6 </w:t>
-      </w:r>
-      <w:r>
-        <w:rPr>
-          <w:rFonts w:hint="eastAsia" w:ascii="Times New Roman" w:hAnsi="Times New Roman" w:eastAsia="黑体" w:cs="Times New Roman"/>
-          <w:szCs w:val="18"/>
-        </w:rPr>
-        <w:t>参考资料</w:t>
+          <w:rFonts w:hint="eastAsia" w:ascii="微软雅黑" w:hAnsi="微软雅黑" w:eastAsia="微软雅黑" w:cs="微软雅黑"/>
+          <w:bCs w:val="0"/>
+        </w:rPr>
+        <w:t>2. 软件的一般性描述</w:t>
       </w:r>
       <w:r>
         <w:tab/>
@@ -3438,13 +3530,13 @@
         <w:fldChar w:fldCharType="begin"/>
       </w:r>
       <w:r>
-        <w:instrText xml:space="preserve"> PAGEREF _Toc28689 </w:instrText>
+        <w:instrText xml:space="preserve"> PAGEREF _Toc18036 </w:instrText>
       </w:r>
       <w:r>
         <w:fldChar w:fldCharType="separate"/>
       </w:r>
       <w:r>
-        <w:t>4</w:t>
+        <w:t>5</w:t>
       </w:r>
       <w:r>
         <w:fldChar w:fldCharType="end"/>
@@ -3455,7 +3547,7 @@
     </w:p>
     <w:p>
       <w:pPr>
-        <w:pStyle w:val="12"/>
+        <w:pStyle w:val="9"/>
         <w:tabs>
           <w:tab w:val="right" w:leader="dot" w:pos="8312"/>
         </w:tabs>
@@ -3464,17 +3556,17 @@
         <w:fldChar w:fldCharType="begin"/>
       </w:r>
       <w:r>
-        <w:instrText xml:space="preserve"> HYPERLINK \l _Toc18036 </w:instrText>
+        <w:instrText xml:space="preserve"> HYPERLINK \l _Toc6023 </w:instrText>
       </w:r>
       <w:r>
         <w:fldChar w:fldCharType="separate"/>
       </w:r>
       <w:r>
         <w:rPr>
-          <w:rFonts w:hint="eastAsia" w:ascii="微软雅黑" w:hAnsi="微软雅黑" w:eastAsia="微软雅黑" w:cs="微软雅黑"/>
-          <w:bCs w:val="0"/>
-        </w:rPr>
-        <w:t>2. 软件的一般性描述</w:t>
+          <w:rFonts w:hint="eastAsia" w:ascii="Times New Roman" w:hAnsi="Times New Roman" w:eastAsia="黑体" w:cs="Times New Roman"/>
+          <w:szCs w:val="18"/>
+        </w:rPr>
+        <w:t>2.1软件产品与其环境之间的关系</w:t>
       </w:r>
       <w:r>
         <w:tab/>
@@ -3483,7 +3575,7 @@
         <w:fldChar w:fldCharType="begin"/>
       </w:r>
       <w:r>
-        <w:instrText xml:space="preserve"> PAGEREF _Toc18036 </w:instrText>
+        <w:instrText xml:space="preserve"> PAGEREF _Toc6023 </w:instrText>
       </w:r>
       <w:r>
         <w:fldChar w:fldCharType="separate"/>
@@ -3500,7 +3592,7 @@
     </w:p>
     <w:p>
       <w:pPr>
-        <w:pStyle w:val="8"/>
+        <w:pStyle w:val="9"/>
         <w:tabs>
           <w:tab w:val="right" w:leader="dot" w:pos="8312"/>
         </w:tabs>
@@ -3509,7 +3601,7 @@
         <w:fldChar w:fldCharType="begin"/>
       </w:r>
       <w:r>
-        <w:instrText xml:space="preserve"> HYPERLINK \l _Toc6023 </w:instrText>
+        <w:instrText xml:space="preserve"> HYPERLINK \l _Toc4740 </w:instrText>
       </w:r>
       <w:r>
         <w:fldChar w:fldCharType="separate"/>
@@ -3519,7 +3611,7 @@
           <w:rFonts w:hint="eastAsia" w:ascii="Times New Roman" w:hAnsi="Times New Roman" w:eastAsia="黑体" w:cs="Times New Roman"/>
           <w:szCs w:val="18"/>
         </w:rPr>
-        <w:t>2.1软件产品与其环境之间的关系</w:t>
+        <w:t>2.2限制与约束</w:t>
       </w:r>
       <w:r>
         <w:tab/>
@@ -3528,7 +3620,7 @@
         <w:fldChar w:fldCharType="begin"/>
       </w:r>
       <w:r>
-        <w:instrText xml:space="preserve"> PAGEREF _Toc6023 </w:instrText>
+        <w:instrText xml:space="preserve"> PAGEREF _Toc4740 </w:instrText>
       </w:r>
       <w:r>
         <w:fldChar w:fldCharType="separate"/>
@@ -3545,7 +3637,7 @@
     </w:p>
     <w:p>
       <w:pPr>
-        <w:pStyle w:val="8"/>
+        <w:pStyle w:val="13"/>
         <w:tabs>
           <w:tab w:val="right" w:leader="dot" w:pos="8312"/>
         </w:tabs>
@@ -3554,17 +3646,32 @@
         <w:fldChar w:fldCharType="begin"/>
       </w:r>
       <w:r>
-        <w:instrText xml:space="preserve"> HYPERLINK \l _Toc4740 </w:instrText>
+        <w:instrText xml:space="preserve"> HYPERLINK \l _Toc12315 </w:instrText>
       </w:r>
       <w:r>
         <w:fldChar w:fldCharType="separate"/>
       </w:r>
       <w:r>
         <w:rPr>
-          <w:rFonts w:hint="eastAsia" w:ascii="Times New Roman" w:hAnsi="Times New Roman" w:eastAsia="黑体" w:cs="Times New Roman"/>
-          <w:szCs w:val="18"/>
-        </w:rPr>
-        <w:t>2.2限制与约束</w:t>
+          <w:rFonts w:hint="eastAsia" w:ascii="微软雅黑" w:hAnsi="微软雅黑" w:eastAsia="微软雅黑" w:cs="微软雅黑"/>
+          <w:bCs w:val="0"/>
+        </w:rPr>
+        <w:t>3.</w:t>
+      </w:r>
+      <w:r>
+        <w:rPr>
+          <w:rFonts w:hint="eastAsia" w:ascii="微软雅黑" w:hAnsi="微软雅黑" w:eastAsia="微软雅黑" w:cs="微软雅黑"/>
+          <w:bCs w:val="0"/>
+          <w:lang w:val="en-US" w:eastAsia="zh-CN"/>
+        </w:rPr>
+        <w:t xml:space="preserve"> 软件</w:t>
+      </w:r>
+      <w:r>
+        <w:rPr>
+          <w:rFonts w:hint="eastAsia" w:ascii="微软雅黑" w:hAnsi="微软雅黑" w:eastAsia="微软雅黑" w:cs="微软雅黑"/>
+          <w:bCs w:val="0"/>
+        </w:rPr>
+        <w:t>功能需求描述</w:t>
       </w:r>
       <w:r>
         <w:tab/>
@@ -3573,7 +3680,7 @@
         <w:fldChar w:fldCharType="begin"/>
       </w:r>
       <w:r>
-        <w:instrText xml:space="preserve"> PAGEREF _Toc4740 </w:instrText>
+        <w:instrText xml:space="preserve"> PAGEREF _Toc12315 </w:instrText>
       </w:r>
       <w:r>
         <w:fldChar w:fldCharType="separate"/>
@@ -3590,7 +3697,7 @@
     </w:p>
     <w:p>
       <w:pPr>
-        <w:pStyle w:val="8"/>
+        <w:pStyle w:val="9"/>
         <w:tabs>
           <w:tab w:val="right" w:leader="dot" w:pos="8312"/>
         </w:tabs>
@@ -3599,7 +3706,7 @@
         <w:fldChar w:fldCharType="begin"/>
       </w:r>
       <w:r>
-        <w:instrText xml:space="preserve"> HYPERLINK \l _Toc22044 </w:instrText>
+        <w:instrText xml:space="preserve"> HYPERLINK \l _Toc11386 </w:instrText>
       </w:r>
       <w:r>
         <w:fldChar w:fldCharType="separate"/>
@@ -3608,8 +3715,17 @@
         <w:rPr>
           <w:rFonts w:hint="eastAsia" w:ascii="Times New Roman" w:hAnsi="Times New Roman" w:eastAsia="黑体" w:cs="Times New Roman"/>
           <w:szCs w:val="18"/>
-        </w:rPr>
-        <w:t>2.3假设与前提条件</w:t>
+          <w:lang w:val="en-US" w:eastAsia="zh-CN"/>
+        </w:rPr>
+        <w:t xml:space="preserve">3.1 </w:t>
+      </w:r>
+      <w:r>
+        <w:rPr>
+          <w:rFonts w:hint="default" w:ascii="Times New Roman" w:hAnsi="Times New Roman" w:eastAsia="黑体" w:cs="Times New Roman"/>
+          <w:szCs w:val="18"/>
+          <w:lang w:val="en-US" w:eastAsia="zh-CN"/>
+        </w:rPr>
+        <w:t>软件功能概述</w:t>
       </w:r>
       <w:r>
         <w:tab/>
@@ -3618,7 +3734,7 @@
         <w:fldChar w:fldCharType="begin"/>
       </w:r>
       <w:r>
-        <w:instrText xml:space="preserve"> PAGEREF _Toc22044 </w:instrText>
+        <w:instrText xml:space="preserve"> PAGEREF _Toc11386 </w:instrText>
       </w:r>
       <w:r>
         <w:fldChar w:fldCharType="separate"/>
@@ -3635,7 +3751,7 @@
     </w:p>
     <w:p>
       <w:pPr>
-        <w:pStyle w:val="12"/>
+        <w:pStyle w:val="9"/>
         <w:tabs>
           <w:tab w:val="right" w:leader="dot" w:pos="8312"/>
         </w:tabs>
@@ -3644,7 +3760,115 @@
         <w:fldChar w:fldCharType="begin"/>
       </w:r>
       <w:r>
-        <w:instrText xml:space="preserve"> HYPERLINK \l _Toc12315 </w:instrText>
+        <w:instrText xml:space="preserve"> HYPERLINK \l _Toc28214 </w:instrText>
+      </w:r>
+      <w:r>
+        <w:fldChar w:fldCharType="separate"/>
+      </w:r>
+      <w:r>
+        <w:rPr>
+          <w:rFonts w:hint="eastAsia" w:ascii="Times New Roman" w:hAnsi="Times New Roman" w:eastAsia="黑体" w:cs="Times New Roman"/>
+          <w:szCs w:val="18"/>
+          <w:lang w:val="en-US" w:eastAsia="zh-CN"/>
+        </w:rPr>
+        <w:t xml:space="preserve">3.2 </w:t>
+      </w:r>
+      <w:r>
+        <w:rPr>
+          <w:rFonts w:hint="default" w:ascii="Times New Roman" w:hAnsi="Times New Roman" w:eastAsia="黑体" w:cs="Times New Roman"/>
+          <w:szCs w:val="18"/>
+          <w:lang w:val="en-US" w:eastAsia="zh-CN"/>
+        </w:rPr>
+        <w:t>软件需求的用例模型</w:t>
+      </w:r>
+      <w:r>
+        <w:tab/>
+      </w:r>
+      <w:r>
+        <w:fldChar w:fldCharType="begin"/>
+      </w:r>
+      <w:r>
+        <w:instrText xml:space="preserve"> PAGEREF _Toc28214 </w:instrText>
+      </w:r>
+      <w:r>
+        <w:fldChar w:fldCharType="separate"/>
+      </w:r>
+      <w:r>
+        <w:t>5</w:t>
+      </w:r>
+      <w:r>
+        <w:fldChar w:fldCharType="end"/>
+      </w:r>
+      <w:r>
+        <w:fldChar w:fldCharType="end"/>
+      </w:r>
+    </w:p>
+    <w:p>
+      <w:pPr>
+        <w:pStyle w:val="9"/>
+        <w:tabs>
+          <w:tab w:val="right" w:leader="dot" w:pos="8312"/>
+        </w:tabs>
+      </w:pPr>
+      <w:r>
+        <w:fldChar w:fldCharType="begin"/>
+      </w:r>
+      <w:r>
+        <w:instrText xml:space="preserve"> HYPERLINK \l _Toc17062 </w:instrText>
+      </w:r>
+      <w:r>
+        <w:fldChar w:fldCharType="separate"/>
+      </w:r>
+      <w:r>
+        <w:rPr>
+          <w:rFonts w:hint="eastAsia" w:ascii="Times New Roman" w:hAnsi="Times New Roman" w:eastAsia="黑体" w:cs="Times New Roman"/>
+          <w:szCs w:val="18"/>
+          <w:lang w:val="en-US" w:eastAsia="zh-CN"/>
+        </w:rPr>
+        <w:t xml:space="preserve">3.3 </w:t>
+      </w:r>
+      <w:r>
+        <w:rPr>
+          <w:rFonts w:hint="default" w:ascii="Times New Roman" w:hAnsi="Times New Roman" w:eastAsia="黑体" w:cs="Times New Roman"/>
+          <w:szCs w:val="18"/>
+          <w:lang w:val="en-US" w:eastAsia="zh-CN"/>
+        </w:rPr>
+        <w:t>软件需求的分析模型</w:t>
+      </w:r>
+      <w:r>
+        <w:tab/>
+      </w:r>
+      <w:r>
+        <w:fldChar w:fldCharType="begin"/>
+      </w:r>
+      <w:r>
+        <w:instrText xml:space="preserve"> PAGEREF _Toc17062 </w:instrText>
+      </w:r>
+      <w:r>
+        <w:fldChar w:fldCharType="separate"/>
+      </w:r>
+      <w:r>
+        <w:t>5</w:t>
+      </w:r>
+      <w:r>
+        <w:fldChar w:fldCharType="end"/>
+      </w:r>
+      <w:r>
+        <w:fldChar w:fldCharType="end"/>
+      </w:r>
+    </w:p>
+    <w:p>
+      <w:pPr>
+        <w:pStyle w:val="13"/>
+        <w:tabs>
+          <w:tab w:val="right" w:leader="dot" w:pos="8312"/>
+        </w:tabs>
+      </w:pPr>
+      <w:r>
+        <w:fldChar w:fldCharType="begin"/>
+      </w:r>
+      <w:r>
+        <w:instrText xml:space="preserve"> HYPERLINK \l _Toc32221 </w:instrText>
       </w:r>
       <w:r>
         <w:fldChar w:fldCharType="separate"/>
@@ -3654,7 +3878,7 @@
           <w:rFonts w:hint="eastAsia" w:ascii="微软雅黑" w:hAnsi="微软雅黑" w:eastAsia="微软雅黑" w:cs="微软雅黑"/>
           <w:bCs w:val="0"/>
         </w:rPr>
-        <w:t>3.</w:t>
+        <w:t>4. 其它</w:t>
       </w:r>
       <w:r>
         <w:rPr>
@@ -3662,14 +3886,14 @@
           <w:bCs w:val="0"/>
           <w:lang w:val="en-US" w:eastAsia="zh-CN"/>
         </w:rPr>
-        <w:t xml:space="preserve"> 软件</w:t>
+        <w:t>软件</w:t>
       </w:r>
       <w:r>
         <w:rPr>
           <w:rFonts w:hint="eastAsia" w:ascii="微软雅黑" w:hAnsi="微软雅黑" w:eastAsia="微软雅黑" w:cs="微软雅黑"/>
           <w:bCs w:val="0"/>
         </w:rPr>
-        <w:t>功能需求描述</w:t>
+        <w:t>需求描述</w:t>
       </w:r>
       <w:r>
         <w:tab/>
@@ -3678,7 +3902,7 @@
         <w:fldChar w:fldCharType="begin"/>
       </w:r>
       <w:r>
-        <w:instrText xml:space="preserve"> PAGEREF _Toc12315 </w:instrText>
+        <w:instrText xml:space="preserve"> PAGEREF _Toc32221 </w:instrText>
       </w:r>
       <w:r>
         <w:fldChar w:fldCharType="separate"/>
@@ -3695,7 +3919,7 @@
     </w:p>
     <w:p>
       <w:pPr>
-        <w:pStyle w:val="8"/>
+        <w:pStyle w:val="9"/>
         <w:tabs>
           <w:tab w:val="right" w:leader="dot" w:pos="8312"/>
         </w:tabs>
@@ -3704,7 +3928,7 @@
         <w:fldChar w:fldCharType="begin"/>
       </w:r>
       <w:r>
-        <w:instrText xml:space="preserve"> HYPERLINK \l _Toc11386 </w:instrText>
+        <w:instrText xml:space="preserve"> HYPERLINK \l _Toc21071 </w:instrText>
       </w:r>
       <w:r>
         <w:fldChar w:fldCharType="separate"/>
@@ -3713,17 +3937,8 @@
         <w:rPr>
           <w:rFonts w:hint="eastAsia" w:ascii="Times New Roman" w:hAnsi="Times New Roman" w:eastAsia="黑体" w:cs="Times New Roman"/>
           <w:szCs w:val="18"/>
-          <w:lang w:val="en-US" w:eastAsia="zh-CN"/>
-        </w:rPr>
-        <w:t xml:space="preserve">3.1 </w:t>
-      </w:r>
-      <w:r>
-        <w:rPr>
-          <w:rFonts w:hint="default" w:ascii="Times New Roman" w:hAnsi="Times New Roman" w:eastAsia="黑体" w:cs="Times New Roman"/>
-          <w:szCs w:val="18"/>
-          <w:lang w:val="en-US" w:eastAsia="zh-CN"/>
-        </w:rPr>
-        <w:t>软件功能概述</w:t>
+        </w:rPr>
+        <w:t>4.1 性能要求</w:t>
       </w:r>
       <w:r>
         <w:tab/>
@@ -3732,7 +3947,7 @@
         <w:fldChar w:fldCharType="begin"/>
       </w:r>
       <w:r>
-        <w:instrText xml:space="preserve"> PAGEREF _Toc11386 </w:instrText>
+        <w:instrText xml:space="preserve"> PAGEREF _Toc21071 </w:instrText>
       </w:r>
       <w:r>
         <w:fldChar w:fldCharType="separate"/>
@@ -3749,7 +3964,7 @@
     </w:p>
     <w:p>
       <w:pPr>
-        <w:pStyle w:val="8"/>
+        <w:pStyle w:val="9"/>
         <w:tabs>
           <w:tab w:val="right" w:leader="dot" w:pos="8312"/>
         </w:tabs>
@@ -3758,7 +3973,7 @@
         <w:fldChar w:fldCharType="begin"/>
       </w:r>
       <w:r>
-        <w:instrText xml:space="preserve"> HYPERLINK \l _Toc28214 </w:instrText>
+        <w:instrText xml:space="preserve"> HYPERLINK \l _Toc29604 </w:instrText>
       </w:r>
       <w:r>
         <w:fldChar w:fldCharType="separate"/>
@@ -3767,17 +3982,8 @@
         <w:rPr>
           <w:rFonts w:hint="eastAsia" w:ascii="Times New Roman" w:hAnsi="Times New Roman" w:eastAsia="黑体" w:cs="Times New Roman"/>
           <w:szCs w:val="18"/>
-          <w:lang w:val="en-US" w:eastAsia="zh-CN"/>
-        </w:rPr>
-        <w:t xml:space="preserve">3.2 </w:t>
-      </w:r>
-      <w:r>
-        <w:rPr>
-          <w:rFonts w:hint="default" w:ascii="Times New Roman" w:hAnsi="Times New Roman" w:eastAsia="黑体" w:cs="Times New Roman"/>
-          <w:szCs w:val="18"/>
-          <w:lang w:val="en-US" w:eastAsia="zh-CN"/>
-        </w:rPr>
-        <w:t>软件需求的用例模型</w:t>
+        </w:rPr>
+        <w:t>4.2 设计约束</w:t>
       </w:r>
       <w:r>
         <w:tab/>
@@ -3786,13 +3992,13 @@
         <w:fldChar w:fldCharType="begin"/>
       </w:r>
       <w:r>
-        <w:instrText xml:space="preserve"> PAGEREF _Toc28214 </w:instrText>
+        <w:instrText xml:space="preserve"> PAGEREF _Toc29604 </w:instrText>
       </w:r>
       <w:r>
         <w:fldChar w:fldCharType="separate"/>
       </w:r>
       <w:r>
-        <w:t>5</w:t>
+        <w:t>6</w:t>
       </w:r>
       <w:r>
         <w:fldChar w:fldCharType="end"/>
@@ -3803,7 +4009,7 @@
     </w:p>
     <w:p>
       <w:pPr>
-        <w:pStyle w:val="8"/>
+        <w:pStyle w:val="9"/>
         <w:tabs>
           <w:tab w:val="right" w:leader="dot" w:pos="8312"/>
         </w:tabs>
@@ -3812,7 +4018,7 @@
         <w:fldChar w:fldCharType="begin"/>
       </w:r>
       <w:r>
-        <w:instrText xml:space="preserve"> HYPERLINK \l _Toc17062 </w:instrText>
+        <w:instrText xml:space="preserve"> HYPERLINK \l _Toc24793 </w:instrText>
       </w:r>
       <w:r>
         <w:fldChar w:fldCharType="separate"/>
@@ -3821,17 +4027,8 @@
         <w:rPr>
           <w:rFonts w:hint="eastAsia" w:ascii="Times New Roman" w:hAnsi="Times New Roman" w:eastAsia="黑体" w:cs="Times New Roman"/>
           <w:szCs w:val="18"/>
-          <w:lang w:val="en-US" w:eastAsia="zh-CN"/>
-        </w:rPr>
-        <w:t xml:space="preserve">3.3 </w:t>
-      </w:r>
-      <w:r>
-        <w:rPr>
-          <w:rFonts w:hint="default" w:ascii="Times New Roman" w:hAnsi="Times New Roman" w:eastAsia="黑体" w:cs="Times New Roman"/>
-          <w:szCs w:val="18"/>
-          <w:lang w:val="en-US" w:eastAsia="zh-CN"/>
-        </w:rPr>
-        <w:t>软件需求的分析模型</w:t>
+        </w:rPr>
+        <w:t>4.3 界面要求</w:t>
       </w:r>
       <w:r>
         <w:tab/>
@@ -3840,13 +4037,13 @@
         <w:fldChar w:fldCharType="begin"/>
       </w:r>
       <w:r>
-        <w:instrText xml:space="preserve"> PAGEREF _Toc17062 </w:instrText>
+        <w:instrText xml:space="preserve"> PAGEREF _Toc24793 </w:instrText>
       </w:r>
       <w:r>
         <w:fldChar w:fldCharType="separate"/>
       </w:r>
       <w:r>
-        <w:t>5</w:t>
+        <w:t>6</w:t>
       </w:r>
       <w:r>
         <w:fldChar w:fldCharType="end"/>
@@ -3857,7 +4054,7 @@
     </w:p>
     <w:p>
       <w:pPr>
-        <w:pStyle w:val="12"/>
+        <w:pStyle w:val="9"/>
         <w:tabs>
           <w:tab w:val="right" w:leader="dot" w:pos="8312"/>
         </w:tabs>
@@ -3866,67 +4063,7 @@
         <w:fldChar w:fldCharType="begin"/>
       </w:r>
       <w:r>
-        <w:instrText xml:space="preserve"> HYPERLINK \l _Toc32221 </w:instrText>
-      </w:r>
-      <w:r>
-        <w:fldChar w:fldCharType="separate"/>
-      </w:r>
-      <w:r>
-        <w:rPr>
-          <w:rFonts w:hint="eastAsia" w:ascii="微软雅黑" w:hAnsi="微软雅黑" w:eastAsia="微软雅黑" w:cs="微软雅黑"/>
-          <w:bCs w:val="0"/>
-        </w:rPr>
-        <w:t>4. 其它</w:t>
-      </w:r>
-      <w:r>
-        <w:rPr>
-          <w:rFonts w:hint="eastAsia" w:ascii="微软雅黑" w:hAnsi="微软雅黑" w:eastAsia="微软雅黑" w:cs="微软雅黑"/>
-          <w:bCs w:val="0"/>
-          <w:lang w:val="en-US" w:eastAsia="zh-CN"/>
-        </w:rPr>
-        <w:t>软件</w:t>
-      </w:r>
-      <w:r>
-        <w:rPr>
-          <w:rFonts w:hint="eastAsia" w:ascii="微软雅黑" w:hAnsi="微软雅黑" w:eastAsia="微软雅黑" w:cs="微软雅黑"/>
-          <w:bCs w:val="0"/>
-        </w:rPr>
-        <w:t>需求描述</w:t>
-      </w:r>
-      <w:r>
-        <w:tab/>
-      </w:r>
-      <w:r>
-        <w:fldChar w:fldCharType="begin"/>
-      </w:r>
-      <w:r>
-        <w:instrText xml:space="preserve"> PAGEREF _Toc32221 </w:instrText>
-      </w:r>
-      <w:r>
-        <w:fldChar w:fldCharType="separate"/>
-      </w:r>
-      <w:r>
-        <w:t>5</w:t>
-      </w:r>
-      <w:r>
-        <w:fldChar w:fldCharType="end"/>
-      </w:r>
-      <w:r>
-        <w:fldChar w:fldCharType="end"/>
-      </w:r>
-    </w:p>
-    <w:p>
-      <w:pPr>
-        <w:pStyle w:val="8"/>
-        <w:tabs>
-          <w:tab w:val="right" w:leader="dot" w:pos="8312"/>
-        </w:tabs>
-      </w:pPr>
-      <w:r>
-        <w:fldChar w:fldCharType="begin"/>
-      </w:r>
-      <w:r>
-        <w:instrText xml:space="preserve"> HYPERLINK \l _Toc21071 </w:instrText>
+        <w:instrText xml:space="preserve"> HYPERLINK \l _Toc24079 </w:instrText>
       </w:r>
       <w:r>
         <w:fldChar w:fldCharType="separate"/>
@@ -3936,7 +4073,7 @@
           <w:rFonts w:hint="eastAsia" w:ascii="Times New Roman" w:hAnsi="Times New Roman" w:eastAsia="黑体" w:cs="Times New Roman"/>
           <w:szCs w:val="18"/>
         </w:rPr>
-        <w:t>4.1 性能要求</w:t>
+        <w:t>4.4 进度要求</w:t>
       </w:r>
       <w:r>
         <w:tab/>
@@ -3945,13 +4082,13 @@
         <w:fldChar w:fldCharType="begin"/>
       </w:r>
       <w:r>
-        <w:instrText xml:space="preserve"> PAGEREF _Toc21071 </w:instrText>
+        <w:instrText xml:space="preserve"> PAGEREF _Toc24079 </w:instrText>
       </w:r>
       <w:r>
         <w:fldChar w:fldCharType="separate"/>
       </w:r>
       <w:r>
-        <w:t>5</w:t>
+        <w:t>6</w:t>
       </w:r>
       <w:r>
         <w:fldChar w:fldCharType="end"/>
@@ -3962,283 +4099,13 @@
     </w:p>
     <w:p>
       <w:pPr>
-        <w:pStyle w:val="8"/>
-        <w:tabs>
-          <w:tab w:val="right" w:leader="dot" w:pos="8312"/>
-        </w:tabs>
-      </w:pPr>
-      <w:r>
-        <w:fldChar w:fldCharType="begin"/>
-      </w:r>
-      <w:r>
-        <w:instrText xml:space="preserve"> HYPERLINK \l _Toc29604 </w:instrText>
-      </w:r>
-      <w:r>
-        <w:fldChar w:fldCharType="separate"/>
-      </w:r>
-      <w:r>
-        <w:rPr>
-          <w:rFonts w:hint="eastAsia" w:ascii="Times New Roman" w:hAnsi="Times New Roman" w:eastAsia="黑体" w:cs="Times New Roman"/>
-          <w:szCs w:val="18"/>
-        </w:rPr>
-        <w:t>4.2 设计约束</w:t>
-      </w:r>
-      <w:r>
-        <w:tab/>
-      </w:r>
-      <w:r>
-        <w:fldChar w:fldCharType="begin"/>
-      </w:r>
-      <w:r>
-        <w:instrText xml:space="preserve"> PAGEREF _Toc29604 </w:instrText>
-      </w:r>
-      <w:r>
-        <w:fldChar w:fldCharType="separate"/>
-      </w:r>
-      <w:r>
-        <w:t>6</w:t>
-      </w:r>
+        <w:rPr>
+          <w:rFonts w:hint="eastAsia"/>
+        </w:rPr>
+      </w:pPr>
       <w:r>
         <w:fldChar w:fldCharType="end"/>
       </w:r>
-      <w:r>
-        <w:fldChar w:fldCharType="end"/>
-      </w:r>
-    </w:p>
-    <w:p>
-      <w:pPr>
-        <w:pStyle w:val="8"/>
-        <w:tabs>
-          <w:tab w:val="right" w:leader="dot" w:pos="8312"/>
-        </w:tabs>
-      </w:pPr>
-      <w:r>
-        <w:fldChar w:fldCharType="begin"/>
-      </w:r>
-      <w:r>
-        <w:instrText xml:space="preserve"> HYPERLINK \l _Toc24793 </w:instrText>
-      </w:r>
-      <w:r>
-        <w:fldChar w:fldCharType="separate"/>
-      </w:r>
-      <w:r>
-        <w:rPr>
-          <w:rFonts w:hint="eastAsia" w:ascii="Times New Roman" w:hAnsi="Times New Roman" w:eastAsia="黑体" w:cs="Times New Roman"/>
-          <w:szCs w:val="18"/>
-        </w:rPr>
-        <w:t>4.3 界面要求</w:t>
-      </w:r>
-      <w:r>
-        <w:tab/>
-      </w:r>
-      <w:r>
-        <w:fldChar w:fldCharType="begin"/>
-      </w:r>
-      <w:r>
-        <w:instrText xml:space="preserve"> PAGEREF _Toc24793 </w:instrText>
-      </w:r>
-      <w:r>
-        <w:fldChar w:fldCharType="separate"/>
-      </w:r>
-      <w:r>
-        <w:t>6</w:t>
-      </w:r>
-      <w:r>
-        <w:fldChar w:fldCharType="end"/>
-      </w:r>
-      <w:r>
-        <w:fldChar w:fldCharType="end"/>
-      </w:r>
-    </w:p>
-    <w:p>
-      <w:pPr>
-        <w:pStyle w:val="8"/>
-        <w:tabs>
-          <w:tab w:val="right" w:leader="dot" w:pos="8312"/>
-        </w:tabs>
-      </w:pPr>
-      <w:r>
-        <w:fldChar w:fldCharType="begin"/>
-      </w:r>
-      <w:r>
-        <w:instrText xml:space="preserve"> HYPERLINK \l _Toc24079 </w:instrText>
-      </w:r>
-      <w:r>
-        <w:fldChar w:fldCharType="separate"/>
-      </w:r>
-      <w:r>
-        <w:rPr>
-          <w:rFonts w:hint="eastAsia" w:ascii="Times New Roman" w:hAnsi="Times New Roman" w:eastAsia="黑体" w:cs="Times New Roman"/>
-          <w:szCs w:val="18"/>
-        </w:rPr>
-        <w:t>4.4 进度要求</w:t>
-      </w:r>
-      <w:r>
-        <w:tab/>
-      </w:r>
-      <w:r>
-        <w:fldChar w:fldCharType="begin"/>
-      </w:r>
-      <w:r>
-        <w:instrText xml:space="preserve"> PAGEREF _Toc24079 </w:instrText>
-      </w:r>
-      <w:r>
-        <w:fldChar w:fldCharType="separate"/>
-      </w:r>
-      <w:r>
-        <w:t>6</w:t>
-      </w:r>
-      <w:r>
-        <w:fldChar w:fldCharType="end"/>
-      </w:r>
-      <w:r>
-        <w:fldChar w:fldCharType="end"/>
-      </w:r>
-    </w:p>
-    <w:p>
-      <w:pPr>
-        <w:pStyle w:val="8"/>
-        <w:tabs>
-          <w:tab w:val="right" w:leader="dot" w:pos="8312"/>
-        </w:tabs>
-      </w:pPr>
-      <w:r>
-        <w:fldChar w:fldCharType="begin"/>
-      </w:r>
-      <w:r>
-        <w:instrText xml:space="preserve"> HYPERLINK \l _Toc11933 </w:instrText>
-      </w:r>
-      <w:r>
-        <w:fldChar w:fldCharType="separate"/>
-      </w:r>
-      <w:r>
-        <w:rPr>
-          <w:rFonts w:hint="eastAsia" w:ascii="Times New Roman" w:hAnsi="Times New Roman" w:eastAsia="黑体" w:cs="Times New Roman"/>
-          <w:szCs w:val="18"/>
-        </w:rPr>
-        <w:t>4.5 交付要求</w:t>
-      </w:r>
-      <w:r>
-        <w:tab/>
-      </w:r>
-      <w:r>
-        <w:fldChar w:fldCharType="begin"/>
-      </w:r>
-      <w:r>
-        <w:instrText xml:space="preserve"> PAGEREF _Toc11933 </w:instrText>
-      </w:r>
-      <w:r>
-        <w:fldChar w:fldCharType="separate"/>
-      </w:r>
-      <w:r>
-        <w:t>6</w:t>
-      </w:r>
-      <w:r>
-        <w:fldChar w:fldCharType="end"/>
-      </w:r>
-      <w:r>
-        <w:fldChar w:fldCharType="end"/>
-      </w:r>
-    </w:p>
-    <w:p>
-      <w:pPr>
-        <w:pStyle w:val="8"/>
-        <w:tabs>
-          <w:tab w:val="right" w:leader="dot" w:pos="8312"/>
-        </w:tabs>
-      </w:pPr>
-      <w:r>
-        <w:fldChar w:fldCharType="begin"/>
-      </w:r>
-      <w:r>
-        <w:instrText xml:space="preserve"> HYPERLINK \l _Toc24664 </w:instrText>
-      </w:r>
-      <w:r>
-        <w:fldChar w:fldCharType="separate"/>
-      </w:r>
-      <w:r>
-        <w:rPr>
-          <w:rFonts w:hint="eastAsia" w:ascii="Times New Roman" w:hAnsi="Times New Roman" w:eastAsia="黑体" w:cs="Times New Roman"/>
-          <w:szCs w:val="18"/>
-        </w:rPr>
-        <w:t>4.6 验收要求</w:t>
-      </w:r>
-      <w:r>
-        <w:tab/>
-      </w:r>
-      <w:r>
-        <w:fldChar w:fldCharType="begin"/>
-      </w:r>
-      <w:r>
-        <w:instrText xml:space="preserve"> PAGEREF _Toc24664 </w:instrText>
-      </w:r>
-      <w:r>
-        <w:fldChar w:fldCharType="separate"/>
-      </w:r>
-      <w:r>
-        <w:t>6</w:t>
-      </w:r>
-      <w:r>
-        <w:fldChar w:fldCharType="end"/>
-      </w:r>
-      <w:r>
-        <w:fldChar w:fldCharType="end"/>
-      </w:r>
-    </w:p>
-    <w:p>
-      <w:pPr>
-        <w:pStyle w:val="12"/>
-        <w:tabs>
-          <w:tab w:val="right" w:leader="dot" w:pos="8312"/>
-        </w:tabs>
-      </w:pPr>
-      <w:r>
-        <w:fldChar w:fldCharType="begin"/>
-      </w:r>
-      <w:r>
-        <w:instrText xml:space="preserve"> HYPERLINK \l _Toc11559 </w:instrText>
-      </w:r>
-      <w:r>
-        <w:fldChar w:fldCharType="separate"/>
-      </w:r>
-      <w:r>
-        <w:rPr>
-          <w:rFonts w:hint="eastAsia" w:ascii="微软雅黑" w:hAnsi="微软雅黑" w:eastAsia="微软雅黑" w:cs="微软雅黑"/>
-          <w:bCs w:val="0"/>
-        </w:rPr>
-        <w:t>5. 软件原型</w:t>
-      </w:r>
-      <w:r>
-        <w:tab/>
-      </w:r>
-      <w:r>
-        <w:fldChar w:fldCharType="begin"/>
-      </w:r>
-      <w:r>
-        <w:instrText xml:space="preserve"> PAGEREF _Toc11559 </w:instrText>
-      </w:r>
-      <w:r>
-        <w:fldChar w:fldCharType="separate"/>
-      </w:r>
-      <w:r>
-        <w:t>6</w:t>
-      </w:r>
-      <w:r>
-        <w:fldChar w:fldCharType="end"/>
-      </w:r>
-      <w:r>
-        <w:fldChar w:fldCharType="end"/>
-      </w:r>
-    </w:p>
-    <w:p>
-      <w:pPr>
-        <w:rPr>
-          <w:rFonts w:hint="eastAsia"/>
-        </w:rPr>
-      </w:pPr>
-      <w:r>
-        <w:fldChar w:fldCharType="end"/>
-      </w:r>
     </w:p>
     <w:p>
       <w:pPr>
@@ -4250,16 +4117,16 @@
       <w:r>
         <w:br w:type="page"/>
       </w:r>
-      <w:bookmarkStart w:id="7" w:name="_Toc485198808"/>
-      <w:bookmarkStart w:id="8" w:name="_Toc485701851"/>
-      <w:bookmarkStart w:id="9" w:name="_Toc7204"/>
-      <w:bookmarkStart w:id="10" w:name="_Toc487944044"/>
+      <w:bookmarkStart w:id="7" w:name="_Toc487944044"/>
+      <w:bookmarkStart w:id="8" w:name="_Toc529543852"/>
+      <w:bookmarkStart w:id="9" w:name="_Toc485702102"/>
+      <w:bookmarkStart w:id="10" w:name="_Toc7204"/>
       <w:bookmarkStart w:id="11" w:name="_Toc485199128"/>
-      <w:bookmarkStart w:id="12" w:name="_Toc529543852"/>
-      <w:bookmarkStart w:id="13" w:name="_Toc485702102"/>
-      <w:r>
-        <w:rPr>
-          <w:rStyle w:val="28"/>
+      <w:bookmarkStart w:id="12" w:name="_Toc485701851"/>
+      <w:bookmarkStart w:id="13" w:name="_Toc485198808"/>
+      <w:r>
+        <w:rPr>
+          <w:rStyle w:val="30"/>
           <w:rFonts w:hint="eastAsia" w:ascii="微软雅黑" w:hAnsi="微软雅黑" w:eastAsia="微软雅黑" w:cs="微软雅黑"/>
           <w:b/>
           <w:bCs w:val="0"/>
@@ -4300,11 +4167,11 @@
           <w:szCs w:val="18"/>
         </w:rPr>
       </w:pPr>
-      <w:bookmarkStart w:id="14" w:name="_Toc10363"/>
+      <w:bookmarkStart w:id="14" w:name="_Toc485198809"/>
       <w:bookmarkStart w:id="15" w:name="_Toc487944045"/>
-      <w:bookmarkStart w:id="16" w:name="_Toc529543853"/>
-      <w:bookmarkStart w:id="17" w:name="_Toc485198809"/>
-      <w:bookmarkStart w:id="18" w:name="_Toc472758527"/>
+      <w:bookmarkStart w:id="16" w:name="_Toc10363"/>
+      <w:bookmarkStart w:id="17" w:name="_Toc472758527"/>
+      <w:bookmarkStart w:id="18" w:name="_Toc529543853"/>
       <w:r>
         <w:rPr>
           <w:rFonts w:hint="default" w:ascii="Times New Roman" w:hAnsi="Times New Roman" w:eastAsia="黑体" w:cs="Times New Roman"/>
@@ -4380,10 +4247,10 @@
           <w:szCs w:val="18"/>
         </w:rPr>
       </w:pPr>
-      <w:bookmarkStart w:id="19" w:name="_Toc487944046"/>
+      <w:bookmarkStart w:id="19" w:name="_Toc472758528"/>
       <w:bookmarkStart w:id="20" w:name="_Toc485198810"/>
       <w:bookmarkStart w:id="21" w:name="_Toc22095"/>
-      <w:bookmarkStart w:id="22" w:name="_Toc472758528"/>
+      <w:bookmarkStart w:id="22" w:name="_Toc487944046"/>
       <w:bookmarkStart w:id="23" w:name="_Toc529543854"/>
       <w:r>
         <w:rPr>
@@ -4445,8 +4312,8 @@
       </w:pPr>
       <w:bookmarkStart w:id="24" w:name="_Toc529543856"/>
       <w:bookmarkStart w:id="25" w:name="_Toc485198813"/>
-      <w:bookmarkStart w:id="26" w:name="_Toc487944049"/>
-      <w:bookmarkStart w:id="27" w:name="_Toc472758531"/>
+      <w:bookmarkStart w:id="26" w:name="_Toc472758531"/>
+      <w:bookmarkStart w:id="27" w:name="_Toc487944049"/>
       <w:bookmarkStart w:id="28" w:name="_Toc24762"/>
       <w:r>
         <w:rPr>
@@ -4622,28 +4489,152 @@
     </w:p>
     <w:p>
       <w:pPr>
-        <w:pStyle w:val="26"/>
-        <w:ind w:left="0" w:firstLine="540"/>
-        <w:rPr>
-          <w:rFonts w:hint="eastAsia" w:ascii="楷体" w:hAnsi="楷体" w:eastAsia="楷体" w:cs="楷体"/>
-          <w:b/>
-          <w:i/>
-          <w:iCs w:val="0"/>
-          <w:color w:val="000000"/>
-          <w:sz w:val="24"/>
-        </w:rPr>
-      </w:pPr>
-      <w:r>
-        <w:rPr>
-          <w:rFonts w:hint="eastAsia" w:ascii="楷体" w:hAnsi="楷体" w:eastAsia="楷体" w:cs="楷体"/>
-          <w:b/>
-          <w:i/>
-          <w:iCs w:val="0"/>
-          <w:color w:val="000000"/>
-          <w:sz w:val="24"/>
-        </w:rPr>
-        <w:t>&lt;说明本文档的大致内容及其组织结构&gt;</w:t>
-      </w:r>
+        <w:pStyle w:val="5"/>
+        <w:rPr>
+          <w:rFonts w:hint="default"/>
+          <w:lang w:val="en-US" w:eastAsia="zh-CN"/>
+        </w:rPr>
+      </w:pPr>
+      <w:r>
+        <w:rPr>
+          <w:rFonts w:hint="eastAsia"/>
+          <w:lang w:val="en-US" w:eastAsia="zh-CN"/>
+        </w:rPr>
+        <w:t>本文档包括以下内容</w:t>
+      </w:r>
+    </w:p>
+    <w:p>
+      <w:pPr>
+        <w:keepNext w:val="0"/>
+        <w:keepLines w:val="0"/>
+        <w:widowControl/>
+        <w:numPr>
+          <w:ilvl w:val="0"/>
+          <w:numId w:val="1"/>
+        </w:numPr>
+        <w:suppressLineNumbers w:val="0"/>
+        <w:spacing w:before="53" w:beforeAutospacing="0" w:after="100" w:afterAutospacing="1"/>
+        <w:ind w:left="720" w:hanging="360"/>
+      </w:pPr>
+      <w:r>
+        <w:rPr>
+          <w:rFonts w:hint="eastAsia" w:ascii="Segoe UI" w:hAnsi="Segoe UI" w:cs="Segoe UI"/>
+          <w:i w:val="0"/>
+          <w:caps w:val="0"/>
+          <w:color w:val="24292E"/>
+          <w:spacing w:val="0"/>
+          <w:sz w:val="19"/>
+          <w:szCs w:val="19"/>
+          <w:shd w:val="clear" w:color="auto" w:fill="FFFFFF"/>
+          <w:lang w:val="en-US" w:eastAsia="zh-CN"/>
+        </w:rPr>
+        <w:t>专有名词定义及描述</w:t>
+      </w:r>
+    </w:p>
+    <w:p>
+      <w:pPr>
+        <w:keepNext w:val="0"/>
+        <w:keepLines w:val="0"/>
+        <w:widowControl/>
+        <w:numPr>
+          <w:ilvl w:val="0"/>
+          <w:numId w:val="1"/>
+        </w:numPr>
+        <w:suppressLineNumbers w:val="0"/>
+        <w:spacing w:before="53" w:beforeAutospacing="0" w:after="100" w:afterAutospacing="1"/>
+        <w:ind w:left="720" w:hanging="360"/>
+      </w:pPr>
+      <w:r>
+        <w:rPr>
+          <w:rFonts w:hint="eastAsia" w:ascii="Segoe UI" w:hAnsi="Segoe UI" w:eastAsia="Segoe UI" w:cs="Segoe UI"/>
+          <w:i w:val="0"/>
+          <w:caps w:val="0"/>
+          <w:color w:val="24292E"/>
+          <w:spacing w:val="0"/>
+          <w:sz w:val="19"/>
+          <w:szCs w:val="19"/>
+          <w:shd w:val="clear" w:color="auto" w:fill="FFFFFF"/>
+        </w:rPr>
+        <w:t>软件产品与其环境之间的关系</w:t>
+      </w:r>
+    </w:p>
+    <w:p>
+      <w:pPr>
+        <w:keepNext w:val="0"/>
+        <w:keepLines w:val="0"/>
+        <w:widowControl/>
+        <w:numPr>
+          <w:ilvl w:val="0"/>
+          <w:numId w:val="1"/>
+        </w:numPr>
+        <w:suppressLineNumbers w:val="0"/>
+        <w:spacing w:before="53" w:beforeAutospacing="0" w:after="100" w:afterAutospacing="1"/>
+        <w:ind w:left="720" w:hanging="360"/>
+      </w:pPr>
+      <w:r>
+        <w:rPr>
+          <w:rFonts w:hint="eastAsia" w:ascii="Segoe UI" w:hAnsi="Segoe UI" w:cs="Segoe UI"/>
+          <w:i w:val="0"/>
+          <w:caps w:val="0"/>
+          <w:color w:val="24292E"/>
+          <w:spacing w:val="0"/>
+          <w:sz w:val="19"/>
+          <w:szCs w:val="19"/>
+          <w:shd w:val="clear" w:color="auto" w:fill="FFFFFF"/>
+          <w:lang w:val="en-US" w:eastAsia="zh-CN"/>
+        </w:rPr>
+        <w:t>功能需求描述</w:t>
+      </w:r>
+    </w:p>
+    <w:p>
+      <w:pPr>
+        <w:keepNext w:val="0"/>
+        <w:keepLines w:val="0"/>
+        <w:widowControl/>
+        <w:numPr>
+          <w:ilvl w:val="0"/>
+          <w:numId w:val="1"/>
+        </w:numPr>
+        <w:suppressLineNumbers w:val="0"/>
+        <w:spacing w:before="53" w:beforeAutospacing="0" w:after="100" w:afterAutospacing="1"/>
+        <w:ind w:left="720" w:hanging="360"/>
+      </w:pPr>
+      <w:r>
+        <w:rPr>
+          <w:rFonts w:hint="eastAsia"/>
+          <w:lang w:val="en-US" w:eastAsia="zh-CN"/>
+        </w:rPr>
+        <w:t>软件约束</w:t>
+      </w:r>
+    </w:p>
+    <w:p>
+      <w:pPr>
+        <w:keepNext w:val="0"/>
+        <w:keepLines w:val="0"/>
+        <w:widowControl/>
+        <w:numPr>
+          <w:ilvl w:val="0"/>
+          <w:numId w:val="1"/>
+        </w:numPr>
+        <w:suppressLineNumbers w:val="0"/>
+        <w:spacing w:before="53" w:beforeAutospacing="0" w:after="100" w:afterAutospacing="1"/>
+        <w:ind w:left="720" w:hanging="360"/>
+      </w:pPr>
+      <w:r>
+        <w:rPr>
+          <w:rFonts w:hint="eastAsia"/>
+          <w:lang w:val="en-US" w:eastAsia="zh-CN"/>
+        </w:rPr>
+        <w:t>进度要求</w:t>
+      </w:r>
+    </w:p>
+    <w:p>
+      <w:pPr>
+        <w:pStyle w:val="5"/>
+        <w:rPr>
+          <w:rFonts w:hint="eastAsia"/>
+        </w:rPr>
+      </w:pPr>
     </w:p>
     <w:p>
       <w:pPr>
@@ -4698,6 +4689,200 @@
     </w:p>
     <w:p>
       <w:pPr>
+        <w:keepNext w:val="0"/>
+        <w:keepLines w:val="0"/>
+        <w:widowControl/>
+        <w:numPr>
+          <w:ilvl w:val="0"/>
+          <w:numId w:val="2"/>
+        </w:numPr>
+        <w:suppressLineNumbers w:val="0"/>
+        <w:spacing w:before="100" w:beforeAutospacing="1" w:after="100" w:afterAutospacing="1"/>
+        <w:ind w:left="720" w:hanging="360"/>
+      </w:pPr>
+      <w:bookmarkStart w:id="35" w:name="_Toc472758533"/>
+      <w:bookmarkStart w:id="36" w:name="_Toc529543858"/>
+      <w:bookmarkStart w:id="37" w:name="_Toc485198815"/>
+      <w:bookmarkStart w:id="38" w:name="_Toc15237"/>
+      <w:bookmarkStart w:id="39" w:name="_Toc487944051"/>
+      <w:r>
+        <w:rPr>
+          <w:rFonts w:hint="eastAsia"/>
+          <w:lang w:val="en-US" w:eastAsia="zh-CN"/>
+        </w:rPr>
+        <w:t>EMS：Employee management system，本次项目员工管理系统的缩写。</w:t>
+      </w:r>
+    </w:p>
+    <w:p>
+      <w:pPr>
+        <w:keepNext w:val="0"/>
+        <w:keepLines w:val="0"/>
+        <w:widowControl/>
+        <w:numPr>
+          <w:ilvl w:val="0"/>
+          <w:numId w:val="2"/>
+        </w:numPr>
+        <w:suppressLineNumbers w:val="0"/>
+        <w:spacing w:before="53" w:beforeAutospacing="0" w:after="100" w:afterAutospacing="1"/>
+        <w:ind w:left="720" w:hanging="360"/>
+      </w:pPr>
+      <w:r>
+        <w:rPr>
+          <w:rFonts w:hint="default" w:ascii="Segoe UI" w:hAnsi="Segoe UI" w:eastAsia="Segoe UI" w:cs="Segoe UI"/>
+          <w:i w:val="0"/>
+          <w:caps w:val="0"/>
+          <w:color w:val="24292E"/>
+          <w:spacing w:val="0"/>
+          <w:sz w:val="19"/>
+          <w:szCs w:val="19"/>
+          <w:shd w:val="clear" w:color="auto" w:fill="FFFFFF"/>
+        </w:rPr>
+        <w:t>MVC：Model-View-Controler 一种软件架构设计模式，将开发分为模型层、视图层、控制层。</w:t>
+      </w:r>
+    </w:p>
+    <w:p>
+      <w:pPr>
+        <w:keepNext w:val="0"/>
+        <w:keepLines w:val="0"/>
+        <w:widowControl/>
+        <w:numPr>
+          <w:ilvl w:val="0"/>
+          <w:numId w:val="2"/>
+        </w:numPr>
+        <w:suppressLineNumbers w:val="0"/>
+        <w:spacing w:before="53" w:beforeAutospacing="0" w:after="100" w:afterAutospacing="1"/>
+        <w:ind w:left="720" w:hanging="360"/>
+      </w:pPr>
+      <w:r>
+        <w:rPr>
+          <w:rFonts w:hint="default" w:ascii="Segoe UI" w:hAnsi="Segoe UI" w:eastAsia="Segoe UI" w:cs="Segoe UI"/>
+          <w:i w:val="0"/>
+          <w:caps w:val="0"/>
+          <w:color w:val="24292E"/>
+          <w:spacing w:val="0"/>
+          <w:sz w:val="19"/>
+          <w:szCs w:val="19"/>
+          <w:shd w:val="clear" w:color="auto" w:fill="FFFFFF"/>
+        </w:rPr>
+        <w:t>MVVM：Model-View-ViewModel 另一种软件架构设计模式，是一种简化用户界面的事件驱动编程方式，分为模型层、视图层、视图数据层。</w:t>
+      </w:r>
+    </w:p>
+    <w:p>
+      <w:pPr>
+        <w:keepNext w:val="0"/>
+        <w:keepLines w:val="0"/>
+        <w:widowControl/>
+        <w:numPr>
+          <w:ilvl w:val="0"/>
+          <w:numId w:val="2"/>
+        </w:numPr>
+        <w:suppressLineNumbers w:val="0"/>
+        <w:spacing w:before="53" w:beforeAutospacing="0" w:after="100" w:afterAutospacing="1"/>
+        <w:ind w:left="720" w:hanging="360"/>
+      </w:pPr>
+      <w:r>
+        <w:rPr>
+          <w:rFonts w:hint="default" w:ascii="Segoe UI" w:hAnsi="Segoe UI" w:eastAsia="Segoe UI" w:cs="Segoe UI"/>
+          <w:i w:val="0"/>
+          <w:caps w:val="0"/>
+          <w:color w:val="24292E"/>
+          <w:spacing w:val="0"/>
+          <w:sz w:val="19"/>
+          <w:szCs w:val="19"/>
+          <w:shd w:val="clear" w:color="auto" w:fill="FFFFFF"/>
+        </w:rPr>
+        <w:t>JS：JavaScript 是一种属于网络的脚本语言,已经被广泛用于Web应用开发,常用来为网页添加各式各样的动态功能,为用户提供更流畅美观的浏览效果。</w:t>
+      </w:r>
+    </w:p>
+    <w:p>
+      <w:pPr>
+        <w:keepNext w:val="0"/>
+        <w:keepLines w:val="0"/>
+        <w:widowControl/>
+        <w:numPr>
+          <w:ilvl w:val="0"/>
+          <w:numId w:val="2"/>
+        </w:numPr>
+        <w:suppressLineNumbers w:val="0"/>
+        <w:spacing w:before="53" w:beforeAutospacing="0" w:after="100" w:afterAutospacing="1"/>
+        <w:ind w:left="720" w:hanging="360"/>
+      </w:pPr>
+      <w:r>
+        <w:rPr>
+          <w:rFonts w:hint="default" w:ascii="Segoe UI" w:hAnsi="Segoe UI" w:eastAsia="Segoe UI" w:cs="Segoe UI"/>
+          <w:i w:val="0"/>
+          <w:caps w:val="0"/>
+          <w:color w:val="24292E"/>
+          <w:spacing w:val="0"/>
+          <w:sz w:val="19"/>
+          <w:szCs w:val="19"/>
+          <w:shd w:val="clear" w:color="auto" w:fill="FFFFFF"/>
+        </w:rPr>
+        <w:t>Ajax：Asynchronous Javascript And XML 异步 JavaScript 和 XML，是指一种创建交互式、快速动态网页应用的网页开发技术。</w:t>
+      </w:r>
+    </w:p>
+    <w:p>
+      <w:pPr>
+        <w:keepNext w:val="0"/>
+        <w:keepLines w:val="0"/>
+        <w:widowControl/>
+        <w:numPr>
+          <w:ilvl w:val="0"/>
+          <w:numId w:val="2"/>
+        </w:numPr>
+        <w:suppressLineNumbers w:val="0"/>
+        <w:spacing w:before="53" w:beforeAutospacing="0" w:after="100" w:afterAutospacing="1"/>
+        <w:ind w:left="720" w:hanging="360"/>
+      </w:pPr>
+      <w:r>
+        <w:rPr>
+          <w:rFonts w:hint="default" w:ascii="Segoe UI" w:hAnsi="Segoe UI" w:eastAsia="Segoe UI" w:cs="Segoe UI"/>
+          <w:i w:val="0"/>
+          <w:caps w:val="0"/>
+          <w:color w:val="24292E"/>
+          <w:spacing w:val="0"/>
+          <w:sz w:val="19"/>
+          <w:szCs w:val="19"/>
+          <w:shd w:val="clear" w:color="auto" w:fill="FFFFFF"/>
+        </w:rPr>
+        <w:t>json：JavaScript Object Notation JS 对象简谱，是一种轻量级的数据交换格式。</w:t>
+      </w:r>
+    </w:p>
+    <w:bookmarkEnd w:id="35"/>
+    <w:bookmarkEnd w:id="36"/>
+    <w:bookmarkEnd w:id="37"/>
+    <w:bookmarkEnd w:id="38"/>
+    <w:bookmarkEnd w:id="39"/>
+    <w:p>
+      <w:pPr>
+        <w:pStyle w:val="5"/>
+        <w:rPr>
+          <w:rFonts w:hint="eastAsia"/>
+        </w:rPr>
+      </w:pPr>
+    </w:p>
+    <w:p>
+      <w:pPr>
+        <w:pStyle w:val="2"/>
+        <w:rPr>
+          <w:rFonts w:hint="eastAsia"/>
+        </w:rPr>
+      </w:pPr>
+      <w:bookmarkStart w:id="40" w:name="_Toc18036"/>
+      <w:bookmarkStart w:id="41" w:name="_Toc529543859"/>
+      <w:r>
+        <w:rPr>
+          <w:rStyle w:val="30"/>
+          <w:rFonts w:hint="eastAsia" w:ascii="微软雅黑" w:hAnsi="微软雅黑" w:eastAsia="微软雅黑" w:cs="微软雅黑"/>
+          <w:b/>
+          <w:bCs w:val="0"/>
+        </w:rPr>
+        <w:t>2. 软件的一般性描述</w:t>
+      </w:r>
+      <w:bookmarkEnd w:id="40"/>
+    </w:p>
+    <w:p>
+      <w:pPr>
         <w:pStyle w:val="4"/>
         <w:keepNext/>
         <w:keepLines/>
@@ -4716,88 +4901,717 @@
         <w:ind w:leftChars="200"/>
         <w:textAlignment w:val="auto"/>
         <w:rPr>
-          <w:rFonts w:hint="default" w:ascii="Times New Roman" w:hAnsi="Times New Roman" w:eastAsia="黑体" w:cs="Times New Roman"/>
-          <w:b/>
-          <w:sz w:val="28"/>
-          <w:szCs w:val="18"/>
-        </w:rPr>
-      </w:pPr>
-      <w:bookmarkStart w:id="35" w:name="_Toc487944051"/>
-      <w:bookmarkStart w:id="36" w:name="_Toc485198815"/>
-      <w:bookmarkStart w:id="37" w:name="_Toc28689"/>
-      <w:bookmarkStart w:id="38" w:name="_Toc472758533"/>
-      <w:bookmarkStart w:id="39" w:name="_Toc529543858"/>
-      <w:r>
-        <w:rPr>
-          <w:rFonts w:hint="default" w:ascii="Times New Roman" w:hAnsi="Times New Roman" w:eastAsia="黑体" w:cs="Times New Roman"/>
-          <w:b/>
-          <w:sz w:val="28"/>
-          <w:szCs w:val="18"/>
-        </w:rPr>
-        <w:t xml:space="preserve">1.6 </w:t>
-      </w:r>
-      <w:r>
-        <w:rPr>
           <w:rFonts w:hint="eastAsia" w:ascii="Times New Roman" w:hAnsi="Times New Roman" w:eastAsia="黑体" w:cs="Times New Roman"/>
           <w:b/>
           <w:sz w:val="28"/>
           <w:szCs w:val="18"/>
         </w:rPr>
-        <w:t>参考资料</w:t>
-      </w:r>
-      <w:bookmarkEnd w:id="35"/>
-      <w:bookmarkEnd w:id="36"/>
-      <w:bookmarkEnd w:id="37"/>
-      <w:bookmarkEnd w:id="38"/>
-      <w:bookmarkEnd w:id="39"/>
-    </w:p>
-    <w:p>
-      <w:pPr>
-        <w:pStyle w:val="26"/>
-        <w:ind w:left="0" w:firstLine="540"/>
-        <w:rPr>
-          <w:rFonts w:hint="eastAsia" w:ascii="楷体" w:hAnsi="楷体" w:eastAsia="楷体" w:cs="楷体"/>
+      </w:pPr>
+      <w:bookmarkStart w:id="42" w:name="_Toc6023"/>
+      <w:r>
+        <w:rPr>
+          <w:rFonts w:hint="eastAsia" w:ascii="Times New Roman" w:hAnsi="Times New Roman" w:eastAsia="黑体" w:cs="Times New Roman"/>
           <w:b/>
-          <w:i/>
-          <w:iCs w:val="0"/>
-          <w:color w:val="000000"/>
-          <w:sz w:val="24"/>
-        </w:rPr>
-      </w:pPr>
-      <w:r>
-        <w:rPr>
-          <w:rFonts w:hint="eastAsia" w:ascii="楷体" w:hAnsi="楷体" w:eastAsia="楷体" w:cs="楷体"/>
+          <w:sz w:val="28"/>
+          <w:szCs w:val="18"/>
+        </w:rPr>
+        <w:t>2.1软件产品与其环境之间的关系</w:t>
+      </w:r>
+      <w:bookmarkEnd w:id="42"/>
+    </w:p>
+    <w:p>
+      <w:pPr>
+        <w:pStyle w:val="4"/>
+        <w:keepNext w:val="0"/>
+        <w:keepLines w:val="0"/>
+        <w:widowControl/>
+        <w:suppressLineNumbers w:val="0"/>
+        <w:shd w:val="clear" w:fill="FFFFFF"/>
+        <w:spacing w:before="288" w:beforeAutospacing="0" w:after="192" w:afterAutospacing="0" w:line="15" w:lineRule="atLeast"/>
+        <w:ind w:left="0" w:firstLine="0"/>
+        <w:rPr>
+          <w:rFonts w:ascii="Segoe UI" w:hAnsi="Segoe UI" w:eastAsia="Segoe UI" w:cs="Segoe UI"/>
           <w:b/>
-          <w:i/>
-          <w:iCs w:val="0"/>
-          <w:color w:val="000000"/>
-          <w:sz w:val="24"/>
-        </w:rPr>
-        <w:t>&lt;列出本文档的参考资料：名称、作者、单位、出版日期等信息&gt;</w:t>
-      </w:r>
-    </w:p>
-    <w:p>
-      <w:pPr>
-        <w:pStyle w:val="2"/>
-        <w:rPr>
-          <w:rFonts w:hint="eastAsia"/>
-        </w:rPr>
-      </w:pPr>
-      <w:r>
-        <w:br w:type="page"/>
-      </w:r>
-      <w:bookmarkStart w:id="40" w:name="_Toc18036"/>
-      <w:bookmarkStart w:id="41" w:name="_Toc529543859"/>
-      <w:r>
-        <w:rPr>
-          <w:rStyle w:val="28"/>
-          <w:rFonts w:hint="eastAsia" w:ascii="微软雅黑" w:hAnsi="微软雅黑" w:eastAsia="微软雅黑" w:cs="微软雅黑"/>
+          <w:i w:val="0"/>
+          <w:caps w:val="0"/>
+          <w:color w:val="24292E"/>
+          <w:spacing w:val="0"/>
+          <w:sz w:val="26"/>
+          <w:szCs w:val="26"/>
+        </w:rPr>
+      </w:pPr>
+      <w:bookmarkStart w:id="43" w:name="_Toc4740"/>
+      <w:r>
+        <w:rPr>
+          <w:rFonts w:hint="default" w:ascii="Segoe UI" w:hAnsi="Segoe UI" w:eastAsia="Segoe UI" w:cs="Segoe UI"/>
           <w:b/>
-          <w:bCs w:val="0"/>
-        </w:rPr>
-        <w:t>2. 软件的一般性描述</w:t>
-      </w:r>
-      <w:bookmarkEnd w:id="40"/>
+          <w:i w:val="0"/>
+          <w:caps w:val="0"/>
+          <w:color w:val="24292E"/>
+          <w:spacing w:val="0"/>
+          <w:sz w:val="26"/>
+          <w:szCs w:val="26"/>
+          <w:shd w:val="clear" w:fill="FFFFFF"/>
+        </w:rPr>
+        <w:t>应用环境</w:t>
+      </w:r>
+    </w:p>
+    <w:p>
+      <w:pPr>
+        <w:pStyle w:val="18"/>
+        <w:keepNext w:val="0"/>
+        <w:keepLines w:val="0"/>
+        <w:widowControl/>
+        <w:suppressLineNumbers w:val="0"/>
+        <w:shd w:val="clear" w:fill="FFFFFF"/>
+        <w:spacing w:before="0" w:beforeAutospacing="0" w:after="192" w:afterAutospacing="0"/>
+        <w:ind w:left="0" w:firstLine="0"/>
+        <w:rPr>
+          <w:rFonts w:hint="default" w:ascii="Segoe UI" w:hAnsi="Segoe UI" w:eastAsia="Segoe UI" w:cs="Segoe UI"/>
+          <w:i w:val="0"/>
+          <w:caps w:val="0"/>
+          <w:color w:val="24292E"/>
+          <w:spacing w:val="0"/>
+          <w:sz w:val="19"/>
+          <w:szCs w:val="19"/>
+        </w:rPr>
+      </w:pPr>
+      <w:r>
+        <w:rPr>
+          <w:rFonts w:hint="default" w:ascii="Segoe UI" w:hAnsi="Segoe UI" w:eastAsia="Segoe UI" w:cs="Segoe UI"/>
+          <w:i w:val="0"/>
+          <w:caps w:val="0"/>
+          <w:color w:val="24292E"/>
+          <w:spacing w:val="0"/>
+          <w:sz w:val="19"/>
+          <w:szCs w:val="19"/>
+          <w:shd w:val="clear" w:fill="FFFFFF"/>
+        </w:rPr>
+        <w:t>本项目的应用环境可以分硬件环境、软件环境和网络环境来描述。</w:t>
+      </w:r>
+    </w:p>
+    <w:p>
+      <w:pPr>
+        <w:pStyle w:val="6"/>
+        <w:keepNext w:val="0"/>
+        <w:keepLines w:val="0"/>
+        <w:widowControl/>
+        <w:suppressLineNumbers w:val="0"/>
+        <w:shd w:val="clear" w:fill="FFFFFF"/>
+        <w:spacing w:before="288" w:beforeAutospacing="0" w:after="192" w:afterAutospacing="0" w:line="15" w:lineRule="atLeast"/>
+        <w:ind w:left="0" w:firstLine="0"/>
+        <w:rPr>
+          <w:rFonts w:hint="default" w:ascii="Segoe UI" w:hAnsi="Segoe UI" w:eastAsia="Segoe UI" w:cs="Segoe UI"/>
+          <w:b/>
+          <w:i w:val="0"/>
+          <w:caps w:val="0"/>
+          <w:color w:val="24292E"/>
+          <w:spacing w:val="0"/>
+          <w:sz w:val="19"/>
+          <w:szCs w:val="19"/>
+        </w:rPr>
+      </w:pPr>
+      <w:r>
+        <w:rPr>
+          <w:rFonts w:hint="default" w:ascii="Segoe UI" w:hAnsi="Segoe UI" w:eastAsia="Segoe UI" w:cs="Segoe UI"/>
+          <w:b/>
+          <w:i w:val="0"/>
+          <w:caps w:val="0"/>
+          <w:color w:val="24292E"/>
+          <w:spacing w:val="0"/>
+          <w:sz w:val="19"/>
+          <w:szCs w:val="19"/>
+          <w:shd w:val="clear" w:fill="FFFFFF"/>
+        </w:rPr>
+        <w:t xml:space="preserve"> 系统运行网络环境</w:t>
+      </w:r>
+    </w:p>
+    <w:p>
+      <w:pPr>
+        <w:pStyle w:val="18"/>
+        <w:keepNext w:val="0"/>
+        <w:keepLines w:val="0"/>
+        <w:widowControl/>
+        <w:suppressLineNumbers w:val="0"/>
+        <w:shd w:val="clear" w:fill="FFFFFF"/>
+        <w:spacing w:before="0" w:beforeAutospacing="0" w:after="192" w:afterAutospacing="0"/>
+        <w:ind w:left="0" w:firstLine="0"/>
+        <w:rPr>
+          <w:rFonts w:hint="default" w:ascii="Segoe UI" w:hAnsi="Segoe UI" w:eastAsia="Segoe UI" w:cs="Segoe UI"/>
+          <w:i w:val="0"/>
+          <w:caps w:val="0"/>
+          <w:color w:val="24292E"/>
+          <w:spacing w:val="0"/>
+          <w:sz w:val="19"/>
+          <w:szCs w:val="19"/>
+        </w:rPr>
+      </w:pPr>
+      <w:r>
+        <w:rPr>
+          <w:rFonts w:hint="default" w:ascii="Segoe UI" w:hAnsi="Segoe UI" w:eastAsia="Segoe UI" w:cs="Segoe UI"/>
+          <w:i w:val="0"/>
+          <w:caps w:val="0"/>
+          <w:color w:val="24292E"/>
+          <w:spacing w:val="0"/>
+          <w:sz w:val="19"/>
+          <w:szCs w:val="19"/>
+          <w:shd w:val="clear" w:fill="FFFFFF"/>
+        </w:rPr>
+        <w:t>无论是客户端的普通用户还是管理端的管理员都可以通过网络登录到本系统中。用户登录后，可通过网络进行信息查询和修改个人信息等。管理员登录后，通过网络可以查看所有博物馆信息和用户信息，并可以做出修改 。</w:t>
+      </w:r>
+    </w:p>
+    <w:p>
+      <w:pPr>
+        <w:pStyle w:val="6"/>
+        <w:keepNext w:val="0"/>
+        <w:keepLines w:val="0"/>
+        <w:widowControl/>
+        <w:suppressLineNumbers w:val="0"/>
+        <w:shd w:val="clear" w:fill="FFFFFF"/>
+        <w:spacing w:before="288" w:beforeAutospacing="0" w:after="192" w:afterAutospacing="0" w:line="15" w:lineRule="atLeast"/>
+        <w:ind w:left="0" w:firstLine="0"/>
+        <w:rPr>
+          <w:rFonts w:hint="default" w:ascii="Segoe UI" w:hAnsi="Segoe UI" w:eastAsia="Segoe UI" w:cs="Segoe UI"/>
+          <w:b/>
+          <w:i w:val="0"/>
+          <w:caps w:val="0"/>
+          <w:color w:val="24292E"/>
+          <w:spacing w:val="0"/>
+          <w:sz w:val="19"/>
+          <w:szCs w:val="19"/>
+        </w:rPr>
+      </w:pPr>
+      <w:r>
+        <w:rPr>
+          <w:rFonts w:hint="default" w:ascii="Segoe UI" w:hAnsi="Segoe UI" w:eastAsia="Segoe UI" w:cs="Segoe UI"/>
+          <w:b/>
+          <w:i w:val="0"/>
+          <w:caps w:val="0"/>
+          <w:color w:val="24292E"/>
+          <w:spacing w:val="0"/>
+          <w:sz w:val="19"/>
+          <w:szCs w:val="19"/>
+          <w:shd w:val="clear" w:fill="FFFFFF"/>
+        </w:rPr>
+        <w:t>系统运行硬件环境</w:t>
+      </w:r>
+    </w:p>
+    <w:p>
+      <w:pPr>
+        <w:keepNext w:val="0"/>
+        <w:keepLines w:val="0"/>
+        <w:widowControl/>
+        <w:numPr>
+          <w:ilvl w:val="0"/>
+          <w:numId w:val="3"/>
+        </w:numPr>
+        <w:suppressLineNumbers w:val="0"/>
+        <w:spacing w:before="0" w:beforeAutospacing="1" w:after="0" w:afterAutospacing="1"/>
+        <w:ind w:left="720" w:hanging="360"/>
+      </w:pPr>
+      <w:r>
+        <w:rPr>
+          <w:rFonts w:hint="default" w:ascii="Segoe UI" w:hAnsi="Segoe UI" w:eastAsia="Segoe UI" w:cs="Segoe UI"/>
+          <w:i w:val="0"/>
+          <w:caps w:val="0"/>
+          <w:color w:val="24292E"/>
+          <w:spacing w:val="0"/>
+          <w:sz w:val="19"/>
+          <w:szCs w:val="19"/>
+          <w:bdr w:val="none" w:color="auto" w:sz="0" w:space="0"/>
+          <w:shd w:val="clear" w:fill="FFFFFF"/>
+        </w:rPr>
+        <w:t>客户端：</w:t>
+      </w:r>
+      <w:r>
+        <w:rPr>
+          <w:rFonts w:hint="eastAsia" w:ascii="Segoe UI" w:hAnsi="Segoe UI" w:cs="Segoe UI"/>
+          <w:i w:val="0"/>
+          <w:caps w:val="0"/>
+          <w:color w:val="24292E"/>
+          <w:spacing w:val="0"/>
+          <w:sz w:val="19"/>
+          <w:szCs w:val="19"/>
+          <w:bdr w:val="none" w:color="auto" w:sz="0" w:space="0"/>
+          <w:shd w:val="clear" w:fill="FFFFFF"/>
+          <w:lang w:val="en-US" w:eastAsia="zh-CN"/>
+        </w:rPr>
+        <w:t>windows10</w:t>
+      </w:r>
+    </w:p>
+    <w:p>
+      <w:pPr>
+        <w:keepNext w:val="0"/>
+        <w:keepLines w:val="0"/>
+        <w:widowControl/>
+        <w:numPr>
+          <w:ilvl w:val="1"/>
+          <w:numId w:val="3"/>
+        </w:numPr>
+        <w:suppressLineNumbers w:val="0"/>
+        <w:spacing w:before="0" w:beforeAutospacing="1" w:after="0" w:afterAutospacing="1"/>
+        <w:ind w:left="1440" w:hanging="360"/>
+      </w:pPr>
+      <w:r>
+        <w:rPr>
+          <w:rFonts w:hint="default" w:ascii="Segoe UI" w:hAnsi="Segoe UI" w:eastAsia="Segoe UI" w:cs="Segoe UI"/>
+          <w:i w:val="0"/>
+          <w:caps w:val="0"/>
+          <w:color w:val="24292E"/>
+          <w:spacing w:val="0"/>
+          <w:sz w:val="19"/>
+          <w:szCs w:val="19"/>
+          <w:bdr w:val="none" w:color="auto" w:sz="0" w:space="0"/>
+          <w:shd w:val="clear" w:fill="FFFFFF"/>
+        </w:rPr>
+        <w:t>CPU：</w:t>
+      </w:r>
+    </w:p>
+    <w:p>
+      <w:pPr>
+        <w:keepNext w:val="0"/>
+        <w:keepLines w:val="0"/>
+        <w:widowControl/>
+        <w:numPr>
+          <w:ilvl w:val="1"/>
+          <w:numId w:val="3"/>
+        </w:numPr>
+        <w:suppressLineNumbers w:val="0"/>
+        <w:spacing w:before="53" w:beforeAutospacing="0" w:after="0" w:afterAutospacing="1"/>
+        <w:ind w:left="1440" w:hanging="360"/>
+      </w:pPr>
+      <w:r>
+        <w:rPr>
+          <w:rFonts w:hint="default" w:ascii="Segoe UI" w:hAnsi="Segoe UI" w:eastAsia="Segoe UI" w:cs="Segoe UI"/>
+          <w:i w:val="0"/>
+          <w:caps w:val="0"/>
+          <w:color w:val="24292E"/>
+          <w:spacing w:val="0"/>
+          <w:sz w:val="19"/>
+          <w:szCs w:val="19"/>
+          <w:bdr w:val="none" w:color="auto" w:sz="0" w:space="0"/>
+          <w:shd w:val="clear" w:fill="FFFFFF"/>
+        </w:rPr>
+        <w:t>内存：</w:t>
+      </w:r>
+    </w:p>
+    <w:p>
+      <w:pPr>
+        <w:keepNext w:val="0"/>
+        <w:keepLines w:val="0"/>
+        <w:widowControl/>
+        <w:numPr>
+          <w:ilvl w:val="0"/>
+          <w:numId w:val="3"/>
+        </w:numPr>
+        <w:suppressLineNumbers w:val="0"/>
+        <w:spacing w:before="53" w:beforeAutospacing="0" w:after="0" w:afterAutospacing="1"/>
+        <w:ind w:left="720" w:hanging="360"/>
+      </w:pPr>
+      <w:r>
+        <w:rPr>
+          <w:rFonts w:hint="default" w:ascii="Segoe UI" w:hAnsi="Segoe UI" w:eastAsia="Segoe UI" w:cs="Segoe UI"/>
+          <w:i w:val="0"/>
+          <w:caps w:val="0"/>
+          <w:color w:val="24292E"/>
+          <w:spacing w:val="0"/>
+          <w:sz w:val="19"/>
+          <w:szCs w:val="19"/>
+          <w:bdr w:val="none" w:color="auto" w:sz="0" w:space="0"/>
+          <w:shd w:val="clear" w:fill="FFFFFF"/>
+        </w:rPr>
+        <w:t>服务器：云服务器</w:t>
+      </w:r>
+    </w:p>
+    <w:p>
+      <w:pPr>
+        <w:keepNext w:val="0"/>
+        <w:keepLines w:val="0"/>
+        <w:widowControl/>
+        <w:numPr>
+          <w:ilvl w:val="1"/>
+          <w:numId w:val="4"/>
+        </w:numPr>
+        <w:suppressLineNumbers w:val="0"/>
+        <w:tabs>
+          <w:tab w:val="left" w:pos="1440"/>
+        </w:tabs>
+        <w:spacing w:before="0" w:beforeAutospacing="1" w:after="0" w:afterAutospacing="1"/>
+        <w:ind w:left="1440" w:hanging="360"/>
+      </w:pPr>
+      <w:r>
+        <w:rPr>
+          <w:rFonts w:hint="default" w:ascii="Segoe UI" w:hAnsi="Segoe UI" w:eastAsia="Segoe UI" w:cs="Segoe UI"/>
+          <w:i w:val="0"/>
+          <w:caps w:val="0"/>
+          <w:color w:val="24292E"/>
+          <w:spacing w:val="0"/>
+          <w:sz w:val="19"/>
+          <w:szCs w:val="19"/>
+          <w:bdr w:val="none" w:color="auto" w:sz="0" w:space="0"/>
+          <w:shd w:val="clear" w:fill="FFFFFF"/>
+        </w:rPr>
+        <w:t>CPU:1核</w:t>
+      </w:r>
+    </w:p>
+    <w:p>
+      <w:pPr>
+        <w:keepNext w:val="0"/>
+        <w:keepLines w:val="0"/>
+        <w:widowControl/>
+        <w:numPr>
+          <w:ilvl w:val="1"/>
+          <w:numId w:val="4"/>
+        </w:numPr>
+        <w:suppressLineNumbers w:val="0"/>
+        <w:tabs>
+          <w:tab w:val="left" w:pos="1440"/>
+        </w:tabs>
+        <w:spacing w:before="53" w:beforeAutospacing="0" w:after="0" w:afterAutospacing="1"/>
+        <w:ind w:left="1440" w:hanging="360"/>
+      </w:pPr>
+      <w:r>
+        <w:rPr>
+          <w:rFonts w:hint="default" w:ascii="Segoe UI" w:hAnsi="Segoe UI" w:eastAsia="Segoe UI" w:cs="Segoe UI"/>
+          <w:i w:val="0"/>
+          <w:caps w:val="0"/>
+          <w:color w:val="24292E"/>
+          <w:spacing w:val="0"/>
+          <w:sz w:val="19"/>
+          <w:szCs w:val="19"/>
+          <w:bdr w:val="none" w:color="auto" w:sz="0" w:space="0"/>
+          <w:shd w:val="clear" w:fill="FFFFFF"/>
+        </w:rPr>
+        <w:t>内存:2 GiB</w:t>
+      </w:r>
+    </w:p>
+    <w:p>
+      <w:pPr>
+        <w:keepNext w:val="0"/>
+        <w:keepLines w:val="0"/>
+        <w:widowControl/>
+        <w:numPr>
+          <w:ilvl w:val="1"/>
+          <w:numId w:val="4"/>
+        </w:numPr>
+        <w:suppressLineNumbers w:val="0"/>
+        <w:tabs>
+          <w:tab w:val="left" w:pos="1440"/>
+        </w:tabs>
+        <w:spacing w:before="53" w:beforeAutospacing="0" w:after="0" w:afterAutospacing="1"/>
+        <w:ind w:left="1440" w:hanging="360"/>
+      </w:pPr>
+      <w:r>
+        <w:rPr>
+          <w:rFonts w:hint="default" w:ascii="Segoe UI" w:hAnsi="Segoe UI" w:eastAsia="Segoe UI" w:cs="Segoe UI"/>
+          <w:i w:val="0"/>
+          <w:caps w:val="0"/>
+          <w:color w:val="24292E"/>
+          <w:spacing w:val="0"/>
+          <w:sz w:val="19"/>
+          <w:szCs w:val="19"/>
+          <w:bdr w:val="none" w:color="auto" w:sz="0" w:space="0"/>
+          <w:shd w:val="clear" w:fill="FFFFFF"/>
+        </w:rPr>
+        <w:t>操作系统:CentOS 7.7 64位</w:t>
+      </w:r>
+    </w:p>
+    <w:p>
+      <w:pPr>
+        <w:pStyle w:val="6"/>
+        <w:keepNext w:val="0"/>
+        <w:keepLines w:val="0"/>
+        <w:widowControl/>
+        <w:suppressLineNumbers w:val="0"/>
+        <w:shd w:val="clear" w:fill="FFFFFF"/>
+        <w:spacing w:before="288" w:beforeAutospacing="0" w:after="192" w:afterAutospacing="0" w:line="15" w:lineRule="atLeast"/>
+        <w:ind w:left="0" w:firstLine="0"/>
+        <w:rPr>
+          <w:rFonts w:hint="default" w:ascii="Segoe UI" w:hAnsi="Segoe UI" w:eastAsia="Segoe UI" w:cs="Segoe UI"/>
+          <w:b/>
+          <w:i w:val="0"/>
+          <w:caps w:val="0"/>
+          <w:color w:val="24292E"/>
+          <w:spacing w:val="0"/>
+          <w:sz w:val="19"/>
+          <w:szCs w:val="19"/>
+        </w:rPr>
+      </w:pPr>
+      <w:r>
+        <w:rPr>
+          <w:rFonts w:hint="default" w:ascii="Segoe UI" w:hAnsi="Segoe UI" w:eastAsia="Segoe UI" w:cs="Segoe UI"/>
+          <w:b/>
+          <w:i w:val="0"/>
+          <w:caps w:val="0"/>
+          <w:color w:val="24292E"/>
+          <w:spacing w:val="0"/>
+          <w:sz w:val="19"/>
+          <w:szCs w:val="19"/>
+          <w:shd w:val="clear" w:fill="FFFFFF"/>
+        </w:rPr>
+        <w:t xml:space="preserve"> 系统运行软件环境</w:t>
+      </w:r>
+    </w:p>
+    <w:p>
+      <w:pPr>
+        <w:keepNext w:val="0"/>
+        <w:keepLines w:val="0"/>
+        <w:widowControl/>
+        <w:numPr>
+          <w:ilvl w:val="0"/>
+          <w:numId w:val="5"/>
+        </w:numPr>
+        <w:suppressLineNumbers w:val="0"/>
+        <w:spacing w:before="0" w:beforeAutospacing="1" w:after="0" w:afterAutospacing="1"/>
+        <w:ind w:left="720" w:hanging="360"/>
+      </w:pPr>
+      <w:r>
+        <w:rPr>
+          <w:rFonts w:hint="default" w:ascii="Segoe UI" w:hAnsi="Segoe UI" w:eastAsia="Segoe UI" w:cs="Segoe UI"/>
+          <w:i w:val="0"/>
+          <w:caps w:val="0"/>
+          <w:color w:val="24292E"/>
+          <w:spacing w:val="0"/>
+          <w:sz w:val="19"/>
+          <w:szCs w:val="19"/>
+          <w:bdr w:val="none" w:color="auto" w:sz="0" w:space="0"/>
+          <w:shd w:val="clear" w:fill="FFFFFF"/>
+        </w:rPr>
+        <w:t>后台开发语言：Java 版本1.8</w:t>
+      </w:r>
+    </w:p>
+    <w:p>
+      <w:pPr>
+        <w:keepNext w:val="0"/>
+        <w:keepLines w:val="0"/>
+        <w:widowControl/>
+        <w:numPr>
+          <w:ilvl w:val="0"/>
+          <w:numId w:val="5"/>
+        </w:numPr>
+        <w:suppressLineNumbers w:val="0"/>
+        <w:spacing w:before="53" w:beforeAutospacing="0" w:after="0" w:afterAutospacing="1"/>
+        <w:ind w:left="720" w:hanging="360"/>
+      </w:pPr>
+      <w:r>
+        <w:rPr>
+          <w:rFonts w:hint="default" w:ascii="Segoe UI" w:hAnsi="Segoe UI" w:eastAsia="Segoe UI" w:cs="Segoe UI"/>
+          <w:i w:val="0"/>
+          <w:caps w:val="0"/>
+          <w:color w:val="24292E"/>
+          <w:spacing w:val="0"/>
+          <w:sz w:val="19"/>
+          <w:szCs w:val="19"/>
+          <w:bdr w:val="none" w:color="auto" w:sz="0" w:space="0"/>
+          <w:shd w:val="clear" w:fill="FFFFFF"/>
+        </w:rPr>
+        <w:t>开发框架：</w:t>
+      </w:r>
+    </w:p>
+    <w:p>
+      <w:pPr>
+        <w:keepNext w:val="0"/>
+        <w:keepLines w:val="0"/>
+        <w:widowControl/>
+        <w:numPr>
+          <w:ilvl w:val="1"/>
+          <w:numId w:val="6"/>
+        </w:numPr>
+        <w:suppressLineNumbers w:val="0"/>
+        <w:tabs>
+          <w:tab w:val="left" w:pos="1440"/>
+        </w:tabs>
+        <w:spacing w:before="0" w:beforeAutospacing="1" w:after="0" w:afterAutospacing="1"/>
+        <w:ind w:left="1440" w:hanging="360"/>
+      </w:pPr>
+      <w:r>
+        <w:rPr>
+          <w:rFonts w:hint="default" w:ascii="Segoe UI" w:hAnsi="Segoe UI" w:eastAsia="Segoe UI" w:cs="Segoe UI"/>
+          <w:i w:val="0"/>
+          <w:caps w:val="0"/>
+          <w:color w:val="24292E"/>
+          <w:spacing w:val="0"/>
+          <w:sz w:val="19"/>
+          <w:szCs w:val="19"/>
+          <w:bdr w:val="none" w:color="auto" w:sz="0" w:space="0"/>
+          <w:shd w:val="clear" w:fill="FFFFFF"/>
+        </w:rPr>
+        <w:t>前端：Vue</w:t>
+      </w:r>
+    </w:p>
+    <w:p>
+      <w:pPr>
+        <w:keepNext w:val="0"/>
+        <w:keepLines w:val="0"/>
+        <w:widowControl/>
+        <w:numPr>
+          <w:ilvl w:val="1"/>
+          <w:numId w:val="6"/>
+        </w:numPr>
+        <w:suppressLineNumbers w:val="0"/>
+        <w:tabs>
+          <w:tab w:val="left" w:pos="1440"/>
+        </w:tabs>
+        <w:spacing w:before="53" w:beforeAutospacing="0" w:after="0" w:afterAutospacing="1"/>
+        <w:ind w:left="1440" w:hanging="360"/>
+      </w:pPr>
+      <w:r>
+        <w:rPr>
+          <w:rFonts w:hint="default" w:ascii="Segoe UI" w:hAnsi="Segoe UI" w:eastAsia="Segoe UI" w:cs="Segoe UI"/>
+          <w:i w:val="0"/>
+          <w:caps w:val="0"/>
+          <w:color w:val="24292E"/>
+          <w:spacing w:val="0"/>
+          <w:sz w:val="19"/>
+          <w:szCs w:val="19"/>
+          <w:bdr w:val="none" w:color="auto" w:sz="0" w:space="0"/>
+          <w:shd w:val="clear" w:fill="FFFFFF"/>
+        </w:rPr>
+        <w:t>后端：Springboot</w:t>
+      </w:r>
+    </w:p>
+    <w:p>
+      <w:pPr>
+        <w:keepNext w:val="0"/>
+        <w:keepLines w:val="0"/>
+        <w:widowControl/>
+        <w:numPr>
+          <w:ilvl w:val="0"/>
+          <w:numId w:val="5"/>
+        </w:numPr>
+        <w:suppressLineNumbers w:val="0"/>
+        <w:spacing w:before="53" w:beforeAutospacing="0" w:after="0" w:afterAutospacing="1"/>
+        <w:ind w:left="720" w:hanging="360"/>
+      </w:pPr>
+      <w:r>
+        <w:rPr>
+          <w:rFonts w:hint="default" w:ascii="Segoe UI" w:hAnsi="Segoe UI" w:eastAsia="Segoe UI" w:cs="Segoe UI"/>
+          <w:i w:val="0"/>
+          <w:caps w:val="0"/>
+          <w:color w:val="24292E"/>
+          <w:spacing w:val="0"/>
+          <w:sz w:val="19"/>
+          <w:szCs w:val="19"/>
+          <w:bdr w:val="none" w:color="auto" w:sz="0" w:space="0"/>
+          <w:shd w:val="clear" w:fill="FFFFFF"/>
+        </w:rPr>
+        <w:t>操作系统：</w:t>
+      </w:r>
+    </w:p>
+    <w:p>
+      <w:pPr>
+        <w:keepNext w:val="0"/>
+        <w:keepLines w:val="0"/>
+        <w:widowControl/>
+        <w:numPr>
+          <w:ilvl w:val="1"/>
+          <w:numId w:val="7"/>
+        </w:numPr>
+        <w:suppressLineNumbers w:val="0"/>
+        <w:tabs>
+          <w:tab w:val="left" w:pos="1440"/>
+        </w:tabs>
+        <w:spacing w:before="53" w:beforeAutospacing="0" w:after="0" w:afterAutospacing="1"/>
+        <w:ind w:left="1440" w:hanging="360"/>
+      </w:pPr>
+      <w:r>
+        <w:rPr>
+          <w:rFonts w:hint="default" w:ascii="Segoe UI" w:hAnsi="Segoe UI" w:eastAsia="Segoe UI" w:cs="Segoe UI"/>
+          <w:i w:val="0"/>
+          <w:caps w:val="0"/>
+          <w:color w:val="24292E"/>
+          <w:spacing w:val="0"/>
+          <w:sz w:val="19"/>
+          <w:szCs w:val="19"/>
+          <w:bdr w:val="none" w:color="auto" w:sz="0" w:space="0"/>
+          <w:shd w:val="clear" w:fill="FFFFFF"/>
+        </w:rPr>
+        <w:t>后台：Windows10</w:t>
+      </w:r>
+    </w:p>
+    <w:p>
+      <w:pPr>
+        <w:keepNext w:val="0"/>
+        <w:keepLines w:val="0"/>
+        <w:widowControl/>
+        <w:numPr>
+          <w:ilvl w:val="0"/>
+          <w:numId w:val="5"/>
+        </w:numPr>
+        <w:suppressLineNumbers w:val="0"/>
+        <w:spacing w:before="53" w:beforeAutospacing="0" w:after="0" w:afterAutospacing="1"/>
+        <w:ind w:left="720" w:hanging="360"/>
+      </w:pPr>
+      <w:r>
+        <w:rPr>
+          <w:rFonts w:hint="default" w:ascii="Segoe UI" w:hAnsi="Segoe UI" w:eastAsia="Segoe UI" w:cs="Segoe UI"/>
+          <w:i w:val="0"/>
+          <w:caps w:val="0"/>
+          <w:color w:val="24292E"/>
+          <w:spacing w:val="0"/>
+          <w:sz w:val="19"/>
+          <w:szCs w:val="19"/>
+          <w:bdr w:val="none" w:color="auto" w:sz="0" w:space="0"/>
+          <w:shd w:val="clear" w:fill="FFFFFF"/>
+        </w:rPr>
+        <w:t>开发工具：Jetbrains Intelij IDEA</w:t>
+      </w:r>
+    </w:p>
+    <w:p>
+      <w:pPr>
+        <w:keepNext w:val="0"/>
+        <w:keepLines w:val="0"/>
+        <w:widowControl/>
+        <w:numPr>
+          <w:ilvl w:val="0"/>
+          <w:numId w:val="5"/>
+        </w:numPr>
+        <w:suppressLineNumbers w:val="0"/>
+        <w:spacing w:before="53" w:beforeAutospacing="0" w:after="0" w:afterAutospacing="1"/>
+        <w:ind w:left="720" w:hanging="360"/>
+      </w:pPr>
+      <w:r>
+        <w:rPr>
+          <w:rFonts w:hint="default" w:ascii="Segoe UI" w:hAnsi="Segoe UI" w:eastAsia="Segoe UI" w:cs="Segoe UI"/>
+          <w:i w:val="0"/>
+          <w:caps w:val="0"/>
+          <w:color w:val="24292E"/>
+          <w:spacing w:val="0"/>
+          <w:sz w:val="19"/>
+          <w:szCs w:val="19"/>
+          <w:bdr w:val="none" w:color="auto" w:sz="0" w:space="0"/>
+          <w:shd w:val="clear" w:fill="FFFFFF"/>
+        </w:rPr>
+        <w:t>数据库：Mysql</w:t>
+      </w:r>
+    </w:p>
+    <w:p>
+      <w:pPr>
+        <w:keepNext w:val="0"/>
+        <w:keepLines w:val="0"/>
+        <w:widowControl/>
+        <w:numPr>
+          <w:ilvl w:val="0"/>
+          <w:numId w:val="5"/>
+        </w:numPr>
+        <w:suppressLineNumbers w:val="0"/>
+        <w:spacing w:before="53" w:beforeAutospacing="0" w:after="0" w:afterAutospacing="1"/>
+        <w:ind w:left="720" w:hanging="360"/>
+      </w:pPr>
+      <w:r>
+        <w:rPr>
+          <w:rFonts w:hint="default" w:ascii="Segoe UI" w:hAnsi="Segoe UI" w:eastAsia="Segoe UI" w:cs="Segoe UI"/>
+          <w:i w:val="0"/>
+          <w:caps w:val="0"/>
+          <w:color w:val="24292E"/>
+          <w:spacing w:val="0"/>
+          <w:sz w:val="19"/>
+          <w:szCs w:val="19"/>
+          <w:bdr w:val="none" w:color="auto" w:sz="0" w:space="0"/>
+          <w:shd w:val="clear" w:fill="FFFFFF"/>
+        </w:rPr>
+        <w:t>浏览器：Chrome</w:t>
+      </w:r>
     </w:p>
     <w:p>
       <w:pPr>
@@ -4825,7 +5639,6 @@
           <w:szCs w:val="18"/>
         </w:rPr>
       </w:pPr>
-      <w:bookmarkStart w:id="42" w:name="_Toc6023"/>
       <w:r>
         <w:rPr>
           <w:rFonts w:hint="eastAsia" w:ascii="Times New Roman" w:hAnsi="Times New Roman" w:eastAsia="黑体" w:cs="Times New Roman"/>
@@ -4833,47 +5646,291 @@
           <w:sz w:val="28"/>
           <w:szCs w:val="18"/>
         </w:rPr>
-        <w:t>2.1软件产品与其环境之间的关系</w:t>
-      </w:r>
-      <w:bookmarkEnd w:id="42"/>
-    </w:p>
-    <w:p>
-      <w:pPr>
-        <w:pStyle w:val="26"/>
-        <w:ind w:left="0" w:firstLine="540"/>
-        <w:rPr>
-          <w:rFonts w:hint="eastAsia" w:ascii="楷体" w:hAnsi="楷体" w:eastAsia="楷体" w:cs="楷体"/>
+        <w:t>2.2限制与约束</w:t>
+      </w:r>
+      <w:bookmarkEnd w:id="43"/>
+    </w:p>
+    <w:p>
+      <w:pPr>
+        <w:pStyle w:val="5"/>
+        <w:rPr>
+          <w:rFonts w:hint="eastAsia"/>
+          <w:lang w:val="en-US" w:eastAsia="zh-CN"/>
+        </w:rPr>
+      </w:pPr>
+      <w:r>
+        <w:rPr>
+          <w:rFonts w:hint="eastAsia"/>
+          <w:lang w:val="en-US" w:eastAsia="zh-CN"/>
+        </w:rPr>
+        <w:t>实现员工加班、请假，考勤等功能，具体包括：</w:t>
+      </w:r>
+    </w:p>
+    <w:p>
+      <w:pPr>
+        <w:keepNext w:val="0"/>
+        <w:keepLines w:val="0"/>
+        <w:widowControl/>
+        <w:numPr>
+          <w:ilvl w:val="0"/>
+          <w:numId w:val="2"/>
+        </w:numPr>
+        <w:suppressLineNumbers w:val="0"/>
+        <w:spacing w:before="53" w:beforeAutospacing="0" w:after="100" w:afterAutospacing="1"/>
+        <w:ind w:left="720" w:hanging="360"/>
+      </w:pPr>
+      <w:r>
+        <w:rPr>
+          <w:rFonts w:hint="eastAsia"/>
+          <w:lang w:val="en-US" w:eastAsia="zh-CN"/>
+        </w:rPr>
+        <w:t>员工加班申请</w:t>
+      </w:r>
+    </w:p>
+    <w:p>
+      <w:pPr>
+        <w:keepNext w:val="0"/>
+        <w:keepLines w:val="0"/>
+        <w:widowControl/>
+        <w:numPr>
+          <w:ilvl w:val="0"/>
+          <w:numId w:val="2"/>
+        </w:numPr>
+        <w:suppressLineNumbers w:val="0"/>
+        <w:spacing w:before="53" w:beforeAutospacing="0" w:after="100" w:afterAutospacing="1"/>
+        <w:ind w:left="720" w:hanging="360"/>
+      </w:pPr>
+      <w:r>
+        <w:rPr>
+          <w:rFonts w:hint="eastAsia"/>
+          <w:lang w:val="en-US" w:eastAsia="zh-CN"/>
+        </w:rPr>
+        <w:t>每日打卡</w:t>
+      </w:r>
+    </w:p>
+    <w:p>
+      <w:pPr>
+        <w:keepNext w:val="0"/>
+        <w:keepLines w:val="0"/>
+        <w:widowControl/>
+        <w:numPr>
+          <w:ilvl w:val="0"/>
+          <w:numId w:val="2"/>
+        </w:numPr>
+        <w:suppressLineNumbers w:val="0"/>
+        <w:spacing w:before="53" w:beforeAutospacing="0" w:after="100" w:afterAutospacing="1"/>
+        <w:ind w:left="720" w:hanging="360"/>
+      </w:pPr>
+      <w:r>
+        <w:rPr>
+          <w:rFonts w:hint="eastAsia"/>
+          <w:lang w:val="en-US" w:eastAsia="zh-CN"/>
+        </w:rPr>
+        <w:t>员工请假申请</w:t>
+      </w:r>
+    </w:p>
+    <w:p>
+      <w:pPr>
+        <w:keepNext w:val="0"/>
+        <w:keepLines w:val="0"/>
+        <w:widowControl/>
+        <w:numPr>
+          <w:ilvl w:val="0"/>
+          <w:numId w:val="2"/>
+        </w:numPr>
+        <w:suppressLineNumbers w:val="0"/>
+        <w:spacing w:before="53" w:beforeAutospacing="0" w:after="100" w:afterAutospacing="1"/>
+        <w:ind w:left="720" w:hanging="360"/>
+      </w:pPr>
+      <w:r>
+        <w:rPr>
+          <w:rFonts w:hint="eastAsia"/>
+          <w:lang w:val="en-US" w:eastAsia="zh-CN"/>
+        </w:rPr>
+        <w:t>审批</w:t>
+      </w:r>
+    </w:p>
+    <w:p>
+      <w:pPr>
+        <w:keepNext w:val="0"/>
+        <w:keepLines w:val="0"/>
+        <w:widowControl/>
+        <w:numPr>
+          <w:ilvl w:val="0"/>
+          <w:numId w:val="2"/>
+        </w:numPr>
+        <w:suppressLineNumbers w:val="0"/>
+        <w:spacing w:before="53" w:beforeAutospacing="0" w:after="100" w:afterAutospacing="1"/>
+        <w:ind w:left="720" w:hanging="360"/>
+      </w:pPr>
+      <w:r>
+        <w:rPr>
+          <w:rFonts w:hint="eastAsia"/>
+          <w:lang w:val="en-US" w:eastAsia="zh-CN"/>
+        </w:rPr>
+        <w:t>请假信息查询</w:t>
+      </w:r>
+    </w:p>
+    <w:p>
+      <w:pPr>
+        <w:keepNext w:val="0"/>
+        <w:keepLines w:val="0"/>
+        <w:widowControl/>
+        <w:numPr>
+          <w:ilvl w:val="0"/>
+          <w:numId w:val="2"/>
+        </w:numPr>
+        <w:suppressLineNumbers w:val="0"/>
+        <w:spacing w:before="53" w:beforeAutospacing="0" w:after="100" w:afterAutospacing="1"/>
+        <w:ind w:left="720" w:hanging="360"/>
+      </w:pPr>
+      <w:r>
+        <w:rPr>
+          <w:rFonts w:hint="eastAsia"/>
+          <w:lang w:val="en-US" w:eastAsia="zh-CN"/>
+        </w:rPr>
+        <w:t>加班信息查询等</w:t>
+      </w:r>
+    </w:p>
+    <w:p>
+      <w:pPr>
+        <w:pStyle w:val="5"/>
+        <w:ind w:left="0" w:leftChars="0" w:firstLine="420" w:firstLineChars="0"/>
+        <w:rPr>
+          <w:rFonts w:hint="eastAsia"/>
+          <w:lang w:val="en-US" w:eastAsia="zh-CN"/>
+        </w:rPr>
+      </w:pPr>
+      <w:r>
+        <w:rPr>
+          <w:rFonts w:hint="eastAsia"/>
+          <w:lang w:val="en-US" w:eastAsia="zh-CN"/>
+        </w:rPr>
+        <w:t>所遵循的开发原则：</w:t>
+      </w:r>
+    </w:p>
+    <w:p>
+      <w:pPr>
+        <w:keepNext w:val="0"/>
+        <w:keepLines w:val="0"/>
+        <w:widowControl/>
+        <w:numPr>
+          <w:ilvl w:val="0"/>
+          <w:numId w:val="2"/>
+        </w:numPr>
+        <w:suppressLineNumbers w:val="0"/>
+        <w:spacing w:before="53" w:beforeAutospacing="0" w:after="100" w:afterAutospacing="1"/>
+        <w:ind w:left="720" w:hanging="360"/>
+        <w:rPr>
+          <w:rFonts w:hint="default"/>
+          <w:lang w:val="en-US" w:eastAsia="zh-CN"/>
+        </w:rPr>
+      </w:pPr>
+      <w:r>
+        <w:rPr>
+          <w:rFonts w:hint="eastAsia"/>
+          <w:lang w:val="en-US" w:eastAsia="zh-CN"/>
+        </w:rPr>
+        <w:t>代码简洁</w:t>
+      </w:r>
+    </w:p>
+    <w:p>
+      <w:pPr>
+        <w:keepNext w:val="0"/>
+        <w:keepLines w:val="0"/>
+        <w:widowControl/>
+        <w:numPr>
+          <w:ilvl w:val="0"/>
+          <w:numId w:val="2"/>
+        </w:numPr>
+        <w:suppressLineNumbers w:val="0"/>
+        <w:spacing w:before="53" w:beforeAutospacing="0" w:after="100" w:afterAutospacing="1"/>
+        <w:ind w:left="720" w:hanging="360"/>
+        <w:rPr>
+          <w:rFonts w:hint="default"/>
+          <w:lang w:val="en-US" w:eastAsia="zh-CN"/>
+        </w:rPr>
+      </w:pPr>
+      <w:r>
+        <w:rPr>
+          <w:rFonts w:hint="eastAsia"/>
+          <w:lang w:val="en-US" w:eastAsia="zh-CN"/>
+        </w:rPr>
+        <w:t>系统功能明确</w:t>
+      </w:r>
+    </w:p>
+    <w:p>
+      <w:pPr>
+        <w:keepNext w:val="0"/>
+        <w:keepLines w:val="0"/>
+        <w:widowControl/>
+        <w:numPr>
+          <w:ilvl w:val="0"/>
+          <w:numId w:val="2"/>
+        </w:numPr>
+        <w:suppressLineNumbers w:val="0"/>
+        <w:spacing w:before="53" w:beforeAutospacing="0" w:after="100" w:afterAutospacing="1"/>
+        <w:ind w:left="720" w:hanging="360"/>
+        <w:rPr>
+          <w:rFonts w:hint="default"/>
+          <w:lang w:val="en-US" w:eastAsia="zh-CN"/>
+        </w:rPr>
+      </w:pPr>
+      <w:r>
+        <w:rPr>
+          <w:rFonts w:hint="eastAsia"/>
+          <w:lang w:val="en-US" w:eastAsia="zh-CN"/>
+        </w:rPr>
+        <w:t>系统操纵简便，易于理解</w:t>
+      </w:r>
+    </w:p>
+    <w:p>
+      <w:pPr>
+        <w:rPr>
+          <w:rFonts w:hint="eastAsia"/>
+        </w:rPr>
+      </w:pPr>
+    </w:p>
+    <w:p>
+      <w:pPr>
+        <w:pStyle w:val="2"/>
+        <w:rPr>
+          <w:rFonts w:hint="eastAsia"/>
+          <w:b w:val="0"/>
+          <w:bCs/>
+        </w:rPr>
+      </w:pPr>
+      <w:bookmarkStart w:id="44" w:name="_Toc12315"/>
+      <w:r>
+        <w:rPr>
+          <w:rStyle w:val="30"/>
+          <w:rFonts w:hint="eastAsia" w:ascii="微软雅黑" w:hAnsi="微软雅黑" w:eastAsia="微软雅黑" w:cs="微软雅黑"/>
           <w:b/>
-          <w:i/>
-          <w:iCs w:val="0"/>
-          <w:color w:val="000000"/>
-          <w:sz w:val="24"/>
-        </w:rPr>
-      </w:pPr>
-      <w:r>
-        <w:rPr>
-          <w:rFonts w:hint="eastAsia" w:ascii="楷体" w:hAnsi="楷体" w:eastAsia="楷体" w:cs="楷体"/>
+          <w:bCs w:val="0"/>
+        </w:rPr>
+        <w:t>3.</w:t>
+      </w:r>
+      <w:r>
+        <w:rPr>
+          <w:rStyle w:val="30"/>
+          <w:rFonts w:hint="eastAsia" w:ascii="微软雅黑" w:hAnsi="微软雅黑" w:eastAsia="微软雅黑" w:cs="微软雅黑"/>
           <w:b/>
-          <w:i/>
-          <w:iCs w:val="0"/>
-          <w:color w:val="000000"/>
-          <w:sz w:val="24"/>
-        </w:rPr>
-        <w:t>&lt;描述待开发的软件与其外部环境(包括其他软件系统、外部用户、硬件系统等等)之间的关系</w:t>
-      </w:r>
-      <w:bookmarkStart w:id="65" w:name="_GoBack"/>
-      <w:bookmarkEnd w:id="65"/>
-      <w:r>
-        <w:rPr>
-          <w:rFonts w:hint="eastAsia" w:ascii="楷体" w:hAnsi="楷体" w:eastAsia="楷体" w:cs="楷体"/>
+          <w:bCs w:val="0"/>
+          <w:lang w:val="en-US" w:eastAsia="zh-CN"/>
+        </w:rPr>
+        <w:t xml:space="preserve"> 软件</w:t>
+      </w:r>
+      <w:r>
+        <w:rPr>
+          <w:rStyle w:val="30"/>
+          <w:rFonts w:hint="eastAsia" w:ascii="微软雅黑" w:hAnsi="微软雅黑" w:eastAsia="微软雅黑" w:cs="微软雅黑"/>
           <w:b/>
-          <w:i/>
-          <w:iCs w:val="0"/>
-          <w:color w:val="000000"/>
-          <w:sz w:val="24"/>
-        </w:rPr>
-        <w:t>&gt;</w:t>
-      </w:r>
+          <w:bCs w:val="0"/>
+        </w:rPr>
+        <w:t>功能需求描述</w:t>
+      </w:r>
+      <w:bookmarkEnd w:id="41"/>
+      <w:bookmarkEnd w:id="44"/>
     </w:p>
     <w:p>
       <w:pPr>
@@ -4895,180 +5952,6 @@
         <w:ind w:leftChars="200"/>
         <w:textAlignment w:val="auto"/>
         <w:rPr>
-          <w:rFonts w:hint="eastAsia" w:ascii="Times New Roman" w:hAnsi="Times New Roman" w:eastAsia="黑体" w:cs="Times New Roman"/>
-          <w:b/>
-          <w:sz w:val="28"/>
-          <w:szCs w:val="18"/>
-        </w:rPr>
-      </w:pPr>
-      <w:bookmarkStart w:id="43" w:name="_Toc4740"/>
-      <w:r>
-        <w:rPr>
-          <w:rFonts w:hint="eastAsia" w:ascii="Times New Roman" w:hAnsi="Times New Roman" w:eastAsia="黑体" w:cs="Times New Roman"/>
-          <w:b/>
-          <w:sz w:val="28"/>
-          <w:szCs w:val="18"/>
-        </w:rPr>
-        <w:t>2.2限制与约束</w:t>
-      </w:r>
-      <w:bookmarkEnd w:id="43"/>
-    </w:p>
-    <w:p>
-      <w:pPr>
-        <w:pStyle w:val="26"/>
-        <w:ind w:left="0" w:firstLine="540"/>
-        <w:rPr>
-          <w:rFonts w:hint="eastAsia" w:ascii="楷体" w:hAnsi="楷体" w:eastAsia="楷体" w:cs="楷体"/>
-          <w:b/>
-          <w:i/>
-          <w:iCs w:val="0"/>
-          <w:color w:val="000000"/>
-          <w:sz w:val="24"/>
-        </w:rPr>
-      </w:pPr>
-      <w:r>
-        <w:rPr>
-          <w:rFonts w:hint="eastAsia" w:ascii="楷体" w:hAnsi="楷体" w:eastAsia="楷体" w:cs="楷体"/>
-          <w:b/>
-          <w:i/>
-          <w:iCs w:val="0"/>
-          <w:color w:val="000000"/>
-          <w:sz w:val="24"/>
-        </w:rPr>
-        <w:t>&lt;描述对该软件功能和性能等方面需求的限制和约束&gt;</w:t>
-      </w:r>
-    </w:p>
-    <w:p>
-      <w:pPr>
-        <w:pStyle w:val="4"/>
-        <w:keepNext/>
-        <w:keepLines/>
-        <w:pageBreakBefore w:val="0"/>
-        <w:widowControl/>
-        <w:kinsoku/>
-        <w:wordWrap/>
-        <w:overflowPunct/>
-        <w:topLinePunct w:val="0"/>
-        <w:autoSpaceDE/>
-        <w:autoSpaceDN/>
-        <w:bidi w:val="0"/>
-        <w:adjustRightInd/>
-        <w:snapToGrid/>
-        <w:spacing w:before="120" w:after="120" w:line="360" w:lineRule="auto"/>
-        <w:ind w:leftChars="200"/>
-        <w:textAlignment w:val="auto"/>
-        <w:rPr>
-          <w:rFonts w:hint="eastAsia" w:ascii="Times New Roman" w:hAnsi="Times New Roman" w:eastAsia="黑体" w:cs="Times New Roman"/>
-          <w:b/>
-          <w:sz w:val="28"/>
-          <w:szCs w:val="18"/>
-        </w:rPr>
-      </w:pPr>
-      <w:bookmarkStart w:id="44" w:name="_Toc22044"/>
-      <w:r>
-        <w:rPr>
-          <w:rFonts w:hint="eastAsia" w:ascii="Times New Roman" w:hAnsi="Times New Roman" w:eastAsia="黑体" w:cs="Times New Roman"/>
-          <w:b/>
-          <w:sz w:val="28"/>
-          <w:szCs w:val="18"/>
-        </w:rPr>
-        <w:t>2.3假设与前提条件</w:t>
-      </w:r>
-      <w:bookmarkEnd w:id="44"/>
-    </w:p>
-    <w:p>
-      <w:pPr>
-        <w:pStyle w:val="26"/>
-        <w:ind w:left="0" w:firstLine="540"/>
-        <w:rPr>
-          <w:rFonts w:hint="eastAsia" w:ascii="楷体" w:hAnsi="楷体" w:eastAsia="楷体" w:cs="楷体"/>
-          <w:b/>
-          <w:i/>
-          <w:iCs w:val="0"/>
-          <w:color w:val="000000"/>
-          <w:sz w:val="24"/>
-        </w:rPr>
-      </w:pPr>
-      <w:r>
-        <w:rPr>
-          <w:rFonts w:hint="eastAsia" w:ascii="楷体" w:hAnsi="楷体" w:eastAsia="楷体" w:cs="楷体"/>
-          <w:b/>
-          <w:i/>
-          <w:iCs w:val="0"/>
-          <w:color w:val="000000"/>
-          <w:sz w:val="24"/>
-        </w:rPr>
-        <w:t>&lt;描述开发和使用该软件的假设和前提&gt;</w:t>
-      </w:r>
-    </w:p>
-    <w:p>
-      <w:pPr>
-        <w:rPr>
-          <w:rFonts w:hint="eastAsia"/>
-        </w:rPr>
-      </w:pPr>
-    </w:p>
-    <w:p>
-      <w:pPr>
-        <w:pStyle w:val="2"/>
-        <w:rPr>
-          <w:rFonts w:hint="eastAsia"/>
-          <w:b w:val="0"/>
-          <w:bCs/>
-        </w:rPr>
-      </w:pPr>
-      <w:bookmarkStart w:id="45" w:name="_Toc12315"/>
-      <w:r>
-        <w:rPr>
-          <w:rStyle w:val="28"/>
-          <w:rFonts w:hint="eastAsia" w:ascii="微软雅黑" w:hAnsi="微软雅黑" w:eastAsia="微软雅黑" w:cs="微软雅黑"/>
-          <w:b/>
-          <w:bCs w:val="0"/>
-        </w:rPr>
-        <w:t>3.</w:t>
-      </w:r>
-      <w:r>
-        <w:rPr>
-          <w:rStyle w:val="28"/>
-          <w:rFonts w:hint="eastAsia" w:ascii="微软雅黑" w:hAnsi="微软雅黑" w:eastAsia="微软雅黑" w:cs="微软雅黑"/>
-          <w:b/>
-          <w:bCs w:val="0"/>
-          <w:lang w:val="en-US" w:eastAsia="zh-CN"/>
-        </w:rPr>
-        <w:t xml:space="preserve"> 软件</w:t>
-      </w:r>
-      <w:r>
-        <w:rPr>
-          <w:rStyle w:val="28"/>
-          <w:rFonts w:hint="eastAsia" w:ascii="微软雅黑" w:hAnsi="微软雅黑" w:eastAsia="微软雅黑" w:cs="微软雅黑"/>
-          <w:b/>
-          <w:bCs w:val="0"/>
-        </w:rPr>
-        <w:t>功能需求描述</w:t>
-      </w:r>
-      <w:bookmarkEnd w:id="41"/>
-      <w:bookmarkEnd w:id="45"/>
-    </w:p>
-    <w:p>
-      <w:pPr>
-        <w:pStyle w:val="4"/>
-        <w:keepNext/>
-        <w:keepLines/>
-        <w:pageBreakBefore w:val="0"/>
-        <w:widowControl/>
-        <w:kinsoku/>
-        <w:wordWrap/>
-        <w:overflowPunct/>
-        <w:topLinePunct w:val="0"/>
-        <w:autoSpaceDE/>
-        <w:autoSpaceDN/>
-        <w:bidi w:val="0"/>
-        <w:adjustRightInd/>
-        <w:snapToGrid/>
-        <w:spacing w:before="120" w:after="120" w:line="360" w:lineRule="auto"/>
-        <w:ind w:leftChars="200"/>
-        <w:textAlignment w:val="auto"/>
-        <w:rPr>
           <w:rFonts w:hint="default" w:ascii="Times New Roman" w:hAnsi="Times New Roman" w:eastAsia="黑体" w:cs="Times New Roman"/>
           <w:b/>
           <w:sz w:val="28"/>
@@ -5076,7 +5959,7 @@
           <w:lang w:val="en-US" w:eastAsia="zh-CN"/>
         </w:rPr>
       </w:pPr>
-      <w:bookmarkStart w:id="46" w:name="_Toc11386"/>
+      <w:bookmarkStart w:id="45" w:name="_Toc11386"/>
       <w:r>
         <w:rPr>
           <w:rFonts w:hint="eastAsia" w:ascii="Times New Roman" w:hAnsi="Times New Roman" w:eastAsia="黑体" w:cs="Times New Roman"/>
@@ -5097,11 +5980,11 @@
         </w:rPr>
         <w:t>软件功能概述</w:t>
       </w:r>
-      <w:bookmarkEnd w:id="46"/>
-    </w:p>
-    <w:p>
-      <w:pPr>
-        <w:pStyle w:val="26"/>
+      <w:bookmarkEnd w:id="45"/>
+    </w:p>
+    <w:p>
+      <w:pPr>
+        <w:pStyle w:val="28"/>
         <w:ind w:left="0" w:firstLine="540"/>
         <w:rPr>
           <w:rFonts w:hint="eastAsia" w:ascii="楷体" w:hAnsi="楷体" w:eastAsia="楷体" w:cs="楷体"/>
@@ -5152,7 +6035,7 @@
     </w:p>
     <w:tbl>
       <w:tblPr>
-        <w:tblStyle w:val="18"/>
+        <w:tblStyle w:val="20"/>
         <w:tblW w:w="0" w:type="auto"/>
         <w:jc w:val="center"/>
         <w:tblBorders>
@@ -5165,7 +6048,9 @@
         </w:tblBorders>
         <w:tblLayout w:type="autofit"/>
         <w:tblCellMar>
+          <w:top w:w="0" w:type="dxa"/>
           <w:left w:w="108" w:type="dxa"/>
+          <w:bottom w:w="0" w:type="dxa"/>
           <w:right w:w="108" w:type="dxa"/>
         </w:tblCellMar>
       </w:tblPr>
@@ -5188,7 +6073,9 @@
             <w:insideV w:val="single" w:color="auto" w:sz="4" w:space="0"/>
           </w:tblBorders>
           <w:tblCellMar>
+            <w:top w:w="0" w:type="dxa"/>
             <w:left w:w="108" w:type="dxa"/>
+            <w:bottom w:w="0" w:type="dxa"/>
             <w:right w:w="108" w:type="dxa"/>
           </w:tblCellMar>
         </w:tblPrEx>
@@ -5203,7 +6090,7 @@
           </w:tcPr>
           <w:p>
             <w:pPr>
-              <w:pStyle w:val="26"/>
+              <w:pStyle w:val="28"/>
               <w:ind w:left="0" w:leftChars="0" w:firstLine="0" w:firstLineChars="0"/>
               <w:jc w:val="both"/>
               <w:rPr>
@@ -5241,7 +6128,7 @@
           </w:tcPr>
           <w:p>
             <w:pPr>
-              <w:pStyle w:val="26"/>
+              <w:pStyle w:val="28"/>
               <w:ind w:left="0" w:leftChars="0" w:firstLine="0" w:firstLineChars="0"/>
               <w:jc w:val="both"/>
               <w:rPr>
@@ -5279,7 +6166,7 @@
           </w:tcPr>
           <w:p>
             <w:pPr>
-              <w:pStyle w:val="26"/>
+              <w:pStyle w:val="28"/>
               <w:ind w:left="0" w:leftChars="0" w:firstLine="0" w:firstLineChars="0"/>
               <w:jc w:val="both"/>
               <w:rPr>
@@ -5317,7 +6204,7 @@
           </w:tcPr>
           <w:p>
             <w:pPr>
-              <w:pStyle w:val="26"/>
+              <w:pStyle w:val="28"/>
               <w:ind w:left="0" w:leftChars="0" w:firstLine="0" w:firstLineChars="0"/>
               <w:jc w:val="both"/>
               <w:rPr>
@@ -5355,7 +6242,7 @@
           </w:tcPr>
           <w:p>
             <w:pPr>
-              <w:pStyle w:val="26"/>
+              <w:pStyle w:val="28"/>
               <w:ind w:left="0" w:leftChars="0" w:firstLine="0" w:firstLineChars="0"/>
               <w:jc w:val="both"/>
               <w:rPr>
@@ -5393,7 +6280,7 @@
           </w:tcPr>
           <w:p>
             <w:pPr>
-              <w:pStyle w:val="26"/>
+              <w:pStyle w:val="28"/>
               <w:ind w:left="0" w:leftChars="0" w:firstLine="0" w:firstLineChars="0"/>
               <w:jc w:val="both"/>
               <w:rPr>
@@ -5436,7 +6323,9 @@
             <w:insideV w:val="single" w:color="auto" w:sz="4" w:space="0"/>
           </w:tblBorders>
           <w:tblCellMar>
+            <w:top w:w="0" w:type="dxa"/>
             <w:left w:w="108" w:type="dxa"/>
+            <w:bottom w:w="0" w:type="dxa"/>
             <w:right w:w="108" w:type="dxa"/>
           </w:tblCellMar>
         </w:tblPrEx>
@@ -5451,7 +6340,7 @@
           </w:tcPr>
           <w:p>
             <w:pPr>
-              <w:pStyle w:val="26"/>
+              <w:pStyle w:val="28"/>
               <w:ind w:left="0" w:leftChars="0" w:firstLine="0" w:firstLineChars="0"/>
               <w:jc w:val="both"/>
               <w:rPr>
@@ -5491,7 +6380,7 @@
           </w:tcPr>
           <w:p>
             <w:pPr>
-              <w:pStyle w:val="26"/>
+              <w:pStyle w:val="28"/>
               <w:ind w:left="0" w:leftChars="0" w:firstLine="0" w:firstLineChars="0"/>
               <w:jc w:val="both"/>
               <w:rPr>
@@ -5529,7 +6418,7 @@
           </w:tcPr>
           <w:p>
             <w:pPr>
-              <w:pStyle w:val="26"/>
+              <w:pStyle w:val="28"/>
               <w:ind w:left="0" w:leftChars="0" w:firstLine="0" w:firstLineChars="0"/>
               <w:jc w:val="both"/>
               <w:rPr>
@@ -5567,7 +6456,7 @@
           </w:tcPr>
           <w:p>
             <w:pPr>
-              <w:pStyle w:val="26"/>
+              <w:pStyle w:val="28"/>
               <w:ind w:left="0" w:leftChars="0" w:firstLine="0" w:firstLineChars="0"/>
               <w:jc w:val="both"/>
               <w:rPr>
@@ -5605,7 +6494,7 @@
           </w:tcPr>
           <w:p>
             <w:pPr>
-              <w:pStyle w:val="26"/>
+              <w:pStyle w:val="28"/>
               <w:ind w:left="0" w:leftChars="0" w:firstLine="0" w:firstLineChars="0"/>
               <w:jc w:val="both"/>
               <w:rPr>
@@ -5643,7 +6532,7 @@
           </w:tcPr>
           <w:p>
             <w:pPr>
-              <w:pStyle w:val="26"/>
+              <w:pStyle w:val="28"/>
               <w:ind w:left="0" w:leftChars="0" w:firstLine="0" w:firstLineChars="0"/>
               <w:jc w:val="both"/>
               <w:rPr>
@@ -5671,250 +6560,6 @@
                 <w:lang w:val="en-US" w:eastAsia="zh-CN"/>
               </w:rPr>
               <w:t>员工上下班进行打卡签到</w:t>
-            </w:r>
-          </w:p>
-        </w:tc>
-      </w:tr>
-      <w:tr>
-        <w:tblPrEx>
-          <w:tblBorders>
-            <w:top w:val="single" w:color="auto" w:sz="4" w:space="0"/>
-            <w:left w:val="single" w:color="auto" w:sz="4" w:space="0"/>
-            <w:bottom w:val="single" w:color="auto" w:sz="4" w:space="0"/>
-            <w:right w:val="single" w:color="auto" w:sz="4" w:space="0"/>
-            <w:insideH w:val="single" w:color="auto" w:sz="4" w:space="0"/>
-            <w:insideV w:val="single" w:color="auto" w:sz="4" w:space="0"/>
-          </w:tblBorders>
-        </w:tblPrEx>
-        <w:trPr>
-          <w:trHeight w:val="520" w:hRule="atLeast"/>
-          <w:jc w:val="center"/>
-        </w:trPr>
-        <w:tc>
-          <w:tcPr>
-            <w:tcW w:w="1421" w:type="dxa"/>
-            <w:vAlign w:val="top"/>
-          </w:tcPr>
-          <w:p>
-            <w:pPr>
-              <w:pStyle w:val="26"/>
-              <w:ind w:left="0" w:leftChars="0" w:firstLine="0" w:firstLineChars="0"/>
-              <w:jc w:val="both"/>
-              <w:rPr>
-                <w:rFonts w:hint="default" w:ascii="楷体" w:hAnsi="楷体" w:eastAsia="楷体" w:cs="楷体"/>
-                <w:b w:val="0"/>
-                <w:bCs/>
-                <w:i w:val="0"/>
-                <w:iCs/>
-                <w:color w:val="000000"/>
-                <w:sz w:val="24"/>
-                <w:vertAlign w:val="baseline"/>
-                <w:lang w:val="en-US" w:eastAsia="zh-CN"/>
-              </w:rPr>
-            </w:pPr>
-            <w:r>
-              <w:rPr>
-                <w:rFonts w:hint="eastAsia" w:ascii="楷体" w:hAnsi="楷体" w:eastAsia="楷体" w:cs="楷体"/>
-                <w:b w:val="0"/>
-                <w:bCs/>
-                <w:i w:val="0"/>
-                <w:iCs/>
-                <w:color w:val="000000"/>
-                <w:sz w:val="24"/>
-                <w:vertAlign w:val="baseline"/>
-                <w:lang w:val="en-US" w:eastAsia="zh-CN"/>
-              </w:rPr>
-              <w:t>2</w:t>
-            </w:r>
-          </w:p>
-        </w:tc>
-        <w:tc>
-          <w:tcPr>
-            <w:tcW w:w="1421" w:type="dxa"/>
-            <w:vAlign w:val="top"/>
-          </w:tcPr>
-          <w:p>
-            <w:pPr>
-              <w:pStyle w:val="26"/>
-              <w:ind w:left="0" w:leftChars="0" w:firstLine="0" w:firstLineChars="0"/>
-              <w:jc w:val="both"/>
-              <w:rPr>
-                <w:rFonts w:hint="default" w:ascii="楷体" w:hAnsi="楷体" w:eastAsia="楷体" w:cs="楷体"/>
-                <w:b w:val="0"/>
-                <w:bCs/>
-                <w:i w:val="0"/>
-                <w:iCs/>
-                <w:color w:val="000000"/>
-                <w:sz w:val="24"/>
-                <w:vertAlign w:val="baseline"/>
-                <w:lang w:val="en-US" w:eastAsia="zh-CN"/>
-              </w:rPr>
-            </w:pPr>
-            <w:r>
-              <w:rPr>
-                <w:rFonts w:hint="eastAsia" w:ascii="楷体" w:hAnsi="楷体" w:eastAsia="楷体" w:cs="楷体"/>
-                <w:b w:val="0"/>
-                <w:bCs/>
-                <w:i w:val="0"/>
-                <w:iCs/>
-                <w:color w:val="000000"/>
-                <w:sz w:val="24"/>
-                <w:vertAlign w:val="baseline"/>
-                <w:lang w:val="en-US" w:eastAsia="zh-CN"/>
-              </w:rPr>
-              <w:t>请假系统</w:t>
-            </w:r>
-          </w:p>
-        </w:tc>
-        <w:tc>
-          <w:tcPr>
-            <w:tcW w:w="1421" w:type="dxa"/>
-            <w:vAlign w:val="top"/>
-          </w:tcPr>
-          <w:p>
-            <w:pPr>
-              <w:pStyle w:val="26"/>
-              <w:ind w:left="0" w:leftChars="0" w:firstLine="0" w:firstLineChars="0"/>
-              <w:jc w:val="both"/>
-              <w:rPr>
-                <w:rFonts w:hint="default" w:ascii="楷体" w:hAnsi="楷体" w:eastAsia="楷体" w:cs="楷体"/>
-                <w:b w:val="0"/>
-                <w:bCs/>
-                <w:i w:val="0"/>
-                <w:iCs/>
-                <w:color w:val="000000"/>
-                <w:sz w:val="24"/>
-                <w:vertAlign w:val="baseline"/>
-                <w:lang w:val="en-US" w:eastAsia="zh-CN"/>
-              </w:rPr>
-            </w:pPr>
-            <w:r>
-              <w:rPr>
-                <w:rFonts w:hint="eastAsia" w:ascii="楷体" w:hAnsi="楷体" w:eastAsia="楷体" w:cs="楷体"/>
-                <w:b w:val="0"/>
-                <w:bCs/>
-                <w:i w:val="0"/>
-                <w:iCs/>
-                <w:color w:val="000000"/>
-                <w:sz w:val="24"/>
-                <w:vertAlign w:val="baseline"/>
-                <w:lang w:val="en-US" w:eastAsia="zh-CN"/>
-              </w:rPr>
-              <w:t>L2</w:t>
-            </w:r>
-          </w:p>
-        </w:tc>
-        <w:tc>
-          <w:tcPr>
-            <w:tcW w:w="1421" w:type="dxa"/>
-            <w:vAlign w:val="top"/>
-          </w:tcPr>
-          <w:p>
-            <w:pPr>
-              <w:pStyle w:val="26"/>
-              <w:ind w:left="0" w:leftChars="0" w:firstLine="0" w:firstLineChars="0"/>
-              <w:jc w:val="both"/>
-              <w:rPr>
-                <w:rFonts w:hint="default" w:ascii="楷体" w:hAnsi="楷体" w:eastAsia="楷体" w:cs="楷体"/>
-                <w:b w:val="0"/>
-                <w:bCs/>
-                <w:i w:val="0"/>
-                <w:iCs/>
-                <w:color w:val="000000"/>
-                <w:sz w:val="24"/>
-                <w:vertAlign w:val="baseline"/>
-                <w:lang w:val="en-US" w:eastAsia="zh-CN"/>
-              </w:rPr>
-            </w:pPr>
-            <w:r>
-              <w:rPr>
-                <w:rFonts w:hint="eastAsia" w:ascii="楷体" w:hAnsi="楷体" w:eastAsia="楷体" w:cs="楷体"/>
-                <w:b w:val="0"/>
-                <w:bCs/>
-                <w:i w:val="0"/>
-                <w:iCs/>
-                <w:color w:val="000000"/>
-                <w:sz w:val="24"/>
-                <w:vertAlign w:val="baseline"/>
-                <w:lang w:val="en-US" w:eastAsia="zh-CN"/>
-              </w:rPr>
-              <w:t>高</w:t>
-            </w:r>
-          </w:p>
-        </w:tc>
-        <w:tc>
-          <w:tcPr>
-            <w:tcW w:w="1422" w:type="dxa"/>
-            <w:vAlign w:val="top"/>
-          </w:tcPr>
-          <w:p>
-            <w:pPr>
-              <w:pStyle w:val="26"/>
-              <w:ind w:left="0" w:leftChars="0" w:firstLine="0" w:firstLineChars="0"/>
-              <w:jc w:val="both"/>
-              <w:rPr>
-                <w:rFonts w:hint="default" w:ascii="楷体" w:hAnsi="楷体" w:eastAsia="楷体" w:cs="楷体"/>
-                <w:b w:val="0"/>
-                <w:bCs/>
-                <w:i w:val="0"/>
-                <w:iCs/>
-                <w:color w:val="000000"/>
-                <w:sz w:val="24"/>
-                <w:vertAlign w:val="baseline"/>
-                <w:lang w:val="en-US" w:eastAsia="zh-CN"/>
-              </w:rPr>
-            </w:pPr>
-            <w:r>
-              <w:rPr>
-                <w:rFonts w:hint="eastAsia" w:ascii="楷体" w:hAnsi="楷体" w:eastAsia="楷体" w:cs="楷体"/>
-                <w:b w:val="0"/>
-                <w:bCs/>
-                <w:i w:val="0"/>
-                <w:iCs/>
-                <w:color w:val="000000"/>
-                <w:sz w:val="24"/>
-                <w:vertAlign w:val="baseline"/>
-                <w:lang w:val="en-US" w:eastAsia="zh-CN"/>
-              </w:rPr>
-              <w:t>员工因事不能上班需请假</w:t>
-            </w:r>
-          </w:p>
-        </w:tc>
-        <w:tc>
-          <w:tcPr>
-            <w:tcW w:w="1422" w:type="dxa"/>
-            <w:vAlign w:val="top"/>
-          </w:tcPr>
-          <w:p>
-            <w:pPr>
-              <w:pStyle w:val="26"/>
-              <w:ind w:left="0" w:leftChars="0" w:firstLine="0" w:firstLineChars="0"/>
-              <w:jc w:val="both"/>
-              <w:rPr>
-                <w:rFonts w:hint="default" w:ascii="楷体" w:hAnsi="楷体" w:eastAsia="楷体" w:cs="楷体"/>
-                <w:b w:val="0"/>
-                <w:bCs/>
-                <w:i w:val="0"/>
-                <w:iCs/>
-                <w:color w:val="000000"/>
-                <w:sz w:val="24"/>
-                <w:vertAlign w:val="baseline"/>
-                <w:lang w:val="en-US" w:eastAsia="zh-CN"/>
-              </w:rPr>
-            </w:pPr>
-            <w:r>
-              <w:rPr>
-                <w:rFonts w:hint="eastAsia" w:ascii="楷体" w:hAnsi="楷体" w:eastAsia="楷体" w:cs="楷体"/>
-                <w:b w:val="0"/>
-                <w:bCs/>
-                <w:i w:val="0"/>
-                <w:iCs/>
-                <w:color w:val="000000"/>
-                <w:sz w:val="24"/>
-                <w:vertAlign w:val="baseline"/>
-                <w:lang w:val="en-US" w:eastAsia="zh-CN"/>
-              </w:rPr>
-              <w:t>员工填写请假表进行申请请假</w:t>
             </w:r>
           </w:p>
         </w:tc>
@@ -5930,7 +6575,9 @@
             <w:insideV w:val="single" w:color="auto" w:sz="4" w:space="0"/>
           </w:tblBorders>
           <w:tblCellMar>
+            <w:top w:w="0" w:type="dxa"/>
             <w:left w:w="108" w:type="dxa"/>
+            <w:bottom w:w="0" w:type="dxa"/>
             <w:right w:w="108" w:type="dxa"/>
           </w:tblCellMar>
         </w:tblPrEx>
@@ -5945,7 +6592,7 @@
           </w:tcPr>
           <w:p>
             <w:pPr>
-              <w:pStyle w:val="26"/>
+              <w:pStyle w:val="28"/>
               <w:ind w:left="0" w:leftChars="0" w:firstLine="0" w:firstLineChars="0"/>
               <w:jc w:val="both"/>
               <w:rPr>
@@ -5972,7 +6619,7 @@
                 <w:vertAlign w:val="baseline"/>
                 <w:lang w:val="en-US" w:eastAsia="zh-CN"/>
               </w:rPr>
-              <w:t>3</w:t>
+              <w:t>2</w:t>
             </w:r>
           </w:p>
         </w:tc>
@@ -5983,7 +6630,7 @@
           </w:tcPr>
           <w:p>
             <w:pPr>
-              <w:pStyle w:val="26"/>
+              <w:pStyle w:val="28"/>
               <w:ind w:left="0" w:leftChars="0" w:firstLine="0" w:firstLineChars="0"/>
               <w:jc w:val="both"/>
               <w:rPr>
@@ -6010,7 +6657,7 @@
                 <w:vertAlign w:val="baseline"/>
                 <w:lang w:val="en-US" w:eastAsia="zh-CN"/>
               </w:rPr>
-              <w:t>加班系统</w:t>
+              <w:t>请假系统</w:t>
             </w:r>
           </w:p>
         </w:tc>
@@ -6021,7 +6668,7 @@
           </w:tcPr>
           <w:p>
             <w:pPr>
-              <w:pStyle w:val="26"/>
+              <w:pStyle w:val="28"/>
               <w:ind w:left="0" w:leftChars="0" w:firstLine="0" w:firstLineChars="0"/>
               <w:jc w:val="both"/>
               <w:rPr>
@@ -6048,7 +6695,7 @@
                 <w:vertAlign w:val="baseline"/>
                 <w:lang w:val="en-US" w:eastAsia="zh-CN"/>
               </w:rPr>
-              <w:t>L3</w:t>
+              <w:t>L2</w:t>
             </w:r>
           </w:p>
         </w:tc>
@@ -6059,7 +6706,7 @@
           </w:tcPr>
           <w:p>
             <w:pPr>
-              <w:pStyle w:val="26"/>
+              <w:pStyle w:val="28"/>
               <w:ind w:left="0" w:leftChars="0" w:firstLine="0" w:firstLineChars="0"/>
               <w:jc w:val="both"/>
               <w:rPr>
@@ -6097,7 +6744,7 @@
           </w:tcPr>
           <w:p>
             <w:pPr>
-              <w:pStyle w:val="26"/>
+              <w:pStyle w:val="28"/>
               <w:ind w:left="0" w:leftChars="0" w:firstLine="0" w:firstLineChars="0"/>
               <w:jc w:val="both"/>
               <w:rPr>
@@ -6124,7 +6771,7 @@
                 <w:vertAlign w:val="baseline"/>
                 <w:lang w:val="en-US" w:eastAsia="zh-CN"/>
               </w:rPr>
-              <w:t>员工自行加班</w:t>
+              <w:t>员工因事不能上班需请假</w:t>
             </w:r>
           </w:p>
         </w:tc>
@@ -6135,7 +6782,7 @@
           </w:tcPr>
           <w:p>
             <w:pPr>
-              <w:pStyle w:val="26"/>
+              <w:pStyle w:val="28"/>
               <w:ind w:left="0" w:leftChars="0" w:firstLine="0" w:firstLineChars="0"/>
               <w:jc w:val="both"/>
               <w:rPr>
@@ -6162,7 +6809,7 @@
                 <w:vertAlign w:val="baseline"/>
                 <w:lang w:val="en-US" w:eastAsia="zh-CN"/>
               </w:rPr>
-              <w:t>员工平时或节假日加班需进行申请</w:t>
+              <w:t>员工填写请假表进行申请请假</w:t>
             </w:r>
           </w:p>
         </w:tc>
@@ -6178,7 +6825,9 @@
             <w:insideV w:val="single" w:color="auto" w:sz="4" w:space="0"/>
           </w:tblBorders>
           <w:tblCellMar>
+            <w:top w:w="0" w:type="dxa"/>
             <w:left w:w="108" w:type="dxa"/>
+            <w:bottom w:w="0" w:type="dxa"/>
             <w:right w:w="108" w:type="dxa"/>
           </w:tblCellMar>
         </w:tblPrEx>
@@ -6193,7 +6842,7 @@
           </w:tcPr>
           <w:p>
             <w:pPr>
-              <w:pStyle w:val="26"/>
+              <w:pStyle w:val="28"/>
               <w:ind w:left="0" w:leftChars="0" w:firstLine="0" w:firstLineChars="0"/>
               <w:jc w:val="both"/>
               <w:rPr>
@@ -6220,7 +6869,7 @@
                 <w:vertAlign w:val="baseline"/>
                 <w:lang w:val="en-US" w:eastAsia="zh-CN"/>
               </w:rPr>
-              <w:t>4</w:t>
+              <w:t>3</w:t>
             </w:r>
           </w:p>
         </w:tc>
@@ -6231,7 +6880,7 @@
           </w:tcPr>
           <w:p>
             <w:pPr>
-              <w:pStyle w:val="26"/>
+              <w:pStyle w:val="28"/>
               <w:ind w:left="0" w:leftChars="0" w:firstLine="0" w:firstLineChars="0"/>
               <w:jc w:val="both"/>
               <w:rPr>
@@ -6258,7 +6907,7 @@
                 <w:vertAlign w:val="baseline"/>
                 <w:lang w:val="en-US" w:eastAsia="zh-CN"/>
               </w:rPr>
-              <w:t>登录系统</w:t>
+              <w:t>加班系统</w:t>
             </w:r>
           </w:p>
         </w:tc>
@@ -6269,7 +6918,7 @@
           </w:tcPr>
           <w:p>
             <w:pPr>
-              <w:pStyle w:val="26"/>
+              <w:pStyle w:val="28"/>
               <w:ind w:left="0" w:leftChars="0" w:firstLine="0" w:firstLineChars="0"/>
               <w:jc w:val="both"/>
               <w:rPr>
@@ -6296,7 +6945,7 @@
                 <w:vertAlign w:val="baseline"/>
                 <w:lang w:val="en-US" w:eastAsia="zh-CN"/>
               </w:rPr>
-              <w:t>L4</w:t>
+              <w:t>L3</w:t>
             </w:r>
           </w:p>
         </w:tc>
@@ -6307,7 +6956,7 @@
           </w:tcPr>
           <w:p>
             <w:pPr>
-              <w:pStyle w:val="26"/>
+              <w:pStyle w:val="28"/>
               <w:ind w:left="0" w:leftChars="0" w:firstLine="0" w:firstLineChars="0"/>
               <w:jc w:val="both"/>
               <w:rPr>
@@ -6345,7 +6994,7 @@
           </w:tcPr>
           <w:p>
             <w:pPr>
-              <w:pStyle w:val="26"/>
+              <w:pStyle w:val="28"/>
               <w:ind w:left="0" w:leftChars="0" w:firstLine="0" w:firstLineChars="0"/>
               <w:jc w:val="both"/>
               <w:rPr>
@@ -6372,7 +7021,7 @@
                 <w:vertAlign w:val="baseline"/>
                 <w:lang w:val="en-US" w:eastAsia="zh-CN"/>
               </w:rPr>
-              <w:t>员工和管理员都须进行登录使用系统</w:t>
+              <w:t>员工自行加班</w:t>
             </w:r>
           </w:p>
         </w:tc>
@@ -6383,7 +7032,7 @@
           </w:tcPr>
           <w:p>
             <w:pPr>
-              <w:pStyle w:val="26"/>
+              <w:pStyle w:val="28"/>
               <w:ind w:left="0" w:leftChars="0" w:firstLine="0" w:firstLineChars="0"/>
               <w:jc w:val="both"/>
               <w:rPr>
@@ -6410,6 +7059,256 @@
                 <w:vertAlign w:val="baseline"/>
                 <w:lang w:val="en-US" w:eastAsia="zh-CN"/>
               </w:rPr>
+              <w:t>员工平时或节假日加班需进行申请</w:t>
+            </w:r>
+          </w:p>
+        </w:tc>
+      </w:tr>
+      <w:tr>
+        <w:tblPrEx>
+          <w:tblBorders>
+            <w:top w:val="single" w:color="auto" w:sz="4" w:space="0"/>
+            <w:left w:val="single" w:color="auto" w:sz="4" w:space="0"/>
+            <w:bottom w:val="single" w:color="auto" w:sz="4" w:space="0"/>
+            <w:right w:val="single" w:color="auto" w:sz="4" w:space="0"/>
+            <w:insideH w:val="single" w:color="auto" w:sz="4" w:space="0"/>
+            <w:insideV w:val="single" w:color="auto" w:sz="4" w:space="0"/>
+          </w:tblBorders>
+          <w:tblCellMar>
+            <w:top w:w="0" w:type="dxa"/>
+            <w:left w:w="108" w:type="dxa"/>
+            <w:bottom w:w="0" w:type="dxa"/>
+            <w:right w:w="108" w:type="dxa"/>
+          </w:tblCellMar>
+        </w:tblPrEx>
+        <w:trPr>
+          <w:trHeight w:val="520" w:hRule="atLeast"/>
+          <w:jc w:val="center"/>
+        </w:trPr>
+        <w:tc>
+          <w:tcPr>
+            <w:tcW w:w="1421" w:type="dxa"/>
+            <w:vAlign w:val="top"/>
+          </w:tcPr>
+          <w:p>
+            <w:pPr>
+              <w:pStyle w:val="28"/>
+              <w:ind w:left="0" w:leftChars="0" w:firstLine="0" w:firstLineChars="0"/>
+              <w:jc w:val="both"/>
+              <w:rPr>
+                <w:rFonts w:hint="default" w:ascii="楷体" w:hAnsi="楷体" w:eastAsia="楷体" w:cs="楷体"/>
+                <w:b w:val="0"/>
+                <w:bCs/>
+                <w:i w:val="0"/>
+                <w:iCs/>
+                <w:color w:val="000000"/>
+                <w:sz w:val="24"/>
+                <w:vertAlign w:val="baseline"/>
+                <w:lang w:val="en-US" w:eastAsia="zh-CN"/>
+              </w:rPr>
+            </w:pPr>
+            <w:r>
+              <w:rPr>
+                <w:rFonts w:hint="eastAsia" w:ascii="楷体" w:hAnsi="楷体" w:eastAsia="楷体" w:cs="楷体"/>
+                <w:b w:val="0"/>
+                <w:bCs/>
+                <w:i w:val="0"/>
+                <w:iCs/>
+                <w:color w:val="000000"/>
+                <w:sz w:val="24"/>
+                <w:vertAlign w:val="baseline"/>
+                <w:lang w:val="en-US" w:eastAsia="zh-CN"/>
+              </w:rPr>
+              <w:t>4</w:t>
+            </w:r>
+          </w:p>
+        </w:tc>
+        <w:tc>
+          <w:tcPr>
+            <w:tcW w:w="1421" w:type="dxa"/>
+            <w:vAlign w:val="top"/>
+          </w:tcPr>
+          <w:p>
+            <w:pPr>
+              <w:pStyle w:val="28"/>
+              <w:ind w:left="0" w:leftChars="0" w:firstLine="0" w:firstLineChars="0"/>
+              <w:jc w:val="both"/>
+              <w:rPr>
+                <w:rFonts w:hint="default" w:ascii="楷体" w:hAnsi="楷体" w:eastAsia="楷体" w:cs="楷体"/>
+                <w:b w:val="0"/>
+                <w:bCs/>
+                <w:i w:val="0"/>
+                <w:iCs/>
+                <w:color w:val="000000"/>
+                <w:sz w:val="24"/>
+                <w:vertAlign w:val="baseline"/>
+                <w:lang w:val="en-US" w:eastAsia="zh-CN"/>
+              </w:rPr>
+            </w:pPr>
+            <w:r>
+              <w:rPr>
+                <w:rFonts w:hint="eastAsia" w:ascii="楷体" w:hAnsi="楷体" w:eastAsia="楷体" w:cs="楷体"/>
+                <w:b w:val="0"/>
+                <w:bCs/>
+                <w:i w:val="0"/>
+                <w:iCs/>
+                <w:color w:val="000000"/>
+                <w:sz w:val="24"/>
+                <w:vertAlign w:val="baseline"/>
+                <w:lang w:val="en-US" w:eastAsia="zh-CN"/>
+              </w:rPr>
+              <w:t>登录系统</w:t>
+            </w:r>
+          </w:p>
+        </w:tc>
+        <w:tc>
+          <w:tcPr>
+            <w:tcW w:w="1421" w:type="dxa"/>
+            <w:vAlign w:val="top"/>
+          </w:tcPr>
+          <w:p>
+            <w:pPr>
+              <w:pStyle w:val="28"/>
+              <w:ind w:left="0" w:leftChars="0" w:firstLine="0" w:firstLineChars="0"/>
+              <w:jc w:val="both"/>
+              <w:rPr>
+                <w:rFonts w:hint="default" w:ascii="楷体" w:hAnsi="楷体" w:eastAsia="楷体" w:cs="楷体"/>
+                <w:b w:val="0"/>
+                <w:bCs/>
+                <w:i w:val="0"/>
+                <w:iCs/>
+                <w:color w:val="000000"/>
+                <w:sz w:val="24"/>
+                <w:vertAlign w:val="baseline"/>
+                <w:lang w:val="en-US" w:eastAsia="zh-CN"/>
+              </w:rPr>
+            </w:pPr>
+            <w:r>
+              <w:rPr>
+                <w:rFonts w:hint="eastAsia" w:ascii="楷体" w:hAnsi="楷体" w:eastAsia="楷体" w:cs="楷体"/>
+                <w:b w:val="0"/>
+                <w:bCs/>
+                <w:i w:val="0"/>
+                <w:iCs/>
+                <w:color w:val="000000"/>
+                <w:sz w:val="24"/>
+                <w:vertAlign w:val="baseline"/>
+                <w:lang w:val="en-US" w:eastAsia="zh-CN"/>
+              </w:rPr>
+              <w:t>L4</w:t>
+            </w:r>
+          </w:p>
+        </w:tc>
+        <w:tc>
+          <w:tcPr>
+            <w:tcW w:w="1421" w:type="dxa"/>
+            <w:vAlign w:val="top"/>
+          </w:tcPr>
+          <w:p>
+            <w:pPr>
+              <w:pStyle w:val="28"/>
+              <w:ind w:left="0" w:leftChars="0" w:firstLine="0" w:firstLineChars="0"/>
+              <w:jc w:val="both"/>
+              <w:rPr>
+                <w:rFonts w:hint="default" w:ascii="楷体" w:hAnsi="楷体" w:eastAsia="楷体" w:cs="楷体"/>
+                <w:b w:val="0"/>
+                <w:bCs/>
+                <w:i w:val="0"/>
+                <w:iCs/>
+                <w:color w:val="000000"/>
+                <w:sz w:val="24"/>
+                <w:vertAlign w:val="baseline"/>
+                <w:lang w:val="en-US" w:eastAsia="zh-CN"/>
+              </w:rPr>
+            </w:pPr>
+            <w:r>
+              <w:rPr>
+                <w:rFonts w:hint="eastAsia" w:ascii="楷体" w:hAnsi="楷体" w:eastAsia="楷体" w:cs="楷体"/>
+                <w:b w:val="0"/>
+                <w:bCs/>
+                <w:i w:val="0"/>
+                <w:iCs/>
+                <w:color w:val="000000"/>
+                <w:sz w:val="24"/>
+                <w:vertAlign w:val="baseline"/>
+                <w:lang w:val="en-US" w:eastAsia="zh-CN"/>
+              </w:rPr>
+              <w:t>高</w:t>
+            </w:r>
+          </w:p>
+        </w:tc>
+        <w:tc>
+          <w:tcPr>
+            <w:tcW w:w="1422" w:type="dxa"/>
+            <w:vAlign w:val="top"/>
+          </w:tcPr>
+          <w:p>
+            <w:pPr>
+              <w:pStyle w:val="28"/>
+              <w:ind w:left="0" w:leftChars="0" w:firstLine="0" w:firstLineChars="0"/>
+              <w:jc w:val="both"/>
+              <w:rPr>
+                <w:rFonts w:hint="default" w:ascii="楷体" w:hAnsi="楷体" w:eastAsia="楷体" w:cs="楷体"/>
+                <w:b w:val="0"/>
+                <w:bCs/>
+                <w:i w:val="0"/>
+                <w:iCs/>
+                <w:color w:val="000000"/>
+                <w:sz w:val="24"/>
+                <w:vertAlign w:val="baseline"/>
+                <w:lang w:val="en-US" w:eastAsia="zh-CN"/>
+              </w:rPr>
+            </w:pPr>
+            <w:r>
+              <w:rPr>
+                <w:rFonts w:hint="eastAsia" w:ascii="楷体" w:hAnsi="楷体" w:eastAsia="楷体" w:cs="楷体"/>
+                <w:b w:val="0"/>
+                <w:bCs/>
+                <w:i w:val="0"/>
+                <w:iCs/>
+                <w:color w:val="000000"/>
+                <w:sz w:val="24"/>
+                <w:vertAlign w:val="baseline"/>
+                <w:lang w:val="en-US" w:eastAsia="zh-CN"/>
+              </w:rPr>
+              <w:t>员工和管理员都须进行登录使用系统</w:t>
+            </w:r>
+          </w:p>
+        </w:tc>
+        <w:tc>
+          <w:tcPr>
+            <w:tcW w:w="1422" w:type="dxa"/>
+            <w:vAlign w:val="top"/>
+          </w:tcPr>
+          <w:p>
+            <w:pPr>
+              <w:pStyle w:val="28"/>
+              <w:ind w:left="0" w:leftChars="0" w:firstLine="0" w:firstLineChars="0"/>
+              <w:jc w:val="both"/>
+              <w:rPr>
+                <w:rFonts w:hint="default" w:ascii="楷体" w:hAnsi="楷体" w:eastAsia="楷体" w:cs="楷体"/>
+                <w:b w:val="0"/>
+                <w:bCs/>
+                <w:i w:val="0"/>
+                <w:iCs/>
+                <w:color w:val="000000"/>
+                <w:sz w:val="24"/>
+                <w:vertAlign w:val="baseline"/>
+                <w:lang w:val="en-US" w:eastAsia="zh-CN"/>
+              </w:rPr>
+            </w:pPr>
+            <w:r>
+              <w:rPr>
+                <w:rFonts w:hint="eastAsia" w:ascii="楷体" w:hAnsi="楷体" w:eastAsia="楷体" w:cs="楷体"/>
+                <w:b w:val="0"/>
+                <w:bCs/>
+                <w:i w:val="0"/>
+                <w:iCs/>
+                <w:color w:val="000000"/>
+                <w:sz w:val="24"/>
+                <w:vertAlign w:val="baseline"/>
+                <w:lang w:val="en-US" w:eastAsia="zh-CN"/>
+              </w:rPr>
               <w:t>可以注册,登录和改密码.</w:t>
             </w:r>
           </w:p>
@@ -6418,7 +7317,7 @@
     </w:tbl>
     <w:p>
       <w:pPr>
-        <w:pStyle w:val="26"/>
+        <w:pStyle w:val="28"/>
         <w:ind w:left="0" w:firstLine="540"/>
         <w:rPr>
           <w:rFonts w:hint="default" w:ascii="楷体" w:hAnsi="楷体" w:eastAsia="楷体" w:cs="楷体"/>
@@ -6458,7 +7357,7 @@
           <w:lang w:val="en-US" w:eastAsia="zh-CN"/>
         </w:rPr>
       </w:pPr>
-      <w:bookmarkStart w:id="47" w:name="_Toc28214"/>
+      <w:bookmarkStart w:id="46" w:name="_Toc28214"/>
       <w:r>
         <w:rPr>
           <w:rFonts w:hint="eastAsia" w:ascii="Times New Roman" w:hAnsi="Times New Roman" w:eastAsia="黑体" w:cs="Times New Roman"/>
@@ -6479,7 +7378,7 @@
         </w:rPr>
         <w:t>软件需求的用例模型</w:t>
       </w:r>
-      <w:bookmarkEnd w:id="47"/>
+      <w:bookmarkEnd w:id="46"/>
     </w:p>
     <w:p>
       <w:pPr>
@@ -6560,7 +7459,7 @@
           <w:lang w:val="en-US" w:eastAsia="zh-CN"/>
         </w:rPr>
       </w:pPr>
-      <w:bookmarkStart w:id="48" w:name="_Toc17062"/>
+      <w:bookmarkStart w:id="47" w:name="_Toc17062"/>
       <w:r>
         <w:rPr>
           <w:rFonts w:hint="eastAsia" w:ascii="Times New Roman" w:hAnsi="Times New Roman" w:eastAsia="黑体" w:cs="Times New Roman"/>
@@ -6581,7 +7480,7 @@
         </w:rPr>
         <w:t>软件需求的分析模型</w:t>
       </w:r>
-      <w:bookmarkEnd w:id="48"/>
+      <w:bookmarkEnd w:id="47"/>
     </w:p>
     <w:p>
       <w:pPr>
@@ -6590,8 +7489,8 @@
           <w:rFonts w:hint="eastAsia" w:ascii="Times New Roman" w:hAnsi="Times New Roman" w:eastAsia="黑体"/>
         </w:rPr>
       </w:pPr>
-      <w:bookmarkStart w:id="49" w:name="_Toc529543860"/>
-      <w:bookmarkStart w:id="50" w:name="_Toc32221"/>
+      <w:bookmarkStart w:id="48" w:name="_Toc529543860"/>
+      <w:bookmarkStart w:id="49" w:name="_Toc32221"/>
       <w:r>
         <w:drawing>
           <wp:inline distT="0" distB="0" distL="114300" distR="114300">
@@ -6637,7 +7536,7 @@
       </w:r>
       <w:r>
         <w:rPr>
-          <w:rStyle w:val="28"/>
+          <w:rStyle w:val="30"/>
           <w:rFonts w:hint="eastAsia" w:ascii="微软雅黑" w:hAnsi="微软雅黑" w:eastAsia="微软雅黑" w:cs="微软雅黑"/>
           <w:b/>
           <w:bCs w:val="0"/>
@@ -6646,7 +7545,7 @@
       </w:r>
       <w:r>
         <w:rPr>
-          <w:rStyle w:val="28"/>
+          <w:rStyle w:val="30"/>
           <w:rFonts w:hint="eastAsia" w:ascii="微软雅黑" w:hAnsi="微软雅黑" w:eastAsia="微软雅黑" w:cs="微软雅黑"/>
           <w:b/>
           <w:bCs w:val="0"/>
@@ -6656,24 +7555,24 @@
       </w:r>
       <w:r>
         <w:rPr>
-          <w:rStyle w:val="28"/>
+          <w:rStyle w:val="30"/>
           <w:rFonts w:hint="eastAsia" w:ascii="微软雅黑" w:hAnsi="微软雅黑" w:eastAsia="微软雅黑" w:cs="微软雅黑"/>
           <w:b/>
           <w:bCs w:val="0"/>
         </w:rPr>
         <w:t>需求</w:t>
       </w:r>
-      <w:bookmarkEnd w:id="49"/>
-      <w:r>
-        <w:rPr>
-          <w:rStyle w:val="28"/>
+      <w:bookmarkEnd w:id="48"/>
+      <w:r>
+        <w:rPr>
+          <w:rStyle w:val="30"/>
           <w:rFonts w:hint="eastAsia" w:ascii="微软雅黑" w:hAnsi="微软雅黑" w:eastAsia="微软雅黑" w:cs="微软雅黑"/>
           <w:b/>
           <w:bCs w:val="0"/>
         </w:rPr>
         <w:t>描述</w:t>
       </w:r>
-      <w:bookmarkEnd w:id="50"/>
+      <w:bookmarkEnd w:id="49"/>
     </w:p>
     <w:p>
       <w:pPr>
@@ -6701,8 +7600,8 @@
           <w:szCs w:val="18"/>
         </w:rPr>
       </w:pPr>
-      <w:bookmarkStart w:id="51" w:name="_Toc529543861"/>
-      <w:bookmarkStart w:id="52" w:name="_Toc21071"/>
+      <w:bookmarkStart w:id="50" w:name="_Toc529543861"/>
+      <w:bookmarkStart w:id="51" w:name="_Toc21071"/>
       <w:r>
         <w:rPr>
           <w:rFonts w:hint="eastAsia" w:ascii="Times New Roman" w:hAnsi="Times New Roman" w:eastAsia="黑体" w:cs="Times New Roman"/>
@@ -6712,33 +7611,408 @@
         </w:rPr>
         <w:t>4.1 性能要求</w:t>
       </w:r>
+      <w:bookmarkEnd w:id="50"/>
       <w:bookmarkEnd w:id="51"/>
-      <w:bookmarkEnd w:id="52"/>
-    </w:p>
-    <w:p>
-      <w:pPr>
-        <w:pStyle w:val="26"/>
-        <w:ind w:left="0" w:firstLine="540"/>
-        <w:rPr>
-          <w:rFonts w:hint="eastAsia" w:ascii="楷体" w:hAnsi="楷体" w:eastAsia="楷体" w:cs="楷体"/>
+    </w:p>
+    <w:p>
+      <w:pPr>
+        <w:pStyle w:val="18"/>
+        <w:keepNext w:val="0"/>
+        <w:keepLines w:val="0"/>
+        <w:widowControl/>
+        <w:suppressLineNumbers w:val="0"/>
+        <w:shd w:val="clear" w:fill="FFFFFF"/>
+        <w:spacing w:before="0" w:beforeAutospacing="0" w:after="192" w:afterAutospacing="0"/>
+        <w:ind w:left="0" w:firstLine="0"/>
+        <w:rPr>
+          <w:rFonts w:ascii="Segoe UI" w:hAnsi="Segoe UI" w:eastAsia="Segoe UI" w:cs="Segoe UI"/>
+          <w:i w:val="0"/>
+          <w:caps w:val="0"/>
+          <w:color w:val="24292E"/>
+          <w:spacing w:val="0"/>
+          <w:sz w:val="19"/>
+          <w:szCs w:val="19"/>
+        </w:rPr>
+      </w:pPr>
+      <w:r>
+        <w:rPr>
+          <w:rFonts w:hint="default" w:ascii="Segoe UI" w:hAnsi="Segoe UI" w:eastAsia="Segoe UI" w:cs="Segoe UI"/>
+          <w:i w:val="0"/>
+          <w:caps w:val="0"/>
+          <w:color w:val="24292E"/>
+          <w:spacing w:val="0"/>
+          <w:sz w:val="19"/>
+          <w:szCs w:val="19"/>
+          <w:shd w:val="clear" w:fill="FFFFFF"/>
+        </w:rPr>
+        <w:t>根据用户对本系统的要求，确定系统在响应时间、可靠性、安全等方面有较高的性能要求。</w:t>
+      </w:r>
+    </w:p>
+    <w:p>
+      <w:pPr>
+        <w:pStyle w:val="6"/>
+        <w:keepNext w:val="0"/>
+        <w:keepLines w:val="0"/>
+        <w:widowControl/>
+        <w:suppressLineNumbers w:val="0"/>
+        <w:shd w:val="clear" w:fill="FFFFFF"/>
+        <w:spacing w:before="288" w:beforeAutospacing="0" w:after="192" w:afterAutospacing="0" w:line="15" w:lineRule="atLeast"/>
+        <w:ind w:left="0" w:firstLine="0"/>
+        <w:rPr>
+          <w:rFonts w:hint="default" w:ascii="Segoe UI" w:hAnsi="Segoe UI" w:eastAsia="Segoe UI" w:cs="Segoe UI"/>
           <w:b/>
-          <w:i/>
-          <w:iCs w:val="0"/>
-          <w:color w:val="000000"/>
-          <w:sz w:val="24"/>
-        </w:rPr>
-      </w:pPr>
-      <w:r>
-        <w:rPr>
-          <w:rFonts w:hint="eastAsia" w:ascii="楷体" w:hAnsi="楷体" w:eastAsia="楷体" w:cs="楷体"/>
+          <w:i w:val="0"/>
+          <w:caps w:val="0"/>
+          <w:color w:val="24292E"/>
+          <w:spacing w:val="0"/>
+          <w:sz w:val="19"/>
+          <w:szCs w:val="19"/>
+        </w:rPr>
+      </w:pPr>
+      <w:r>
+        <w:rPr>
+          <w:rFonts w:hint="default" w:ascii="Segoe UI" w:hAnsi="Segoe UI" w:eastAsia="Segoe UI" w:cs="Segoe UI"/>
           <w:b/>
-          <w:i/>
-          <w:iCs w:val="0"/>
-          <w:color w:val="000000"/>
-          <w:sz w:val="24"/>
-        </w:rPr>
-        <w:t>&lt;描述用户对目标软件系统的性能要求，如运行效率、响应速度等&gt;</w:t>
-      </w:r>
+          <w:i w:val="0"/>
+          <w:caps w:val="0"/>
+          <w:color w:val="24292E"/>
+          <w:spacing w:val="0"/>
+          <w:sz w:val="19"/>
+          <w:szCs w:val="19"/>
+          <w:shd w:val="clear" w:fill="FFFFFF"/>
+        </w:rPr>
+        <w:t xml:space="preserve"> 界面需求</w:t>
+      </w:r>
+    </w:p>
+    <w:p>
+      <w:pPr>
+        <w:keepNext w:val="0"/>
+        <w:keepLines w:val="0"/>
+        <w:widowControl/>
+        <w:numPr>
+          <w:ilvl w:val="0"/>
+          <w:numId w:val="8"/>
+        </w:numPr>
+        <w:suppressLineNumbers w:val="0"/>
+        <w:spacing w:before="0" w:beforeAutospacing="1" w:after="0" w:afterAutospacing="1"/>
+        <w:ind w:left="720" w:hanging="360"/>
+      </w:pPr>
+      <w:r>
+        <w:rPr>
+          <w:rFonts w:hint="default" w:ascii="Segoe UI" w:hAnsi="Segoe UI" w:eastAsia="Segoe UI" w:cs="Segoe UI"/>
+          <w:i w:val="0"/>
+          <w:caps w:val="0"/>
+          <w:color w:val="24292E"/>
+          <w:spacing w:val="0"/>
+          <w:sz w:val="19"/>
+          <w:szCs w:val="19"/>
+          <w:bdr w:val="none" w:color="auto" w:sz="0" w:space="0"/>
+          <w:shd w:val="clear" w:fill="FFFFFF"/>
+        </w:rPr>
+        <w:t>页面内容：主题突出，站点定义、术语和行文格式统一、规范、明确，栏目、菜单设置和布局合理，传递的信息准确、及时。内容丰富，文字准确，语句通顺；专用术语规范，行文格式统一规范。</w:t>
+      </w:r>
+    </w:p>
+    <w:p>
+      <w:pPr>
+        <w:keepNext w:val="0"/>
+        <w:keepLines w:val="0"/>
+        <w:widowControl/>
+        <w:numPr>
+          <w:ilvl w:val="0"/>
+          <w:numId w:val="8"/>
+        </w:numPr>
+        <w:suppressLineNumbers w:val="0"/>
+        <w:spacing w:before="53" w:beforeAutospacing="0" w:after="0" w:afterAutospacing="1"/>
+        <w:ind w:left="720" w:hanging="360"/>
+      </w:pPr>
+      <w:r>
+        <w:rPr>
+          <w:rFonts w:hint="default" w:ascii="Segoe UI" w:hAnsi="Segoe UI" w:eastAsia="Segoe UI" w:cs="Segoe UI"/>
+          <w:i w:val="0"/>
+          <w:caps w:val="0"/>
+          <w:color w:val="24292E"/>
+          <w:spacing w:val="0"/>
+          <w:sz w:val="19"/>
+          <w:szCs w:val="19"/>
+          <w:bdr w:val="none" w:color="auto" w:sz="0" w:space="0"/>
+          <w:shd w:val="clear" w:fill="FFFFFF"/>
+        </w:rPr>
+        <w:t>导航结构：页面具有明确的导航指示，且便于理解，方便用户使用。</w:t>
+      </w:r>
+    </w:p>
+    <w:p>
+      <w:pPr>
+        <w:keepNext w:val="0"/>
+        <w:keepLines w:val="0"/>
+        <w:widowControl/>
+        <w:numPr>
+          <w:ilvl w:val="0"/>
+          <w:numId w:val="8"/>
+        </w:numPr>
+        <w:suppressLineNumbers w:val="0"/>
+        <w:spacing w:before="53" w:beforeAutospacing="0" w:after="0" w:afterAutospacing="1"/>
+        <w:ind w:left="720" w:hanging="360"/>
+      </w:pPr>
+      <w:r>
+        <w:rPr>
+          <w:rFonts w:hint="default" w:ascii="Segoe UI" w:hAnsi="Segoe UI" w:eastAsia="Segoe UI" w:cs="Segoe UI"/>
+          <w:i w:val="0"/>
+          <w:caps w:val="0"/>
+          <w:color w:val="24292E"/>
+          <w:spacing w:val="0"/>
+          <w:sz w:val="19"/>
+          <w:szCs w:val="19"/>
+          <w:bdr w:val="none" w:color="auto" w:sz="0" w:space="0"/>
+          <w:shd w:val="clear" w:fill="FFFFFF"/>
+        </w:rPr>
+        <w:t>技术环境：页面大小适当；无错误链接和空链接；采用样式处理，控制字体大小和版面布局。</w:t>
+      </w:r>
+    </w:p>
+    <w:p>
+      <w:pPr>
+        <w:keepNext w:val="0"/>
+        <w:keepLines w:val="0"/>
+        <w:widowControl/>
+        <w:numPr>
+          <w:ilvl w:val="0"/>
+          <w:numId w:val="8"/>
+        </w:numPr>
+        <w:suppressLineNumbers w:val="0"/>
+        <w:spacing w:before="53" w:beforeAutospacing="0" w:after="0" w:afterAutospacing="1"/>
+        <w:ind w:left="720" w:hanging="360"/>
+      </w:pPr>
+      <w:r>
+        <w:rPr>
+          <w:rFonts w:hint="default" w:ascii="Segoe UI" w:hAnsi="Segoe UI" w:eastAsia="Segoe UI" w:cs="Segoe UI"/>
+          <w:i w:val="0"/>
+          <w:caps w:val="0"/>
+          <w:color w:val="24292E"/>
+          <w:spacing w:val="0"/>
+          <w:sz w:val="19"/>
+          <w:szCs w:val="19"/>
+          <w:bdr w:val="none" w:color="auto" w:sz="0" w:space="0"/>
+          <w:shd w:val="clear" w:fill="FFFFFF"/>
+        </w:rPr>
+        <w:t>艺术风格：界面、版面形象清新悦目、布局合理,字号大小适宜、字体选择合理，前后一致，美观大方；动与静搭配恰当,动静效果好；色彩和谐自然,与主题内容相协调。</w:t>
+      </w:r>
+    </w:p>
+    <w:p>
+      <w:pPr>
+        <w:pStyle w:val="6"/>
+        <w:keepNext w:val="0"/>
+        <w:keepLines w:val="0"/>
+        <w:widowControl/>
+        <w:suppressLineNumbers w:val="0"/>
+        <w:shd w:val="clear" w:fill="FFFFFF"/>
+        <w:spacing w:before="288" w:beforeAutospacing="0" w:after="192" w:afterAutospacing="0" w:line="15" w:lineRule="atLeast"/>
+        <w:ind w:left="0" w:firstLine="0"/>
+        <w:rPr>
+          <w:rFonts w:hint="default" w:ascii="Segoe UI" w:hAnsi="Segoe UI" w:eastAsia="Segoe UI" w:cs="Segoe UI"/>
+          <w:b/>
+          <w:i w:val="0"/>
+          <w:caps w:val="0"/>
+          <w:color w:val="24292E"/>
+          <w:spacing w:val="0"/>
+          <w:sz w:val="19"/>
+          <w:szCs w:val="19"/>
+        </w:rPr>
+      </w:pPr>
+      <w:r>
+        <w:rPr>
+          <w:rFonts w:hint="default" w:ascii="Segoe UI" w:hAnsi="Segoe UI" w:eastAsia="Segoe UI" w:cs="Segoe UI"/>
+          <w:b/>
+          <w:i w:val="0"/>
+          <w:caps w:val="0"/>
+          <w:color w:val="24292E"/>
+          <w:spacing w:val="0"/>
+          <w:sz w:val="19"/>
+          <w:szCs w:val="19"/>
+          <w:shd w:val="clear" w:fill="FFFFFF"/>
+        </w:rPr>
+        <w:t xml:space="preserve"> 响应时间需求</w:t>
+      </w:r>
+    </w:p>
+    <w:p>
+      <w:pPr>
+        <w:pStyle w:val="18"/>
+        <w:keepNext w:val="0"/>
+        <w:keepLines w:val="0"/>
+        <w:widowControl/>
+        <w:suppressLineNumbers w:val="0"/>
+        <w:shd w:val="clear" w:fill="FFFFFF"/>
+        <w:spacing w:before="0" w:beforeAutospacing="0" w:after="192" w:afterAutospacing="0"/>
+        <w:ind w:left="0" w:firstLine="0"/>
+        <w:rPr>
+          <w:rFonts w:hint="default" w:ascii="Segoe UI" w:hAnsi="Segoe UI" w:eastAsia="Segoe UI" w:cs="Segoe UI"/>
+          <w:i w:val="0"/>
+          <w:caps w:val="0"/>
+          <w:color w:val="24292E"/>
+          <w:spacing w:val="0"/>
+          <w:sz w:val="19"/>
+          <w:szCs w:val="19"/>
+        </w:rPr>
+      </w:pPr>
+      <w:r>
+        <w:rPr>
+          <w:rFonts w:hint="default" w:ascii="Segoe UI" w:hAnsi="Segoe UI" w:eastAsia="Segoe UI" w:cs="Segoe UI"/>
+          <w:i w:val="0"/>
+          <w:caps w:val="0"/>
+          <w:color w:val="24292E"/>
+          <w:spacing w:val="0"/>
+          <w:sz w:val="19"/>
+          <w:szCs w:val="19"/>
+          <w:shd w:val="clear" w:fill="FFFFFF"/>
+        </w:rPr>
+        <w:t>无论是客户端和管理端，当用户登录，进行任何操作的时候，系统应该及时的进行反应，反应的时间在5秒以内。系统应能监测出各种非正常情况，如与设备的通信中断，无法连接数据库服务器等，及时给出提示信息，避免出现长时间等待甚至无响应。</w:t>
+      </w:r>
+    </w:p>
+    <w:p>
+      <w:pPr>
+        <w:pStyle w:val="6"/>
+        <w:keepNext w:val="0"/>
+        <w:keepLines w:val="0"/>
+        <w:widowControl/>
+        <w:suppressLineNumbers w:val="0"/>
+        <w:shd w:val="clear" w:fill="FFFFFF"/>
+        <w:spacing w:before="288" w:beforeAutospacing="0" w:after="192" w:afterAutospacing="0" w:line="15" w:lineRule="atLeast"/>
+        <w:ind w:left="0" w:firstLine="0"/>
+        <w:rPr>
+          <w:rFonts w:hint="default" w:ascii="Segoe UI" w:hAnsi="Segoe UI" w:eastAsia="Segoe UI" w:cs="Segoe UI"/>
+          <w:b/>
+          <w:i w:val="0"/>
+          <w:caps w:val="0"/>
+          <w:color w:val="24292E"/>
+          <w:spacing w:val="0"/>
+          <w:sz w:val="19"/>
+          <w:szCs w:val="19"/>
+        </w:rPr>
+      </w:pPr>
+      <w:r>
+        <w:rPr>
+          <w:rFonts w:hint="default" w:ascii="Segoe UI" w:hAnsi="Segoe UI" w:eastAsia="Segoe UI" w:cs="Segoe UI"/>
+          <w:b/>
+          <w:i w:val="0"/>
+          <w:caps w:val="0"/>
+          <w:color w:val="24292E"/>
+          <w:spacing w:val="0"/>
+          <w:sz w:val="19"/>
+          <w:szCs w:val="19"/>
+          <w:shd w:val="clear" w:fill="FFFFFF"/>
+        </w:rPr>
+        <w:t xml:space="preserve"> 开放性需求</w:t>
+      </w:r>
+    </w:p>
+    <w:p>
+      <w:pPr>
+        <w:pStyle w:val="18"/>
+        <w:keepNext w:val="0"/>
+        <w:keepLines w:val="0"/>
+        <w:widowControl/>
+        <w:suppressLineNumbers w:val="0"/>
+        <w:shd w:val="clear" w:fill="FFFFFF"/>
+        <w:spacing w:before="0" w:beforeAutospacing="0" w:after="192" w:afterAutospacing="0"/>
+        <w:ind w:left="0" w:firstLine="0"/>
+        <w:rPr>
+          <w:rFonts w:hint="default" w:ascii="Segoe UI" w:hAnsi="Segoe UI" w:eastAsia="Segoe UI" w:cs="Segoe UI"/>
+          <w:i w:val="0"/>
+          <w:caps w:val="0"/>
+          <w:color w:val="24292E"/>
+          <w:spacing w:val="0"/>
+          <w:sz w:val="19"/>
+          <w:szCs w:val="19"/>
+        </w:rPr>
+      </w:pPr>
+      <w:r>
+        <w:rPr>
+          <w:rFonts w:hint="default" w:ascii="Segoe UI" w:hAnsi="Segoe UI" w:eastAsia="Segoe UI" w:cs="Segoe UI"/>
+          <w:i w:val="0"/>
+          <w:caps w:val="0"/>
+          <w:color w:val="24292E"/>
+          <w:spacing w:val="0"/>
+          <w:sz w:val="19"/>
+          <w:szCs w:val="19"/>
+          <w:shd w:val="clear" w:fill="FFFFFF"/>
+        </w:rPr>
+        <w:t>系统应具有十分的灵活性，以适应将来功能扩展的需求。</w:t>
+      </w:r>
+    </w:p>
+    <w:p>
+      <w:pPr>
+        <w:pStyle w:val="6"/>
+        <w:keepNext w:val="0"/>
+        <w:keepLines w:val="0"/>
+        <w:widowControl/>
+        <w:suppressLineNumbers w:val="0"/>
+        <w:shd w:val="clear" w:fill="FFFFFF"/>
+        <w:spacing w:before="288" w:beforeAutospacing="0" w:after="192" w:afterAutospacing="0" w:line="15" w:lineRule="atLeast"/>
+        <w:ind w:left="0" w:firstLine="0"/>
+        <w:rPr>
+          <w:rFonts w:hint="default" w:ascii="Segoe UI" w:hAnsi="Segoe UI" w:eastAsia="Segoe UI" w:cs="Segoe UI"/>
+          <w:b/>
+          <w:i w:val="0"/>
+          <w:caps w:val="0"/>
+          <w:color w:val="24292E"/>
+          <w:spacing w:val="0"/>
+          <w:sz w:val="19"/>
+          <w:szCs w:val="19"/>
+        </w:rPr>
+      </w:pPr>
+      <w:r>
+        <w:rPr>
+          <w:rFonts w:hint="default" w:ascii="Segoe UI" w:hAnsi="Segoe UI" w:eastAsia="Segoe UI" w:cs="Segoe UI"/>
+          <w:b/>
+          <w:i w:val="0"/>
+          <w:caps w:val="0"/>
+          <w:color w:val="24292E"/>
+          <w:spacing w:val="0"/>
+          <w:sz w:val="19"/>
+          <w:szCs w:val="19"/>
+          <w:shd w:val="clear" w:fill="FFFFFF"/>
+        </w:rPr>
+        <w:t xml:space="preserve"> 可扩展性需求</w:t>
+      </w:r>
+    </w:p>
+    <w:p>
+      <w:pPr>
+        <w:pStyle w:val="18"/>
+        <w:keepNext w:val="0"/>
+        <w:keepLines w:val="0"/>
+        <w:widowControl/>
+        <w:suppressLineNumbers w:val="0"/>
+        <w:shd w:val="clear" w:fill="FFFFFF"/>
+        <w:spacing w:before="0" w:beforeAutospacing="0" w:after="192" w:afterAutospacing="0"/>
+        <w:ind w:left="0" w:firstLine="0"/>
+        <w:rPr>
+          <w:rFonts w:hint="default" w:ascii="Segoe UI" w:hAnsi="Segoe UI" w:eastAsia="Segoe UI" w:cs="Segoe UI"/>
+          <w:i w:val="0"/>
+          <w:caps w:val="0"/>
+          <w:color w:val="24292E"/>
+          <w:spacing w:val="0"/>
+          <w:sz w:val="19"/>
+          <w:szCs w:val="19"/>
+        </w:rPr>
+      </w:pPr>
+      <w:r>
+        <w:rPr>
+          <w:rFonts w:hint="default" w:ascii="Segoe UI" w:hAnsi="Segoe UI" w:eastAsia="Segoe UI" w:cs="Segoe UI"/>
+          <w:i w:val="0"/>
+          <w:caps w:val="0"/>
+          <w:color w:val="24292E"/>
+          <w:spacing w:val="0"/>
+          <w:sz w:val="19"/>
+          <w:szCs w:val="19"/>
+          <w:shd w:val="clear" w:fill="FFFFFF"/>
+        </w:rPr>
+        <w:t>系统设计要求能够体现扩展性要求，以适应将来功能扩展的需求。</w:t>
+      </w:r>
+    </w:p>
+    <w:p>
+      <w:pPr>
+        <w:pStyle w:val="5"/>
+        <w:rPr>
+          <w:rFonts w:hint="eastAsia"/>
+        </w:rPr>
+      </w:pPr>
     </w:p>
     <w:p>
       <w:pPr>
@@ -6766,8 +8040,8 @@
           <w:szCs w:val="18"/>
         </w:rPr>
       </w:pPr>
-      <w:bookmarkStart w:id="53" w:name="_Toc529543862"/>
-      <w:bookmarkStart w:id="54" w:name="_Toc29604"/>
+      <w:bookmarkStart w:id="52" w:name="_Toc529543862"/>
+      <w:bookmarkStart w:id="53" w:name="_Toc29604"/>
       <w:r>
         <w:rPr>
           <w:rFonts w:hint="eastAsia" w:ascii="Times New Roman" w:hAnsi="Times New Roman" w:eastAsia="黑体" w:cs="Times New Roman"/>
@@ -6777,33 +8051,467 @@
         </w:rPr>
         <w:t>4.2 设计约束</w:t>
       </w:r>
+      <w:bookmarkEnd w:id="52"/>
       <w:bookmarkEnd w:id="53"/>
-      <w:bookmarkEnd w:id="54"/>
-    </w:p>
-    <w:p>
-      <w:pPr>
-        <w:pStyle w:val="26"/>
-        <w:ind w:left="0" w:firstLine="540"/>
-        <w:rPr>
-          <w:rFonts w:hint="eastAsia" w:ascii="楷体" w:hAnsi="楷体" w:eastAsia="楷体" w:cs="楷体"/>
+    </w:p>
+    <w:p>
+      <w:pPr>
+        <w:keepNext w:val="0"/>
+        <w:keepLines w:val="0"/>
+        <w:widowControl/>
+        <w:numPr>
+          <w:ilvl w:val="0"/>
+          <w:numId w:val="9"/>
+        </w:numPr>
+        <w:suppressLineNumbers w:val="0"/>
+        <w:spacing w:before="100" w:beforeAutospacing="1" w:after="100" w:afterAutospacing="1"/>
+        <w:ind w:left="720" w:hanging="360"/>
+      </w:pPr>
+      <w:r>
+        <w:rPr>
+          <w:rFonts w:ascii="Segoe UI" w:hAnsi="Segoe UI" w:eastAsia="Segoe UI" w:cs="Segoe UI"/>
+          <w:i w:val="0"/>
+          <w:caps w:val="0"/>
+          <w:color w:val="24292E"/>
+          <w:spacing w:val="0"/>
+          <w:sz w:val="19"/>
+          <w:szCs w:val="19"/>
+          <w:shd w:val="clear" w:color="auto" w:fill="FFFFFF"/>
+        </w:rPr>
+        <w:t>后台开发语言：Java 版本1.8</w:t>
+      </w:r>
+    </w:p>
+    <w:p>
+      <w:pPr>
+        <w:keepNext w:val="0"/>
+        <w:keepLines w:val="0"/>
+        <w:widowControl/>
+        <w:numPr>
+          <w:ilvl w:val="0"/>
+          <w:numId w:val="9"/>
+        </w:numPr>
+        <w:suppressLineNumbers w:val="0"/>
+        <w:spacing w:before="53" w:beforeAutospacing="0" w:after="100" w:afterAutospacing="1"/>
+        <w:ind w:left="720" w:hanging="360"/>
+      </w:pPr>
+      <w:r>
+        <w:rPr>
+          <w:rFonts w:hint="default" w:ascii="Segoe UI" w:hAnsi="Segoe UI" w:eastAsia="Segoe UI" w:cs="Segoe UI"/>
+          <w:i w:val="0"/>
+          <w:caps w:val="0"/>
+          <w:color w:val="24292E"/>
+          <w:spacing w:val="0"/>
+          <w:sz w:val="19"/>
+          <w:szCs w:val="19"/>
+          <w:shd w:val="clear" w:color="auto" w:fill="FFFFFF"/>
+        </w:rPr>
+        <w:t>开发框架：</w:t>
+      </w:r>
+    </w:p>
+    <w:p>
+      <w:pPr>
+        <w:keepNext w:val="0"/>
+        <w:keepLines w:val="0"/>
+        <w:widowControl/>
+        <w:numPr>
+          <w:ilvl w:val="1"/>
+          <w:numId w:val="9"/>
+        </w:numPr>
+        <w:suppressLineNumbers w:val="0"/>
+        <w:spacing w:before="100" w:beforeAutospacing="1" w:after="100" w:afterAutospacing="1"/>
+        <w:ind w:left="1440" w:hanging="360"/>
+      </w:pPr>
+      <w:r>
+        <w:rPr>
+          <w:rFonts w:hint="default" w:ascii="Segoe UI" w:hAnsi="Segoe UI" w:eastAsia="Segoe UI" w:cs="Segoe UI"/>
+          <w:i w:val="0"/>
+          <w:caps w:val="0"/>
+          <w:color w:val="24292E"/>
+          <w:spacing w:val="0"/>
+          <w:sz w:val="19"/>
+          <w:szCs w:val="19"/>
+          <w:shd w:val="clear" w:color="auto" w:fill="FFFFFF"/>
+        </w:rPr>
+        <w:t>前端：Vue</w:t>
+      </w:r>
+    </w:p>
+    <w:p>
+      <w:pPr>
+        <w:keepNext w:val="0"/>
+        <w:keepLines w:val="0"/>
+        <w:widowControl/>
+        <w:numPr>
+          <w:ilvl w:val="1"/>
+          <w:numId w:val="9"/>
+        </w:numPr>
+        <w:suppressLineNumbers w:val="0"/>
+        <w:spacing w:before="53" w:beforeAutospacing="0" w:after="100" w:afterAutospacing="1"/>
+        <w:ind w:left="1440" w:hanging="360"/>
+      </w:pPr>
+      <w:r>
+        <w:rPr>
+          <w:rFonts w:hint="default" w:ascii="Segoe UI" w:hAnsi="Segoe UI" w:eastAsia="Segoe UI" w:cs="Segoe UI"/>
+          <w:i w:val="0"/>
+          <w:caps w:val="0"/>
+          <w:color w:val="24292E"/>
+          <w:spacing w:val="0"/>
+          <w:sz w:val="19"/>
+          <w:szCs w:val="19"/>
+          <w:shd w:val="clear" w:color="auto" w:fill="FFFFFF"/>
+        </w:rPr>
+        <w:t>后端：Springboot</w:t>
+      </w:r>
+    </w:p>
+    <w:p>
+      <w:pPr>
+        <w:keepNext w:val="0"/>
+        <w:keepLines w:val="0"/>
+        <w:widowControl/>
+        <w:numPr>
+          <w:ilvl w:val="0"/>
+          <w:numId w:val="9"/>
+        </w:numPr>
+        <w:suppressLineNumbers w:val="0"/>
+        <w:spacing w:before="53" w:beforeAutospacing="0" w:after="100" w:afterAutospacing="1"/>
+        <w:ind w:left="720" w:hanging="360"/>
+      </w:pPr>
+      <w:r>
+        <w:rPr>
+          <w:rFonts w:hint="default" w:ascii="Segoe UI" w:hAnsi="Segoe UI" w:eastAsia="Segoe UI" w:cs="Segoe UI"/>
+          <w:i w:val="0"/>
+          <w:caps w:val="0"/>
+          <w:color w:val="24292E"/>
+          <w:spacing w:val="0"/>
+          <w:sz w:val="19"/>
+          <w:szCs w:val="19"/>
+          <w:shd w:val="clear" w:color="auto" w:fill="FFFFFF"/>
+        </w:rPr>
+        <w:t>操作系统：</w:t>
+      </w:r>
+    </w:p>
+    <w:p>
+      <w:pPr>
+        <w:keepNext w:val="0"/>
+        <w:keepLines w:val="0"/>
+        <w:widowControl/>
+        <w:numPr>
+          <w:ilvl w:val="1"/>
+          <w:numId w:val="10"/>
+        </w:numPr>
+        <w:suppressLineNumbers w:val="0"/>
+        <w:tabs>
+          <w:tab w:val="left" w:pos="1440"/>
+        </w:tabs>
+        <w:spacing w:before="100" w:beforeAutospacing="1" w:after="100" w:afterAutospacing="1"/>
+        <w:ind w:left="1440" w:hanging="360"/>
+      </w:pPr>
+      <w:r>
+        <w:rPr>
+          <w:rFonts w:hint="eastAsia" w:ascii="Segoe UI" w:hAnsi="Segoe UI" w:eastAsia="宋体" w:cs="Segoe UI"/>
+          <w:i w:val="0"/>
+          <w:color w:val="24292E"/>
+          <w:spacing w:val="0"/>
+          <w:sz w:val="19"/>
+          <w:szCs w:val="19"/>
+          <w:shd w:val="clear" w:color="auto" w:fill="FFFFFF"/>
+          <w:lang w:val="en-US" w:eastAsia="zh-CN"/>
+        </w:rPr>
+        <w:t>W</w:t>
+      </w:r>
+      <w:r>
+        <w:rPr>
+          <w:rFonts w:hint="eastAsia" w:ascii="Segoe UI" w:hAnsi="Segoe UI" w:eastAsia="宋体" w:cs="Segoe UI"/>
+          <w:i w:val="0"/>
+          <w:caps w:val="0"/>
+          <w:color w:val="24292E"/>
+          <w:spacing w:val="0"/>
+          <w:sz w:val="19"/>
+          <w:szCs w:val="19"/>
+          <w:shd w:val="clear" w:color="auto" w:fill="FFFFFF"/>
+          <w:lang w:val="en-US" w:eastAsia="zh-CN"/>
+        </w:rPr>
+        <w:t>eb</w:t>
+      </w:r>
+      <w:r>
+        <w:rPr>
+          <w:rFonts w:hint="default" w:ascii="Segoe UI" w:hAnsi="Segoe UI" w:eastAsia="Segoe UI" w:cs="Segoe UI"/>
+          <w:i w:val="0"/>
+          <w:caps w:val="0"/>
+          <w:color w:val="24292E"/>
+          <w:spacing w:val="0"/>
+          <w:sz w:val="19"/>
+          <w:szCs w:val="19"/>
+          <w:shd w:val="clear" w:color="auto" w:fill="FFFFFF"/>
+        </w:rPr>
+        <w:t>端：Windows10</w:t>
+      </w:r>
+    </w:p>
+    <w:p>
+      <w:pPr>
+        <w:keepNext w:val="0"/>
+        <w:keepLines w:val="0"/>
+        <w:widowControl/>
+        <w:numPr>
+          <w:ilvl w:val="1"/>
+          <w:numId w:val="10"/>
+        </w:numPr>
+        <w:suppressLineNumbers w:val="0"/>
+        <w:tabs>
+          <w:tab w:val="left" w:pos="1440"/>
+        </w:tabs>
+        <w:spacing w:before="53" w:beforeAutospacing="0" w:after="100" w:afterAutospacing="1"/>
+        <w:ind w:left="1440" w:hanging="360"/>
+      </w:pPr>
+      <w:r>
+        <w:rPr>
+          <w:rFonts w:hint="default" w:ascii="Segoe UI" w:hAnsi="Segoe UI" w:eastAsia="Segoe UI" w:cs="Segoe UI"/>
+          <w:i w:val="0"/>
+          <w:caps w:val="0"/>
+          <w:color w:val="24292E"/>
+          <w:spacing w:val="0"/>
+          <w:sz w:val="19"/>
+          <w:szCs w:val="19"/>
+          <w:shd w:val="clear" w:color="auto" w:fill="FFFFFF"/>
+        </w:rPr>
+        <w:t>后台：Windows10</w:t>
+      </w:r>
+    </w:p>
+    <w:p>
+      <w:pPr>
+        <w:keepNext w:val="0"/>
+        <w:keepLines w:val="0"/>
+        <w:widowControl/>
+        <w:numPr>
+          <w:ilvl w:val="0"/>
+          <w:numId w:val="9"/>
+        </w:numPr>
+        <w:suppressLineNumbers w:val="0"/>
+        <w:spacing w:before="53" w:beforeAutospacing="0" w:after="100" w:afterAutospacing="1"/>
+        <w:ind w:left="720" w:hanging="360"/>
+      </w:pPr>
+      <w:r>
+        <w:rPr>
+          <w:rFonts w:hint="default" w:ascii="Segoe UI" w:hAnsi="Segoe UI" w:eastAsia="Segoe UI" w:cs="Segoe UI"/>
+          <w:i w:val="0"/>
+          <w:caps w:val="0"/>
+          <w:color w:val="24292E"/>
+          <w:spacing w:val="0"/>
+          <w:sz w:val="19"/>
+          <w:szCs w:val="19"/>
+          <w:shd w:val="clear" w:color="auto" w:fill="FFFFFF"/>
+        </w:rPr>
+        <w:t>开发工具：Jetbrains Intelij IDEA</w:t>
+      </w:r>
+    </w:p>
+    <w:p>
+      <w:pPr>
+        <w:keepNext w:val="0"/>
+        <w:keepLines w:val="0"/>
+        <w:widowControl/>
+        <w:numPr>
+          <w:ilvl w:val="0"/>
+          <w:numId w:val="9"/>
+        </w:numPr>
+        <w:suppressLineNumbers w:val="0"/>
+        <w:spacing w:before="53" w:beforeAutospacing="0" w:after="100" w:afterAutospacing="1"/>
+        <w:ind w:left="720" w:hanging="360"/>
+      </w:pPr>
+      <w:r>
+        <w:rPr>
+          <w:rFonts w:hint="default" w:ascii="Segoe UI" w:hAnsi="Segoe UI" w:eastAsia="Segoe UI" w:cs="Segoe UI"/>
+          <w:i w:val="0"/>
+          <w:caps w:val="0"/>
+          <w:color w:val="24292E"/>
+          <w:spacing w:val="0"/>
+          <w:sz w:val="19"/>
+          <w:szCs w:val="19"/>
+          <w:shd w:val="clear" w:color="auto" w:fill="FFFFFF"/>
+        </w:rPr>
+        <w:t>数据库：Mysql</w:t>
+      </w:r>
+    </w:p>
+    <w:p>
+      <w:pPr>
+        <w:keepNext w:val="0"/>
+        <w:keepLines w:val="0"/>
+        <w:widowControl/>
+        <w:numPr>
+          <w:ilvl w:val="0"/>
+          <w:numId w:val="9"/>
+        </w:numPr>
+        <w:suppressLineNumbers w:val="0"/>
+        <w:spacing w:before="53" w:beforeAutospacing="0" w:after="100" w:afterAutospacing="1"/>
+        <w:ind w:left="720" w:hanging="360"/>
+      </w:pPr>
+      <w:r>
+        <w:rPr>
+          <w:rFonts w:hint="default" w:ascii="Segoe UI" w:hAnsi="Segoe UI" w:eastAsia="Segoe UI" w:cs="Segoe UI"/>
+          <w:i w:val="0"/>
+          <w:caps w:val="0"/>
+          <w:color w:val="24292E"/>
+          <w:spacing w:val="0"/>
+          <w:sz w:val="19"/>
+          <w:szCs w:val="19"/>
+          <w:shd w:val="clear" w:color="auto" w:fill="FFFFFF"/>
+        </w:rPr>
+        <w:t>浏览器：Chrome</w:t>
+      </w:r>
+    </w:p>
+    <w:p>
+      <w:pPr>
+        <w:pStyle w:val="6"/>
+        <w:keepNext w:val="0"/>
+        <w:keepLines w:val="0"/>
+        <w:widowControl/>
+        <w:suppressLineNumbers w:val="0"/>
+        <w:shd w:val="clear" w:fill="FFFFFF"/>
+        <w:spacing w:before="288" w:beforeAutospacing="0" w:after="192" w:afterAutospacing="0" w:line="15" w:lineRule="atLeast"/>
+        <w:ind w:left="0" w:firstLine="0"/>
+        <w:rPr>
+          <w:rFonts w:hint="default" w:ascii="Segoe UI" w:hAnsi="Segoe UI" w:eastAsia="Segoe UI" w:cs="Segoe UI"/>
           <w:b/>
-          <w:i/>
-          <w:iCs w:val="0"/>
-          <w:color w:val="000000"/>
-          <w:sz w:val="24"/>
-        </w:rPr>
-      </w:pPr>
-      <w:r>
-        <w:rPr>
-          <w:rFonts w:hint="eastAsia" w:ascii="楷体" w:hAnsi="楷体" w:eastAsia="楷体" w:cs="楷体"/>
+          <w:i w:val="0"/>
+          <w:caps w:val="0"/>
+          <w:color w:val="24292E"/>
+          <w:spacing w:val="0"/>
+          <w:sz w:val="19"/>
+          <w:szCs w:val="19"/>
+        </w:rPr>
+      </w:pPr>
+      <w:r>
+        <w:rPr>
+          <w:rFonts w:hint="default" w:ascii="Segoe UI" w:hAnsi="Segoe UI" w:eastAsia="Segoe UI" w:cs="Segoe UI"/>
           <w:b/>
-          <w:i/>
-          <w:iCs w:val="0"/>
-          <w:color w:val="000000"/>
-          <w:sz w:val="24"/>
-        </w:rPr>
-        <w:t>&lt;描述用户对目标软件系统的设计约束，如：开发工具/运行环境/安全性/可靠性要求等等&gt;</w:t>
-      </w:r>
+          <w:i w:val="0"/>
+          <w:caps w:val="0"/>
+          <w:color w:val="24292E"/>
+          <w:spacing w:val="0"/>
+          <w:sz w:val="19"/>
+          <w:szCs w:val="19"/>
+          <w:shd w:val="clear" w:fill="FFFFFF"/>
+        </w:rPr>
+        <w:t>系统安全性需求</w:t>
+      </w:r>
+    </w:p>
+    <w:p>
+      <w:pPr>
+        <w:pStyle w:val="18"/>
+        <w:keepNext w:val="0"/>
+        <w:keepLines w:val="0"/>
+        <w:widowControl/>
+        <w:suppressLineNumbers w:val="0"/>
+        <w:shd w:val="clear" w:fill="FFFFFF"/>
+        <w:spacing w:before="0" w:beforeAutospacing="0" w:after="0" w:afterAutospacing="0"/>
+        <w:ind w:left="0" w:firstLine="0"/>
+        <w:rPr>
+          <w:rFonts w:hint="default" w:ascii="Segoe UI" w:hAnsi="Segoe UI" w:eastAsia="Segoe UI" w:cs="Segoe UI"/>
+          <w:i w:val="0"/>
+          <w:caps w:val="0"/>
+          <w:color w:val="24292E"/>
+          <w:spacing w:val="0"/>
+          <w:sz w:val="19"/>
+          <w:szCs w:val="19"/>
+        </w:rPr>
+      </w:pPr>
+      <w:r>
+        <w:rPr>
+          <w:rFonts w:hint="default" w:ascii="Segoe UI" w:hAnsi="Segoe UI" w:eastAsia="Segoe UI" w:cs="Segoe UI"/>
+          <w:i w:val="0"/>
+          <w:caps w:val="0"/>
+          <w:color w:val="24292E"/>
+          <w:spacing w:val="0"/>
+          <w:sz w:val="19"/>
+          <w:szCs w:val="19"/>
+          <w:shd w:val="clear" w:fill="FFFFFF"/>
+        </w:rPr>
+        <w:t>系统有严格的权限管理功能，各功能模块需有相应的权限方能进入。系统需能够防止各类误操作可能造成的数据丢失，破坏。防止用户非法获取网页以及内容。</w:t>
+      </w:r>
+    </w:p>
+    <w:p>
+      <w:pPr>
+        <w:pStyle w:val="6"/>
+        <w:keepNext w:val="0"/>
+        <w:keepLines w:val="0"/>
+        <w:widowControl/>
+        <w:suppressLineNumbers w:val="0"/>
+        <w:shd w:val="clear" w:fill="FFFFFF"/>
+        <w:spacing w:before="288" w:beforeAutospacing="0" w:after="192" w:afterAutospacing="0" w:line="15" w:lineRule="atLeast"/>
+        <w:ind w:left="0" w:firstLine="0"/>
+        <w:rPr>
+          <w:rFonts w:hint="default" w:ascii="Segoe UI" w:hAnsi="Segoe UI" w:eastAsia="Segoe UI" w:cs="Segoe UI"/>
+          <w:b/>
+          <w:i w:val="0"/>
+          <w:caps w:val="0"/>
+          <w:color w:val="24292E"/>
+          <w:spacing w:val="0"/>
+          <w:sz w:val="19"/>
+          <w:szCs w:val="19"/>
+        </w:rPr>
+      </w:pPr>
+      <w:r>
+        <w:rPr>
+          <w:rFonts w:hint="default" w:ascii="Segoe UI" w:hAnsi="Segoe UI" w:eastAsia="Segoe UI" w:cs="Segoe UI"/>
+          <w:b/>
+          <w:i w:val="0"/>
+          <w:caps w:val="0"/>
+          <w:color w:val="24292E"/>
+          <w:spacing w:val="0"/>
+          <w:sz w:val="19"/>
+          <w:szCs w:val="19"/>
+          <w:shd w:val="clear" w:fill="FFFFFF"/>
+        </w:rPr>
+        <w:t xml:space="preserve"> 可靠性需求</w:t>
+      </w:r>
+    </w:p>
+    <w:p>
+      <w:pPr>
+        <w:pStyle w:val="18"/>
+        <w:keepNext w:val="0"/>
+        <w:keepLines w:val="0"/>
+        <w:widowControl/>
+        <w:suppressLineNumbers w:val="0"/>
+        <w:shd w:val="clear" w:fill="FFFFFF"/>
+        <w:spacing w:before="0" w:beforeAutospacing="0" w:after="192" w:afterAutospacing="0"/>
+        <w:ind w:left="0" w:firstLine="0"/>
+        <w:rPr>
+          <w:rFonts w:hint="default" w:ascii="Segoe UI" w:hAnsi="Segoe UI" w:eastAsia="Segoe UI" w:cs="Segoe UI"/>
+          <w:i w:val="0"/>
+          <w:caps w:val="0"/>
+          <w:color w:val="24292E"/>
+          <w:spacing w:val="0"/>
+          <w:sz w:val="19"/>
+          <w:szCs w:val="19"/>
+        </w:rPr>
+      </w:pPr>
+      <w:r>
+        <w:rPr>
+          <w:rFonts w:hint="default" w:ascii="Segoe UI" w:hAnsi="Segoe UI" w:eastAsia="Segoe UI" w:cs="Segoe UI"/>
+          <w:i w:val="0"/>
+          <w:caps w:val="0"/>
+          <w:color w:val="24292E"/>
+          <w:spacing w:val="0"/>
+          <w:sz w:val="19"/>
+          <w:szCs w:val="19"/>
+          <w:shd w:val="clear" w:fill="FFFFFF"/>
+        </w:rPr>
+        <w:t>系统应保证7X24内不当机，保证20人可以同时在客户端登录，系统正常运行，正确提示相关内容。</w:t>
+      </w:r>
+    </w:p>
+    <w:p>
+      <w:pPr>
+        <w:keepNext w:val="0"/>
+        <w:keepLines w:val="0"/>
+        <w:widowControl/>
+        <w:numPr>
+          <w:numId w:val="0"/>
+        </w:numPr>
+        <w:suppressLineNumbers w:val="0"/>
+        <w:tabs>
+          <w:tab w:val="left" w:pos="720"/>
+        </w:tabs>
+        <w:spacing w:before="53" w:beforeAutospacing="0" w:after="100" w:afterAutospacing="1"/>
+        <w:jc w:val="both"/>
+      </w:pPr>
     </w:p>
     <w:p>
       <w:pPr>
@@ -6831,8 +8539,8 @@
           <w:szCs w:val="18"/>
         </w:rPr>
       </w:pPr>
-      <w:bookmarkStart w:id="55" w:name="_Toc529543863"/>
-      <w:bookmarkStart w:id="56" w:name="_Toc24793"/>
+      <w:bookmarkStart w:id="54" w:name="_Toc529543863"/>
+      <w:bookmarkStart w:id="55" w:name="_Toc24793"/>
       <w:r>
         <w:rPr>
           <w:rFonts w:hint="eastAsia" w:ascii="Times New Roman" w:hAnsi="Times New Roman" w:eastAsia="黑体" w:cs="Times New Roman"/>
@@ -6842,32 +8550,121 @@
         </w:rPr>
         <w:t>4.3 界面要求</w:t>
       </w:r>
+      <w:bookmarkEnd w:id="54"/>
       <w:bookmarkEnd w:id="55"/>
-      <w:bookmarkEnd w:id="56"/>
-    </w:p>
-    <w:p>
-      <w:pPr>
-        <w:pStyle w:val="26"/>
-        <w:ind w:left="0" w:firstLine="540"/>
-        <w:rPr>
-          <w:rFonts w:hint="eastAsia" w:ascii="楷体" w:hAnsi="楷体" w:eastAsia="楷体" w:cs="楷体"/>
-          <w:b/>
-          <w:i/>
-          <w:iCs w:val="0"/>
-          <w:color w:val="000000"/>
-          <w:sz w:val="24"/>
-        </w:rPr>
-      </w:pPr>
-      <w:r>
-        <w:rPr>
-          <w:rFonts w:hint="eastAsia" w:ascii="楷体" w:hAnsi="楷体" w:eastAsia="楷体" w:cs="楷体"/>
-          <w:b/>
-          <w:i/>
-          <w:iCs w:val="0"/>
-          <w:color w:val="000000"/>
-          <w:sz w:val="24"/>
-        </w:rPr>
-        <w:t>&lt;描述用户对目标软件系统界面要求，可在此处描述目标软件系统的原型&gt;</w:t>
+    </w:p>
+    <w:p>
+      <w:pPr>
+        <w:keepNext w:val="0"/>
+        <w:keepLines w:val="0"/>
+        <w:widowControl/>
+        <w:numPr>
+          <w:ilvl w:val="0"/>
+          <w:numId w:val="11"/>
+        </w:numPr>
+        <w:suppressLineNumbers w:val="0"/>
+        <w:spacing w:before="0" w:beforeAutospacing="1" w:after="0" w:afterAutospacing="1"/>
+        <w:ind w:left="720" w:hanging="360"/>
+      </w:pPr>
+      <w:bookmarkStart w:id="56" w:name="_Toc529543864"/>
+      <w:bookmarkStart w:id="57" w:name="_Toc24079"/>
+      <w:r>
+        <w:rPr>
+          <w:rFonts w:ascii="Segoe UI" w:hAnsi="Segoe UI" w:eastAsia="Segoe UI" w:cs="Segoe UI"/>
+          <w:i w:val="0"/>
+          <w:caps w:val="0"/>
+          <w:color w:val="24292E"/>
+          <w:spacing w:val="0"/>
+          <w:sz w:val="19"/>
+          <w:szCs w:val="19"/>
+          <w:bdr w:val="none" w:color="auto" w:sz="0" w:space="0"/>
+          <w:shd w:val="clear" w:fill="FFFFFF"/>
+        </w:rPr>
+        <w:t>页面内容：主题突出，站点定义、术语和行文格式统一、规范、明确，栏目、菜单设置和布局合理，传递的信息准确、及时。内容丰富，文字准确，语句通顺；专用术语规范，行文格式统一规范。</w:t>
+      </w:r>
+    </w:p>
+    <w:p>
+      <w:pPr>
+        <w:keepNext w:val="0"/>
+        <w:keepLines w:val="0"/>
+        <w:widowControl/>
+        <w:numPr>
+          <w:ilvl w:val="0"/>
+          <w:numId w:val="11"/>
+        </w:numPr>
+        <w:suppressLineNumbers w:val="0"/>
+        <w:spacing w:before="53" w:beforeAutospacing="0" w:after="0" w:afterAutospacing="1"/>
+        <w:ind w:left="720" w:hanging="360"/>
+      </w:pPr>
+      <w:r>
+        <w:rPr>
+          <w:rFonts w:hint="default" w:ascii="Segoe UI" w:hAnsi="Segoe UI" w:eastAsia="Segoe UI" w:cs="Segoe UI"/>
+          <w:i w:val="0"/>
+          <w:caps w:val="0"/>
+          <w:color w:val="24292E"/>
+          <w:spacing w:val="0"/>
+          <w:sz w:val="19"/>
+          <w:szCs w:val="19"/>
+          <w:bdr w:val="none" w:color="auto" w:sz="0" w:space="0"/>
+          <w:shd w:val="clear" w:fill="FFFFFF"/>
+        </w:rPr>
+        <w:t>导航结构：页面具有明确的导航指示，且便于理解，方便用户使用。</w:t>
+      </w:r>
+    </w:p>
+    <w:p>
+      <w:pPr>
+        <w:keepNext w:val="0"/>
+        <w:keepLines w:val="0"/>
+        <w:widowControl/>
+        <w:numPr>
+          <w:ilvl w:val="0"/>
+          <w:numId w:val="11"/>
+        </w:numPr>
+        <w:suppressLineNumbers w:val="0"/>
+        <w:spacing w:before="53" w:beforeAutospacing="0" w:after="0" w:afterAutospacing="1"/>
+        <w:ind w:left="720" w:hanging="360"/>
+      </w:pPr>
+      <w:r>
+        <w:rPr>
+          <w:rFonts w:hint="default" w:ascii="Segoe UI" w:hAnsi="Segoe UI" w:eastAsia="Segoe UI" w:cs="Segoe UI"/>
+          <w:i w:val="0"/>
+          <w:caps w:val="0"/>
+          <w:color w:val="24292E"/>
+          <w:spacing w:val="0"/>
+          <w:sz w:val="19"/>
+          <w:szCs w:val="19"/>
+          <w:bdr w:val="none" w:color="auto" w:sz="0" w:space="0"/>
+          <w:shd w:val="clear" w:fill="FFFFFF"/>
+        </w:rPr>
+        <w:t>技术环境：页面大小适当；无错误链接和空链接；采用样式处理，控制字体大小和版面布局。</w:t>
+      </w:r>
+    </w:p>
+    <w:p>
+      <w:pPr>
+        <w:keepNext w:val="0"/>
+        <w:keepLines w:val="0"/>
+        <w:widowControl/>
+        <w:numPr>
+          <w:ilvl w:val="0"/>
+          <w:numId w:val="11"/>
+        </w:numPr>
+        <w:suppressLineNumbers w:val="0"/>
+        <w:spacing w:before="53" w:beforeAutospacing="0" w:after="0" w:afterAutospacing="1"/>
+        <w:ind w:left="720" w:hanging="360"/>
+      </w:pPr>
+      <w:r>
+        <w:rPr>
+          <w:rFonts w:hint="default" w:ascii="Segoe UI" w:hAnsi="Segoe UI" w:eastAsia="Segoe UI" w:cs="Segoe UI"/>
+          <w:i w:val="0"/>
+          <w:caps w:val="0"/>
+          <w:color w:val="24292E"/>
+          <w:spacing w:val="0"/>
+          <w:sz w:val="19"/>
+          <w:szCs w:val="19"/>
+          <w:bdr w:val="none" w:color="auto" w:sz="0" w:space="0"/>
+          <w:shd w:val="clear" w:fill="FFFFFF"/>
+        </w:rPr>
+        <w:t>艺术风格：界面、版面形象清新悦目、布局合理,字号大小适宜、字体选择合理，前后一致，美观大方；动与静搭配恰当,动静效果好；色彩和谐自然,与主题内容相协调。</w:t>
       </w:r>
     </w:p>
     <w:p>
@@ -6896,8 +8693,6 @@
           <w:szCs w:val="18"/>
         </w:rPr>
       </w:pPr>
-      <w:bookmarkStart w:id="57" w:name="_Toc529543864"/>
-      <w:bookmarkStart w:id="58" w:name="_Toc24079"/>
       <w:r>
         <w:rPr>
           <w:rFonts w:hint="eastAsia" w:ascii="Times New Roman" w:hAnsi="Times New Roman" w:eastAsia="黑体" w:cs="Times New Roman"/>
@@ -6907,12 +8702,44 @@
         </w:rPr>
         <w:t>4.4 进度要求</w:t>
       </w:r>
+      <w:bookmarkEnd w:id="56"/>
       <w:bookmarkEnd w:id="57"/>
-      <w:bookmarkEnd w:id="58"/>
-    </w:p>
-    <w:p>
-      <w:pPr>
-        <w:pStyle w:val="26"/>
+    </w:p>
+    <w:p>
+      <w:pPr>
+        <w:pStyle w:val="5"/>
+        <w:rPr>
+          <w:rFonts w:hint="default" w:ascii="Segoe UI" w:hAnsi="Segoe UI" w:eastAsia="Segoe UI" w:cs="Segoe UI"/>
+          <w:i w:val="0"/>
+          <w:caps w:val="0"/>
+          <w:color w:val="24292E"/>
+          <w:spacing w:val="0"/>
+          <w:kern w:val="2"/>
+          <w:sz w:val="19"/>
+          <w:szCs w:val="19"/>
+          <w:shd w:val="clear" w:fill="FFFFFF"/>
+          <w:lang w:val="en-US" w:eastAsia="zh-CN" w:bidi="ar-SA"/>
+        </w:rPr>
+      </w:pPr>
+      <w:r>
+        <w:rPr>
+          <w:rFonts w:hint="eastAsia" w:ascii="Segoe UI" w:hAnsi="Segoe UI" w:eastAsia="Segoe UI" w:cs="Segoe UI"/>
+          <w:i w:val="0"/>
+          <w:caps w:val="0"/>
+          <w:color w:val="24292E"/>
+          <w:spacing w:val="0"/>
+          <w:kern w:val="2"/>
+          <w:sz w:val="19"/>
+          <w:szCs w:val="19"/>
+          <w:shd w:val="clear" w:fill="FFFFFF"/>
+          <w:lang w:val="en-US" w:eastAsia="zh-CN" w:bidi="ar-SA"/>
+        </w:rPr>
+        <w:t>2021.1.11前基本功能的实现</w:t>
+      </w:r>
+    </w:p>
+    <w:p>
+      <w:pPr>
+        <w:pStyle w:val="28"/>
         <w:ind w:left="0" w:firstLine="540"/>
         <w:rPr>
           <w:rFonts w:hint="eastAsia" w:ascii="楷体" w:hAnsi="楷体" w:eastAsia="楷体" w:cs="楷体"/>
@@ -6923,281 +8750,10 @@
           <w:sz w:val="24"/>
         </w:rPr>
       </w:pPr>
-      <w:r>
-        <w:rPr>
-          <w:rFonts w:hint="eastAsia" w:ascii="楷体" w:hAnsi="楷体" w:eastAsia="楷体" w:cs="楷体"/>
-          <w:b/>
-          <w:i/>
-          <w:iCs w:val="0"/>
-          <w:color w:val="000000"/>
-          <w:sz w:val="24"/>
-        </w:rPr>
-        <w:t>&lt;描述用户对目标软件系统的开发进度要求&gt;</w:t>
-      </w:r>
-    </w:p>
-    <w:p>
-      <w:pPr>
-        <w:pStyle w:val="4"/>
-        <w:keepNext/>
-        <w:keepLines/>
-        <w:pageBreakBefore w:val="0"/>
-        <w:widowControl/>
-        <w:kinsoku/>
-        <w:wordWrap/>
-        <w:overflowPunct/>
-        <w:topLinePunct w:val="0"/>
-        <w:autoSpaceDE/>
-        <w:autoSpaceDN/>
-        <w:bidi w:val="0"/>
-        <w:adjustRightInd/>
-        <w:snapToGrid/>
-        <w:spacing w:before="120" w:after="120" w:line="360" w:lineRule="auto"/>
-        <w:ind w:leftChars="200"/>
-        <w:textAlignment w:val="auto"/>
-        <w:rPr>
-          <w:rFonts w:hint="eastAsia" w:ascii="Times New Roman" w:hAnsi="Times New Roman" w:eastAsia="黑体" w:cs="Times New Roman"/>
-          <w:b/>
-          <w:sz w:val="28"/>
-          <w:szCs w:val="18"/>
-        </w:rPr>
-      </w:pPr>
-      <w:bookmarkStart w:id="59" w:name="_Toc11933"/>
-      <w:bookmarkStart w:id="60" w:name="_Toc529543865"/>
-      <w:r>
-        <w:rPr>
-          <w:rFonts w:hint="eastAsia" w:ascii="Times New Roman" w:hAnsi="Times New Roman" w:eastAsia="黑体" w:cs="Times New Roman"/>
-          <w:b/>
-          <w:sz w:val="28"/>
-          <w:szCs w:val="18"/>
-        </w:rPr>
-        <w:t>4.5 交付要求</w:t>
-      </w:r>
-      <w:bookmarkEnd w:id="59"/>
-      <w:bookmarkEnd w:id="60"/>
-    </w:p>
-    <w:p>
-      <w:pPr>
-        <w:pStyle w:val="26"/>
-        <w:ind w:left="0" w:firstLine="540"/>
-        <w:rPr>
-          <w:rFonts w:hint="eastAsia" w:ascii="楷体" w:hAnsi="楷体" w:eastAsia="楷体" w:cs="楷体"/>
-          <w:b/>
-          <w:i/>
-          <w:iCs w:val="0"/>
-          <w:color w:val="000000"/>
-          <w:sz w:val="24"/>
-        </w:rPr>
-      </w:pPr>
-      <w:r>
-        <w:rPr>
-          <w:rFonts w:hint="eastAsia" w:ascii="楷体" w:hAnsi="楷体" w:eastAsia="楷体" w:cs="楷体"/>
-          <w:b/>
-          <w:i/>
-          <w:iCs w:val="0"/>
-          <w:color w:val="000000"/>
-          <w:sz w:val="24"/>
-        </w:rPr>
-        <w:t>&lt;描述用户对目标软件系统的最终交付要求，包括：</w:t>
-      </w:r>
-    </w:p>
-    <w:p>
-      <w:pPr>
-        <w:pStyle w:val="26"/>
-        <w:ind w:left="0" w:firstLine="540"/>
-        <w:rPr>
-          <w:rFonts w:hint="eastAsia" w:ascii="楷体" w:hAnsi="楷体" w:eastAsia="楷体" w:cs="楷体"/>
-          <w:b/>
-          <w:i/>
-          <w:iCs w:val="0"/>
-          <w:color w:val="000000"/>
-          <w:sz w:val="24"/>
-        </w:rPr>
-      </w:pPr>
-      <w:r>
-        <w:rPr>
-          <w:rFonts w:hint="eastAsia" w:ascii="楷体" w:hAnsi="楷体" w:eastAsia="楷体" w:cs="楷体"/>
-          <w:b/>
-          <w:i/>
-          <w:iCs w:val="0"/>
-          <w:color w:val="000000"/>
-          <w:sz w:val="24"/>
-        </w:rPr>
-        <w:t>需交付哪些内容</w:t>
-      </w:r>
-    </w:p>
-    <w:p>
-      <w:pPr>
-        <w:pStyle w:val="26"/>
-        <w:ind w:left="0" w:firstLine="540"/>
-        <w:rPr>
-          <w:rFonts w:hint="eastAsia" w:ascii="楷体" w:hAnsi="楷体" w:eastAsia="楷体" w:cs="楷体"/>
-          <w:b/>
-          <w:i/>
-          <w:iCs w:val="0"/>
-          <w:color w:val="000000"/>
-          <w:sz w:val="24"/>
-        </w:rPr>
-      </w:pPr>
-      <w:r>
-        <w:rPr>
-          <w:rFonts w:hint="eastAsia" w:ascii="楷体" w:hAnsi="楷体" w:eastAsia="楷体" w:cs="楷体"/>
-          <w:b/>
-          <w:i/>
-          <w:iCs w:val="0"/>
-          <w:color w:val="000000"/>
-          <w:sz w:val="24"/>
-        </w:rPr>
-        <w:t>这些内容以何种形式交付：电子文件、打印材料 &gt;</w:t>
-      </w:r>
-    </w:p>
-    <w:p>
-      <w:pPr>
-        <w:pStyle w:val="4"/>
-        <w:keepNext/>
-        <w:keepLines/>
-        <w:pageBreakBefore w:val="0"/>
-        <w:widowControl/>
-        <w:kinsoku/>
-        <w:wordWrap/>
-        <w:overflowPunct/>
-        <w:topLinePunct w:val="0"/>
-        <w:autoSpaceDE/>
-        <w:autoSpaceDN/>
-        <w:bidi w:val="0"/>
-        <w:adjustRightInd/>
-        <w:snapToGrid/>
-        <w:spacing w:before="120" w:after="120" w:line="360" w:lineRule="auto"/>
-        <w:ind w:leftChars="200"/>
-        <w:textAlignment w:val="auto"/>
-        <w:rPr>
-          <w:rFonts w:hint="eastAsia" w:ascii="Times New Roman" w:hAnsi="Times New Roman" w:eastAsia="黑体" w:cs="Times New Roman"/>
-          <w:b/>
-          <w:sz w:val="28"/>
-          <w:szCs w:val="18"/>
-        </w:rPr>
-      </w:pPr>
-      <w:bookmarkStart w:id="61" w:name="_Toc529543866"/>
-      <w:bookmarkStart w:id="62" w:name="_Toc24664"/>
-      <w:r>
-        <w:rPr>
-          <w:rFonts w:hint="eastAsia" w:ascii="Times New Roman" w:hAnsi="Times New Roman" w:eastAsia="黑体" w:cs="Times New Roman"/>
-          <w:b/>
-          <w:sz w:val="28"/>
-          <w:szCs w:val="18"/>
-        </w:rPr>
-        <w:t>4.6 验收</w:t>
-      </w:r>
-      <w:bookmarkEnd w:id="61"/>
-      <w:r>
-        <w:rPr>
-          <w:rFonts w:hint="eastAsia" w:ascii="Times New Roman" w:hAnsi="Times New Roman" w:eastAsia="黑体" w:cs="Times New Roman"/>
-          <w:b/>
-          <w:sz w:val="28"/>
-          <w:szCs w:val="18"/>
-        </w:rPr>
-        <w:t>要求</w:t>
-      </w:r>
-      <w:bookmarkEnd w:id="62"/>
-    </w:p>
-    <w:p>
-      <w:pPr>
-        <w:pStyle w:val="26"/>
-        <w:ind w:left="0" w:firstLine="540"/>
-        <w:rPr>
-          <w:rFonts w:hint="eastAsia" w:ascii="楷体" w:hAnsi="楷体" w:eastAsia="楷体" w:cs="楷体"/>
-          <w:b/>
-          <w:i/>
-          <w:iCs w:val="0"/>
-          <w:color w:val="000000"/>
-          <w:sz w:val="24"/>
-        </w:rPr>
-      </w:pPr>
-      <w:r>
-        <w:rPr>
-          <w:rFonts w:hint="eastAsia" w:ascii="楷体" w:hAnsi="楷体" w:eastAsia="楷体" w:cs="楷体"/>
-          <w:b/>
-          <w:i/>
-          <w:iCs w:val="0"/>
-          <w:color w:val="000000"/>
-          <w:sz w:val="24"/>
-        </w:rPr>
-        <w:t>&lt;说明最终项目验收的依据和准则&gt;</w:t>
-      </w:r>
-    </w:p>
-    <w:p>
-      <w:pPr>
-        <w:pStyle w:val="2"/>
-        <w:rPr>
-          <w:rStyle w:val="28"/>
-          <w:rFonts w:hint="eastAsia" w:ascii="微软雅黑" w:hAnsi="微软雅黑" w:eastAsia="微软雅黑" w:cs="微软雅黑"/>
-          <w:b/>
-          <w:bCs w:val="0"/>
-        </w:rPr>
-      </w:pPr>
-      <w:bookmarkStart w:id="63" w:name="_Toc11559"/>
-      <w:bookmarkStart w:id="64" w:name="_Toc529543867"/>
-      <w:r>
-        <w:rPr>
-          <w:rStyle w:val="28"/>
-          <w:rFonts w:hint="eastAsia" w:ascii="微软雅黑" w:hAnsi="微软雅黑" w:eastAsia="微软雅黑" w:cs="微软雅黑"/>
-          <w:b/>
-          <w:bCs w:val="0"/>
-        </w:rPr>
-        <w:t>5. 软件原型</w:t>
-      </w:r>
-      <w:bookmarkEnd w:id="63"/>
-    </w:p>
-    <w:p>
-      <w:pPr>
-        <w:pStyle w:val="26"/>
-        <w:ind w:left="0" w:firstLine="540"/>
-        <w:rPr>
-          <w:rFonts w:hint="eastAsia" w:ascii="楷体" w:hAnsi="楷体" w:eastAsia="楷体" w:cs="楷体"/>
-          <w:b/>
-          <w:i/>
-          <w:iCs w:val="0"/>
-          <w:color w:val="000000"/>
-          <w:sz w:val="24"/>
-        </w:rPr>
-      </w:pPr>
-      <w:r>
-        <w:rPr>
-          <w:rFonts w:hint="eastAsia" w:ascii="楷体" w:hAnsi="楷体" w:eastAsia="楷体" w:cs="楷体"/>
-          <w:b/>
-          <w:i/>
-          <w:iCs w:val="0"/>
-          <w:color w:val="000000"/>
-          <w:sz w:val="24"/>
-        </w:rPr>
-        <w:t>&lt;</w:t>
-      </w:r>
-      <w:r>
-        <w:rPr>
-          <w:rFonts w:hint="eastAsia" w:ascii="楷体" w:hAnsi="楷体" w:eastAsia="楷体" w:cs="楷体"/>
-          <w:b/>
-          <w:i/>
-          <w:iCs w:val="0"/>
-          <w:color w:val="000000"/>
-          <w:sz w:val="24"/>
-          <w:lang w:val="en-US" w:eastAsia="zh-CN"/>
-        </w:rPr>
-        <w:t>提供软件</w:t>
-      </w:r>
-      <w:r>
-        <w:rPr>
-          <w:rFonts w:hint="eastAsia" w:ascii="楷体" w:hAnsi="楷体" w:eastAsia="楷体" w:cs="楷体"/>
-          <w:b/>
-          <w:i/>
-          <w:iCs w:val="0"/>
-          <w:color w:val="000000"/>
-          <w:sz w:val="24"/>
-        </w:rPr>
-        <w:t>原型，并做必要的解释和说明&gt;</w:t>
-      </w:r>
-    </w:p>
-    <w:p>
-      <w:pPr>
-        <w:pStyle w:val="26"/>
+    </w:p>
+    <w:p>
+      <w:pPr>
+        <w:pStyle w:val="28"/>
         <w:ind w:left="0" w:firstLine="540"/>
         <w:rPr>
           <w:rFonts w:ascii="楷体" w:hAnsi="楷体" w:eastAsia="楷体"/>
@@ -7207,10 +8763,11 @@
           <w:sz w:val="24"/>
         </w:rPr>
       </w:pPr>
-    </w:p>
-    <w:p>
-      <w:pPr>
-        <w:pStyle w:val="26"/>
+      <w:bookmarkStart w:id="58" w:name="_Toc529543867"/>
+    </w:p>
+    <w:p>
+      <w:pPr>
+        <w:pStyle w:val="28"/>
         <w:ind w:left="0" w:firstLine="540"/>
         <w:rPr>
           <w:rFonts w:hint="eastAsia" w:ascii="楷体" w:hAnsi="楷体" w:eastAsia="楷体"/>
@@ -7221,7 +8778,7 @@
         </w:rPr>
       </w:pPr>
     </w:p>
-    <w:bookmarkEnd w:id="64"/>
+    <w:bookmarkEnd w:id="58"/>
     <w:p>
       <w:pPr>
         <w:rPr>
@@ -7245,7 +8802,7 @@
 <w:ftr xmlns:wpc="http://schemas.microsoft.com/office/word/2010/wordprocessingCanvas" xmlns:mc="http://schemas.openxmlformats.org/markup-compatibility/2006" xmlns:o="urn:schemas-microsoft-com:office:office" xmlns:r="http://schemas.openxmlformats.org/officeDocument/2006/relationships" xmlns:m="http://schemas.openxmlformats.org/officeDocument/2006/math" xmlns:v="urn:schemas-microsoft-com:vml" xmlns:wp14="http://schemas.microsoft.com/office/word/2010/wordprocessingDrawing" xmlns:wp="http://schemas.openxmlformats.org/drawingml/2006/wordprocessingDrawing" xmlns:w10="urn:schemas-microsoft-com:office:word" xmlns:w="http://schemas.openxmlformats.org/wordprocessingml/2006/main" xmlns:w14="http://schemas.microsoft.com/office/word/2010/wordml" xmlns:w15="http://schemas.microsoft.com/office/word/2012/wordml" xmlns:wpg="http://schemas.microsoft.com/office/word/2010/wordprocessingGroup" xmlns:wpi="http://schemas.microsoft.com/office/word/2010/wordprocessingInk" xmlns:wne="http://schemas.microsoft.com/office/word/2006/wordml" xmlns:wps="http://schemas.microsoft.com/office/word/2010/wordprocessingShape" xmlns:wpsCustomData="http://www.wps.cn/officeDocument/2013/wpsCustomData" mc:Ignorable="w14 w15 wp14">
   <w:p>
     <w:pPr>
-      <w:pStyle w:val="10"/>
+      <w:pStyle w:val="11"/>
       <w:jc w:val="center"/>
     </w:pPr>
     <w:r>
@@ -7253,7 +8810,7 @@
     </w:r>
     <w:r>
       <w:rPr>
-        <w:rStyle w:val="20"/>
+        <w:rStyle w:val="22"/>
       </w:rPr>
       <w:instrText xml:space="preserve"> PAGE </w:instrText>
     </w:r>
@@ -7262,7 +8819,7 @@
     </w:r>
     <w:r>
       <w:rPr>
-        <w:rStyle w:val="20"/>
+        <w:rStyle w:val="22"/>
       </w:rPr>
       <w:t>10</w:t>
     </w:r>
@@ -7271,6 +8828,1195 @@
     </w:r>
   </w:p>
 </w:ftr>
+</file>
+
+<file path=word/numbering.xml><?xml version="1.0" encoding="utf-8"?>
+<w:numbering xmlns:wpc="http://schemas.microsoft.com/office/word/2010/wordprocessingCanvas" xmlns:mc="http://schemas.openxmlformats.org/markup-compatibility/2006" xmlns:o="urn:schemas-microsoft-com:office:office" xmlns:r="http://schemas.openxmlformats.org/officeDocument/2006/relationships" xmlns:m="http://schemas.openxmlformats.org/officeDocument/2006/math" xmlns:v="urn:schemas-microsoft-com:vml" xmlns:wp14="http://schemas.microsoft.com/office/word/2010/wordprocessingDrawing" xmlns:wp="http://schemas.openxmlformats.org/drawingml/2006/wordprocessingDrawing" xmlns:w10="urn:schemas-microsoft-com:office:word" xmlns:w="http://schemas.openxmlformats.org/wordprocessingml/2006/main" xmlns:w14="http://schemas.microsoft.com/office/word/2010/wordml" xmlns:wpg="http://schemas.microsoft.com/office/word/2010/wordprocessingGroup" xmlns:wpi="http://schemas.microsoft.com/office/word/2010/wordprocessingInk" xmlns:wne="http://schemas.microsoft.com/office/word/2006/wordml" xmlns:wps="http://schemas.microsoft.com/office/word/2010/wordprocessingShape" mc:Ignorable="w14 wp14">
+  <w:abstractNum w:abstractNumId="0">
+    <w:nsid w:val="8B687366"/>
+    <w:multiLevelType w:val="multilevel"/>
+    <w:tmpl w:val="8B687366"/>
+    <w:lvl w:ilvl="0" w:tentative="0">
+      <w:start w:val="1"/>
+      <w:numFmt w:val="bullet"/>
+      <w:lvlText w:val=""/>
+      <w:lvlJc w:val="left"/>
+      <w:pPr>
+        <w:tabs>
+          <w:tab w:val="left" w:pos="720"/>
+        </w:tabs>
+        <w:ind w:left="720" w:hanging="360"/>
+      </w:pPr>
+      <w:rPr>
+        <w:rFonts w:ascii="Symbol" w:hAnsi="Symbol" w:cs="Symbol"/>
+        <w:sz w:val="20"/>
+      </w:rPr>
+    </w:lvl>
+    <w:lvl w:ilvl="1" w:tentative="0">
+      <w:start w:val="1"/>
+      <w:numFmt w:val="bullet"/>
+      <w:lvlText w:val="o"/>
+      <w:lvlJc w:val="left"/>
+      <w:pPr>
+        <w:tabs>
+          <w:tab w:val="left" w:pos="1440"/>
+        </w:tabs>
+        <w:ind w:left="1440" w:hanging="360"/>
+      </w:pPr>
+      <w:rPr>
+        <w:rFonts w:ascii="Courier New" w:hAnsi="Courier New" w:cs="Courier New"/>
+        <w:sz w:val="20"/>
+      </w:rPr>
+    </w:lvl>
+    <w:lvl w:ilvl="2" w:tentative="0">
+      <w:start w:val="1"/>
+      <w:numFmt w:val="bullet"/>
+      <w:lvlText w:val=""/>
+      <w:lvlJc w:val="left"/>
+      <w:pPr>
+        <w:tabs>
+          <w:tab w:val="left" w:pos="2160"/>
+        </w:tabs>
+        <w:ind w:left="2160" w:hanging="360"/>
+      </w:pPr>
+      <w:rPr>
+        <w:rFonts w:ascii="Wingdings" w:hAnsi="Wingdings" w:cs="Wingdings"/>
+        <w:sz w:val="20"/>
+      </w:rPr>
+    </w:lvl>
+    <w:lvl w:ilvl="3" w:tentative="0">
+      <w:start w:val="1"/>
+      <w:numFmt w:val="bullet"/>
+      <w:lvlText w:val=""/>
+      <w:lvlJc w:val="left"/>
+      <w:pPr>
+        <w:tabs>
+          <w:tab w:val="left" w:pos="2880"/>
+        </w:tabs>
+        <w:ind w:left="2880" w:hanging="360"/>
+      </w:pPr>
+      <w:rPr>
+        <w:rFonts w:hint="default" w:ascii="Wingdings" w:hAnsi="Wingdings" w:cs="Wingdings"/>
+        <w:sz w:val="20"/>
+      </w:rPr>
+    </w:lvl>
+    <w:lvl w:ilvl="4" w:tentative="0">
+      <w:start w:val="1"/>
+      <w:numFmt w:val="bullet"/>
+      <w:lvlText w:val=""/>
+      <w:lvlJc w:val="left"/>
+      <w:pPr>
+        <w:tabs>
+          <w:tab w:val="left" w:pos="3600"/>
+        </w:tabs>
+        <w:ind w:left="3600" w:hanging="360"/>
+      </w:pPr>
+      <w:rPr>
+        <w:rFonts w:hint="default" w:ascii="Wingdings" w:hAnsi="Wingdings" w:cs="Wingdings"/>
+        <w:sz w:val="20"/>
+      </w:rPr>
+    </w:lvl>
+    <w:lvl w:ilvl="5" w:tentative="0">
+      <w:start w:val="1"/>
+      <w:numFmt w:val="bullet"/>
+      <w:lvlText w:val=""/>
+      <w:lvlJc w:val="left"/>
+      <w:pPr>
+        <w:tabs>
+          <w:tab w:val="left" w:pos="4320"/>
+        </w:tabs>
+        <w:ind w:left="4320" w:hanging="360"/>
+      </w:pPr>
+      <w:rPr>
+        <w:rFonts w:hint="default" w:ascii="Wingdings" w:hAnsi="Wingdings" w:cs="Wingdings"/>
+        <w:sz w:val="20"/>
+      </w:rPr>
+    </w:lvl>
+    <w:lvl w:ilvl="6" w:tentative="0">
+      <w:start w:val="1"/>
+      <w:numFmt w:val="bullet"/>
+      <w:lvlText w:val=""/>
+      <w:lvlJc w:val="left"/>
+      <w:pPr>
+        <w:tabs>
+          <w:tab w:val="left" w:pos="5040"/>
+        </w:tabs>
+        <w:ind w:left="5040" w:hanging="360"/>
+      </w:pPr>
+      <w:rPr>
+        <w:rFonts w:hint="default" w:ascii="Wingdings" w:hAnsi="Wingdings" w:cs="Wingdings"/>
+        <w:sz w:val="20"/>
+      </w:rPr>
+    </w:lvl>
+    <w:lvl w:ilvl="7" w:tentative="0">
+      <w:start w:val="1"/>
+      <w:numFmt w:val="bullet"/>
+      <w:lvlText w:val=""/>
+      <w:lvlJc w:val="left"/>
+      <w:pPr>
+        <w:tabs>
+          <w:tab w:val="left" w:pos="5760"/>
+        </w:tabs>
+        <w:ind w:left="5760" w:hanging="360"/>
+      </w:pPr>
+      <w:rPr>
+        <w:rFonts w:hint="default" w:ascii="Wingdings" w:hAnsi="Wingdings" w:cs="Wingdings"/>
+        <w:sz w:val="20"/>
+      </w:rPr>
+    </w:lvl>
+    <w:lvl w:ilvl="8" w:tentative="0">
+      <w:start w:val="1"/>
+      <w:numFmt w:val="bullet"/>
+      <w:lvlText w:val=""/>
+      <w:lvlJc w:val="left"/>
+      <w:pPr>
+        <w:tabs>
+          <w:tab w:val="left" w:pos="6480"/>
+        </w:tabs>
+        <w:ind w:left="6480" w:hanging="360"/>
+      </w:pPr>
+      <w:rPr>
+        <w:rFonts w:hint="default" w:ascii="Wingdings" w:hAnsi="Wingdings" w:cs="Wingdings"/>
+        <w:sz w:val="20"/>
+      </w:rPr>
+    </w:lvl>
+  </w:abstractNum>
+  <w:abstractNum w:abstractNumId="1">
+    <w:nsid w:val="B00DD89D"/>
+    <w:multiLevelType w:val="multilevel"/>
+    <w:tmpl w:val="B00DD89D"/>
+    <w:lvl w:ilvl="0" w:tentative="0">
+      <w:start w:val="1"/>
+      <w:numFmt w:val="bullet"/>
+      <w:lvlText w:val=""/>
+      <w:lvlJc w:val="left"/>
+      <w:pPr>
+        <w:tabs>
+          <w:tab w:val="left" w:pos="720"/>
+        </w:tabs>
+        <w:ind w:left="720" w:hanging="360"/>
+      </w:pPr>
+      <w:rPr>
+        <w:rFonts w:ascii="Symbol" w:hAnsi="Symbol" w:cs="Symbol"/>
+        <w:sz w:val="20"/>
+      </w:rPr>
+    </w:lvl>
+    <w:lvl w:ilvl="1" w:tentative="0">
+      <w:start w:val="1"/>
+      <w:numFmt w:val="bullet"/>
+      <w:lvlText w:val="o"/>
+      <w:lvlJc w:val="left"/>
+      <w:pPr>
+        <w:tabs>
+          <w:tab w:val="left" w:pos="1440"/>
+        </w:tabs>
+        <w:ind w:left="1440" w:hanging="360"/>
+      </w:pPr>
+      <w:rPr>
+        <w:rFonts w:ascii="Courier New" w:hAnsi="Courier New" w:cs="Courier New"/>
+        <w:sz w:val="20"/>
+      </w:rPr>
+    </w:lvl>
+    <w:lvl w:ilvl="2" w:tentative="0">
+      <w:start w:val="1"/>
+      <w:numFmt w:val="bullet"/>
+      <w:lvlText w:val=""/>
+      <w:lvlJc w:val="left"/>
+      <w:pPr>
+        <w:tabs>
+          <w:tab w:val="left" w:pos="2160"/>
+        </w:tabs>
+        <w:ind w:left="2160" w:hanging="360"/>
+      </w:pPr>
+      <w:rPr>
+        <w:rFonts w:ascii="Wingdings" w:hAnsi="Wingdings" w:cs="Wingdings"/>
+        <w:sz w:val="20"/>
+      </w:rPr>
+    </w:lvl>
+    <w:lvl w:ilvl="3" w:tentative="0">
+      <w:start w:val="1"/>
+      <w:numFmt w:val="bullet"/>
+      <w:lvlText w:val=""/>
+      <w:lvlJc w:val="left"/>
+      <w:pPr>
+        <w:tabs>
+          <w:tab w:val="left" w:pos="2880"/>
+        </w:tabs>
+        <w:ind w:left="2880" w:hanging="360"/>
+      </w:pPr>
+      <w:rPr>
+        <w:rFonts w:hint="default" w:ascii="Wingdings" w:hAnsi="Wingdings" w:cs="Wingdings"/>
+        <w:sz w:val="20"/>
+      </w:rPr>
+    </w:lvl>
+    <w:lvl w:ilvl="4" w:tentative="0">
+      <w:start w:val="1"/>
+      <w:numFmt w:val="bullet"/>
+      <w:lvlText w:val=""/>
+      <w:lvlJc w:val="left"/>
+      <w:pPr>
+        <w:tabs>
+          <w:tab w:val="left" w:pos="3600"/>
+        </w:tabs>
+        <w:ind w:left="3600" w:hanging="360"/>
+      </w:pPr>
+      <w:rPr>
+        <w:rFonts w:hint="default" w:ascii="Wingdings" w:hAnsi="Wingdings" w:cs="Wingdings"/>
+        <w:sz w:val="20"/>
+      </w:rPr>
+    </w:lvl>
+    <w:lvl w:ilvl="5" w:tentative="0">
+      <w:start w:val="1"/>
+      <w:numFmt w:val="bullet"/>
+      <w:lvlText w:val=""/>
+      <w:lvlJc w:val="left"/>
+      <w:pPr>
+        <w:tabs>
+          <w:tab w:val="left" w:pos="4320"/>
+        </w:tabs>
+        <w:ind w:left="4320" w:hanging="360"/>
+      </w:pPr>
+      <w:rPr>
+        <w:rFonts w:hint="default" w:ascii="Wingdings" w:hAnsi="Wingdings" w:cs="Wingdings"/>
+        <w:sz w:val="20"/>
+      </w:rPr>
+    </w:lvl>
+    <w:lvl w:ilvl="6" w:tentative="0">
+      <w:start w:val="1"/>
+      <w:numFmt w:val="bullet"/>
+      <w:lvlText w:val=""/>
+      <w:lvlJc w:val="left"/>
+      <w:pPr>
+        <w:tabs>
+          <w:tab w:val="left" w:pos="5040"/>
+        </w:tabs>
+        <w:ind w:left="5040" w:hanging="360"/>
+      </w:pPr>
+      <w:rPr>
+        <w:rFonts w:hint="default" w:ascii="Wingdings" w:hAnsi="Wingdings" w:cs="Wingdings"/>
+        <w:sz w:val="20"/>
+      </w:rPr>
+    </w:lvl>
+    <w:lvl w:ilvl="7" w:tentative="0">
+      <w:start w:val="1"/>
+      <w:numFmt w:val="bullet"/>
+      <w:lvlText w:val=""/>
+      <w:lvlJc w:val="left"/>
+      <w:pPr>
+        <w:tabs>
+          <w:tab w:val="left" w:pos="5760"/>
+        </w:tabs>
+        <w:ind w:left="5760" w:hanging="360"/>
+      </w:pPr>
+      <w:rPr>
+        <w:rFonts w:hint="default" w:ascii="Wingdings" w:hAnsi="Wingdings" w:cs="Wingdings"/>
+        <w:sz w:val="20"/>
+      </w:rPr>
+    </w:lvl>
+    <w:lvl w:ilvl="8" w:tentative="0">
+      <w:start w:val="1"/>
+      <w:numFmt w:val="bullet"/>
+      <w:lvlText w:val=""/>
+      <w:lvlJc w:val="left"/>
+      <w:pPr>
+        <w:tabs>
+          <w:tab w:val="left" w:pos="6480"/>
+        </w:tabs>
+        <w:ind w:left="6480" w:hanging="360"/>
+      </w:pPr>
+      <w:rPr>
+        <w:rFonts w:hint="default" w:ascii="Wingdings" w:hAnsi="Wingdings" w:cs="Wingdings"/>
+        <w:sz w:val="20"/>
+      </w:rPr>
+    </w:lvl>
+  </w:abstractNum>
+  <w:abstractNum w:abstractNumId="2">
+    <w:nsid w:val="B9256771"/>
+    <w:multiLevelType w:val="multilevel"/>
+    <w:tmpl w:val="B9256771"/>
+    <w:lvl w:ilvl="0" w:tentative="0">
+      <w:start w:val="1"/>
+      <w:numFmt w:val="bullet"/>
+      <w:lvlText w:val=""/>
+      <w:lvlJc w:val="left"/>
+      <w:pPr>
+        <w:tabs>
+          <w:tab w:val="left" w:pos="720"/>
+        </w:tabs>
+        <w:ind w:left="720" w:hanging="360"/>
+      </w:pPr>
+      <w:rPr>
+        <w:rFonts w:ascii="Symbol" w:hAnsi="Symbol" w:cs="Symbol"/>
+        <w:sz w:val="20"/>
+      </w:rPr>
+    </w:lvl>
+    <w:lvl w:ilvl="1" w:tentative="0">
+      <w:start w:val="1"/>
+      <w:numFmt w:val="bullet"/>
+      <w:lvlText w:val="o"/>
+      <w:lvlJc w:val="left"/>
+      <w:pPr>
+        <w:tabs>
+          <w:tab w:val="left" w:pos="1440"/>
+        </w:tabs>
+        <w:ind w:left="1440" w:hanging="360"/>
+      </w:pPr>
+      <w:rPr>
+        <w:rFonts w:ascii="Courier New" w:hAnsi="Courier New" w:cs="Courier New"/>
+        <w:sz w:val="20"/>
+      </w:rPr>
+    </w:lvl>
+    <w:lvl w:ilvl="2" w:tentative="0">
+      <w:start w:val="1"/>
+      <w:numFmt w:val="bullet"/>
+      <w:lvlText w:val=""/>
+      <w:lvlJc w:val="left"/>
+      <w:pPr>
+        <w:tabs>
+          <w:tab w:val="left" w:pos="2160"/>
+        </w:tabs>
+        <w:ind w:left="2160" w:hanging="360"/>
+      </w:pPr>
+      <w:rPr>
+        <w:rFonts w:ascii="Wingdings" w:hAnsi="Wingdings" w:cs="Wingdings"/>
+        <w:sz w:val="20"/>
+      </w:rPr>
+    </w:lvl>
+    <w:lvl w:ilvl="3" w:tentative="0">
+      <w:start w:val="1"/>
+      <w:numFmt w:val="bullet"/>
+      <w:lvlText w:val=""/>
+      <w:lvlJc w:val="left"/>
+      <w:pPr>
+        <w:tabs>
+          <w:tab w:val="left" w:pos="2880"/>
+        </w:tabs>
+        <w:ind w:left="2880" w:hanging="360"/>
+      </w:pPr>
+      <w:rPr>
+        <w:rFonts w:hint="default" w:ascii="Wingdings" w:hAnsi="Wingdings" w:cs="Wingdings"/>
+        <w:sz w:val="20"/>
+      </w:rPr>
+    </w:lvl>
+    <w:lvl w:ilvl="4" w:tentative="0">
+      <w:start w:val="1"/>
+      <w:numFmt w:val="bullet"/>
+      <w:lvlText w:val=""/>
+      <w:lvlJc w:val="left"/>
+      <w:pPr>
+        <w:tabs>
+          <w:tab w:val="left" w:pos="3600"/>
+        </w:tabs>
+        <w:ind w:left="3600" w:hanging="360"/>
+      </w:pPr>
+      <w:rPr>
+        <w:rFonts w:hint="default" w:ascii="Wingdings" w:hAnsi="Wingdings" w:cs="Wingdings"/>
+        <w:sz w:val="20"/>
+      </w:rPr>
+    </w:lvl>
+    <w:lvl w:ilvl="5" w:tentative="0">
+      <w:start w:val="1"/>
+      <w:numFmt w:val="bullet"/>
+      <w:lvlText w:val=""/>
+      <w:lvlJc w:val="left"/>
+      <w:pPr>
+        <w:tabs>
+          <w:tab w:val="left" w:pos="4320"/>
+        </w:tabs>
+        <w:ind w:left="4320" w:hanging="360"/>
+      </w:pPr>
+      <w:rPr>
+        <w:rFonts w:hint="default" w:ascii="Wingdings" w:hAnsi="Wingdings" w:cs="Wingdings"/>
+        <w:sz w:val="20"/>
+      </w:rPr>
+    </w:lvl>
+    <w:lvl w:ilvl="6" w:tentative="0">
+      <w:start w:val="1"/>
+      <w:numFmt w:val="bullet"/>
+      <w:lvlText w:val=""/>
+      <w:lvlJc w:val="left"/>
+      <w:pPr>
+        <w:tabs>
+          <w:tab w:val="left" w:pos="5040"/>
+        </w:tabs>
+        <w:ind w:left="5040" w:hanging="360"/>
+      </w:pPr>
+      <w:rPr>
+        <w:rFonts w:hint="default" w:ascii="Wingdings" w:hAnsi="Wingdings" w:cs="Wingdings"/>
+        <w:sz w:val="20"/>
+      </w:rPr>
+    </w:lvl>
+    <w:lvl w:ilvl="7" w:tentative="0">
+      <w:start w:val="1"/>
+      <w:numFmt w:val="bullet"/>
+      <w:lvlText w:val=""/>
+      <w:lvlJc w:val="left"/>
+      <w:pPr>
+        <w:tabs>
+          <w:tab w:val="left" w:pos="5760"/>
+        </w:tabs>
+        <w:ind w:left="5760" w:hanging="360"/>
+      </w:pPr>
+      <w:rPr>
+        <w:rFonts w:hint="default" w:ascii="Wingdings" w:hAnsi="Wingdings" w:cs="Wingdings"/>
+        <w:sz w:val="20"/>
+      </w:rPr>
+    </w:lvl>
+    <w:lvl w:ilvl="8" w:tentative="0">
+      <w:start w:val="1"/>
+      <w:numFmt w:val="bullet"/>
+      <w:lvlText w:val=""/>
+      <w:lvlJc w:val="left"/>
+      <w:pPr>
+        <w:tabs>
+          <w:tab w:val="left" w:pos="6480"/>
+        </w:tabs>
+        <w:ind w:left="6480" w:hanging="360"/>
+      </w:pPr>
+      <w:rPr>
+        <w:rFonts w:hint="default" w:ascii="Wingdings" w:hAnsi="Wingdings" w:cs="Wingdings"/>
+        <w:sz w:val="20"/>
+      </w:rPr>
+    </w:lvl>
+  </w:abstractNum>
+  <w:abstractNum w:abstractNumId="3">
+    <w:nsid w:val="BEC8024C"/>
+    <w:multiLevelType w:val="multilevel"/>
+    <w:tmpl w:val="BEC8024C"/>
+    <w:lvl w:ilvl="0" w:tentative="0">
+      <w:start w:val="1"/>
+      <w:numFmt w:val="bullet"/>
+      <w:lvlText w:val=""/>
+      <w:lvlJc w:val="left"/>
+      <w:pPr>
+        <w:tabs>
+          <w:tab w:val="left" w:pos="720"/>
+        </w:tabs>
+        <w:ind w:left="720" w:hanging="360"/>
+      </w:pPr>
+      <w:rPr>
+        <w:rFonts w:ascii="Symbol" w:hAnsi="Symbol" w:cs="Symbol"/>
+        <w:sz w:val="20"/>
+      </w:rPr>
+    </w:lvl>
+    <w:lvl w:ilvl="1" w:tentative="0">
+      <w:start w:val="1"/>
+      <w:numFmt w:val="bullet"/>
+      <w:lvlText w:val="o"/>
+      <w:lvlJc w:val="left"/>
+      <w:pPr>
+        <w:tabs>
+          <w:tab w:val="left" w:pos="1440"/>
+        </w:tabs>
+        <w:ind w:left="1440" w:hanging="360"/>
+      </w:pPr>
+      <w:rPr>
+        <w:rFonts w:ascii="Courier New" w:hAnsi="Courier New" w:cs="Courier New"/>
+        <w:sz w:val="20"/>
+      </w:rPr>
+    </w:lvl>
+    <w:lvl w:ilvl="2" w:tentative="0">
+      <w:start w:val="1"/>
+      <w:numFmt w:val="bullet"/>
+      <w:lvlText w:val=""/>
+      <w:lvlJc w:val="left"/>
+      <w:pPr>
+        <w:tabs>
+          <w:tab w:val="left" w:pos="2160"/>
+        </w:tabs>
+        <w:ind w:left="2160" w:hanging="360"/>
+      </w:pPr>
+      <w:rPr>
+        <w:rFonts w:ascii="Wingdings" w:hAnsi="Wingdings" w:cs="Wingdings"/>
+        <w:sz w:val="20"/>
+      </w:rPr>
+    </w:lvl>
+    <w:lvl w:ilvl="3" w:tentative="0">
+      <w:start w:val="1"/>
+      <w:numFmt w:val="bullet"/>
+      <w:lvlText w:val=""/>
+      <w:lvlJc w:val="left"/>
+      <w:pPr>
+        <w:tabs>
+          <w:tab w:val="left" w:pos="2880"/>
+        </w:tabs>
+        <w:ind w:left="2880" w:hanging="360"/>
+      </w:pPr>
+      <w:rPr>
+        <w:rFonts w:hint="default" w:ascii="Wingdings" w:hAnsi="Wingdings" w:cs="Wingdings"/>
+        <w:sz w:val="20"/>
+      </w:rPr>
+    </w:lvl>
+    <w:lvl w:ilvl="4" w:tentative="0">
+      <w:start w:val="1"/>
+      <w:numFmt w:val="bullet"/>
+      <w:lvlText w:val=""/>
+      <w:lvlJc w:val="left"/>
+      <w:pPr>
+        <w:tabs>
+          <w:tab w:val="left" w:pos="3600"/>
+        </w:tabs>
+        <w:ind w:left="3600" w:hanging="360"/>
+      </w:pPr>
+      <w:rPr>
+        <w:rFonts w:hint="default" w:ascii="Wingdings" w:hAnsi="Wingdings" w:cs="Wingdings"/>
+        <w:sz w:val="20"/>
+      </w:rPr>
+    </w:lvl>
+    <w:lvl w:ilvl="5" w:tentative="0">
+      <w:start w:val="1"/>
+      <w:numFmt w:val="bullet"/>
+      <w:lvlText w:val=""/>
+      <w:lvlJc w:val="left"/>
+      <w:pPr>
+        <w:tabs>
+          <w:tab w:val="left" w:pos="4320"/>
+        </w:tabs>
+        <w:ind w:left="4320" w:hanging="360"/>
+      </w:pPr>
+      <w:rPr>
+        <w:rFonts w:hint="default" w:ascii="Wingdings" w:hAnsi="Wingdings" w:cs="Wingdings"/>
+        <w:sz w:val="20"/>
+      </w:rPr>
+    </w:lvl>
+    <w:lvl w:ilvl="6" w:tentative="0">
+      <w:start w:val="1"/>
+      <w:numFmt w:val="bullet"/>
+      <w:lvlText w:val=""/>
+      <w:lvlJc w:val="left"/>
+      <w:pPr>
+        <w:tabs>
+          <w:tab w:val="left" w:pos="5040"/>
+        </w:tabs>
+        <w:ind w:left="5040" w:hanging="360"/>
+      </w:pPr>
+      <w:rPr>
+        <w:rFonts w:hint="default" w:ascii="Wingdings" w:hAnsi="Wingdings" w:cs="Wingdings"/>
+        <w:sz w:val="20"/>
+      </w:rPr>
+    </w:lvl>
+    <w:lvl w:ilvl="7" w:tentative="0">
+      <w:start w:val="1"/>
+      <w:numFmt w:val="bullet"/>
+      <w:lvlText w:val=""/>
+      <w:lvlJc w:val="left"/>
+      <w:pPr>
+        <w:tabs>
+          <w:tab w:val="left" w:pos="5760"/>
+        </w:tabs>
+        <w:ind w:left="5760" w:hanging="360"/>
+      </w:pPr>
+      <w:rPr>
+        <w:rFonts w:hint="default" w:ascii="Wingdings" w:hAnsi="Wingdings" w:cs="Wingdings"/>
+        <w:sz w:val="20"/>
+      </w:rPr>
+    </w:lvl>
+    <w:lvl w:ilvl="8" w:tentative="0">
+      <w:start w:val="1"/>
+      <w:numFmt w:val="bullet"/>
+      <w:lvlText w:val=""/>
+      <w:lvlJc w:val="left"/>
+      <w:pPr>
+        <w:tabs>
+          <w:tab w:val="left" w:pos="6480"/>
+        </w:tabs>
+        <w:ind w:left="6480" w:hanging="360"/>
+      </w:pPr>
+      <w:rPr>
+        <w:rFonts w:hint="default" w:ascii="Wingdings" w:hAnsi="Wingdings" w:cs="Wingdings"/>
+        <w:sz w:val="20"/>
+      </w:rPr>
+    </w:lvl>
+  </w:abstractNum>
+  <w:abstractNum w:abstractNumId="4">
+    <w:nsid w:val="F8A9ECB2"/>
+    <w:multiLevelType w:val="multilevel"/>
+    <w:tmpl w:val="F8A9ECB2"/>
+    <w:lvl w:ilvl="0" w:tentative="0">
+      <w:start w:val="1"/>
+      <w:numFmt w:val="bullet"/>
+      <w:lvlText w:val=""/>
+      <w:lvlJc w:val="left"/>
+      <w:pPr>
+        <w:tabs>
+          <w:tab w:val="left" w:pos="720"/>
+        </w:tabs>
+        <w:ind w:left="720" w:hanging="360"/>
+      </w:pPr>
+      <w:rPr>
+        <w:rFonts w:ascii="Symbol" w:hAnsi="Symbol" w:cs="Symbol"/>
+        <w:sz w:val="20"/>
+      </w:rPr>
+    </w:lvl>
+    <w:lvl w:ilvl="1" w:tentative="0">
+      <w:start w:val="1"/>
+      <w:numFmt w:val="bullet"/>
+      <w:lvlText w:val="o"/>
+      <w:lvlJc w:val="left"/>
+      <w:pPr>
+        <w:tabs>
+          <w:tab w:val="left" w:pos="1440"/>
+        </w:tabs>
+        <w:ind w:left="1440" w:hanging="360"/>
+      </w:pPr>
+      <w:rPr>
+        <w:rFonts w:ascii="Courier New" w:hAnsi="Courier New" w:cs="Courier New"/>
+        <w:sz w:val="20"/>
+      </w:rPr>
+    </w:lvl>
+    <w:lvl w:ilvl="2" w:tentative="0">
+      <w:start w:val="1"/>
+      <w:numFmt w:val="bullet"/>
+      <w:lvlText w:val=""/>
+      <w:lvlJc w:val="left"/>
+      <w:pPr>
+        <w:tabs>
+          <w:tab w:val="left" w:pos="2160"/>
+        </w:tabs>
+        <w:ind w:left="2160" w:hanging="360"/>
+      </w:pPr>
+      <w:rPr>
+        <w:rFonts w:ascii="Wingdings" w:hAnsi="Wingdings" w:cs="Wingdings"/>
+        <w:sz w:val="20"/>
+      </w:rPr>
+    </w:lvl>
+    <w:lvl w:ilvl="3" w:tentative="0">
+      <w:start w:val="1"/>
+      <w:numFmt w:val="bullet"/>
+      <w:lvlText w:val=""/>
+      <w:lvlJc w:val="left"/>
+      <w:pPr>
+        <w:tabs>
+          <w:tab w:val="left" w:pos="2880"/>
+        </w:tabs>
+        <w:ind w:left="2880" w:hanging="360"/>
+      </w:pPr>
+      <w:rPr>
+        <w:rFonts w:hint="default" w:ascii="Wingdings" w:hAnsi="Wingdings" w:cs="Wingdings"/>
+        <w:sz w:val="20"/>
+      </w:rPr>
+    </w:lvl>
+    <w:lvl w:ilvl="4" w:tentative="0">
+      <w:start w:val="1"/>
+      <w:numFmt w:val="bullet"/>
+      <w:lvlText w:val=""/>
+      <w:lvlJc w:val="left"/>
+      <w:pPr>
+        <w:tabs>
+          <w:tab w:val="left" w:pos="3600"/>
+        </w:tabs>
+        <w:ind w:left="3600" w:hanging="360"/>
+      </w:pPr>
+      <w:rPr>
+        <w:rFonts w:hint="default" w:ascii="Wingdings" w:hAnsi="Wingdings" w:cs="Wingdings"/>
+        <w:sz w:val="20"/>
+      </w:rPr>
+    </w:lvl>
+    <w:lvl w:ilvl="5" w:tentative="0">
+      <w:start w:val="1"/>
+      <w:numFmt w:val="bullet"/>
+      <w:lvlText w:val=""/>
+      <w:lvlJc w:val="left"/>
+      <w:pPr>
+        <w:tabs>
+          <w:tab w:val="left" w:pos="4320"/>
+        </w:tabs>
+        <w:ind w:left="4320" w:hanging="360"/>
+      </w:pPr>
+      <w:rPr>
+        <w:rFonts w:hint="default" w:ascii="Wingdings" w:hAnsi="Wingdings" w:cs="Wingdings"/>
+        <w:sz w:val="20"/>
+      </w:rPr>
+    </w:lvl>
+    <w:lvl w:ilvl="6" w:tentative="0">
+      <w:start w:val="1"/>
+      <w:numFmt w:val="bullet"/>
+      <w:lvlText w:val=""/>
+      <w:lvlJc w:val="left"/>
+      <w:pPr>
+        <w:tabs>
+          <w:tab w:val="left" w:pos="5040"/>
+        </w:tabs>
+        <w:ind w:left="5040" w:hanging="360"/>
+      </w:pPr>
+      <w:rPr>
+        <w:rFonts w:hint="default" w:ascii="Wingdings" w:hAnsi="Wingdings" w:cs="Wingdings"/>
+        <w:sz w:val="20"/>
+      </w:rPr>
+    </w:lvl>
+    <w:lvl w:ilvl="7" w:tentative="0">
+      <w:start w:val="1"/>
+      <w:numFmt w:val="bullet"/>
+      <w:lvlText w:val=""/>
+      <w:lvlJc w:val="left"/>
+      <w:pPr>
+        <w:tabs>
+          <w:tab w:val="left" w:pos="5760"/>
+        </w:tabs>
+        <w:ind w:left="5760" w:hanging="360"/>
+      </w:pPr>
+      <w:rPr>
+        <w:rFonts w:hint="default" w:ascii="Wingdings" w:hAnsi="Wingdings" w:cs="Wingdings"/>
+        <w:sz w:val="20"/>
+      </w:rPr>
+    </w:lvl>
+    <w:lvl w:ilvl="8" w:tentative="0">
+      <w:start w:val="1"/>
+      <w:numFmt w:val="bullet"/>
+      <w:lvlText w:val=""/>
+      <w:lvlJc w:val="left"/>
+      <w:pPr>
+        <w:tabs>
+          <w:tab w:val="left" w:pos="6480"/>
+        </w:tabs>
+        <w:ind w:left="6480" w:hanging="360"/>
+      </w:pPr>
+      <w:rPr>
+        <w:rFonts w:hint="default" w:ascii="Wingdings" w:hAnsi="Wingdings" w:cs="Wingdings"/>
+        <w:sz w:val="20"/>
+      </w:rPr>
+    </w:lvl>
+  </w:abstractNum>
+  <w:abstractNum w:abstractNumId="5">
+    <w:nsid w:val="2236C13F"/>
+    <w:multiLevelType w:val="multilevel"/>
+    <w:tmpl w:val="2236C13F"/>
+    <w:lvl w:ilvl="0" w:tentative="0">
+      <w:start w:val="1"/>
+      <w:numFmt w:val="bullet"/>
+      <w:lvlText w:val=""/>
+      <w:lvlJc w:val="left"/>
+      <w:pPr>
+        <w:tabs>
+          <w:tab w:val="left" w:pos="720"/>
+        </w:tabs>
+        <w:ind w:left="720" w:hanging="360"/>
+      </w:pPr>
+      <w:rPr>
+        <w:rFonts w:hint="default" w:ascii="Symbol" w:hAnsi="Symbol" w:cs="Symbol"/>
+        <w:sz w:val="20"/>
+      </w:rPr>
+    </w:lvl>
+    <w:lvl w:ilvl="1" w:tentative="0">
+      <w:start w:val="1"/>
+      <w:numFmt w:val="bullet"/>
+      <w:lvlText w:val="o"/>
+      <w:lvlJc w:val="left"/>
+      <w:pPr>
+        <w:tabs>
+          <w:tab w:val="left" w:pos="1440"/>
+        </w:tabs>
+        <w:ind w:left="1440" w:hanging="360"/>
+      </w:pPr>
+      <w:rPr>
+        <w:rFonts w:hint="default" w:ascii="Courier New" w:hAnsi="Courier New" w:cs="Courier New"/>
+        <w:sz w:val="20"/>
+      </w:rPr>
+    </w:lvl>
+    <w:lvl w:ilvl="2" w:tentative="0">
+      <w:start w:val="1"/>
+      <w:numFmt w:val="bullet"/>
+      <w:lvlText w:val=""/>
+      <w:lvlJc w:val="left"/>
+      <w:pPr>
+        <w:tabs>
+          <w:tab w:val="left" w:pos="2160"/>
+        </w:tabs>
+        <w:ind w:left="2160" w:hanging="360"/>
+      </w:pPr>
+      <w:rPr>
+        <w:rFonts w:hint="default" w:ascii="Wingdings" w:hAnsi="Wingdings" w:cs="Wingdings"/>
+        <w:sz w:val="20"/>
+      </w:rPr>
+    </w:lvl>
+    <w:lvl w:ilvl="3" w:tentative="0">
+      <w:start w:val="1"/>
+      <w:numFmt w:val="bullet"/>
+      <w:lvlText w:val=""/>
+      <w:lvlJc w:val="left"/>
+      <w:pPr>
+        <w:tabs>
+          <w:tab w:val="left" w:pos="2880"/>
+        </w:tabs>
+        <w:ind w:left="2880" w:hanging="360"/>
+      </w:pPr>
+      <w:rPr>
+        <w:rFonts w:hint="default" w:ascii="Wingdings" w:hAnsi="Wingdings" w:cs="Wingdings"/>
+        <w:sz w:val="20"/>
+      </w:rPr>
+    </w:lvl>
+    <w:lvl w:ilvl="4" w:tentative="0">
+      <w:start w:val="1"/>
+      <w:numFmt w:val="bullet"/>
+      <w:lvlText w:val=""/>
+      <w:lvlJc w:val="left"/>
+      <w:pPr>
+        <w:tabs>
+          <w:tab w:val="left" w:pos="3600"/>
+        </w:tabs>
+        <w:ind w:left="3600" w:hanging="360"/>
+      </w:pPr>
+      <w:rPr>
+        <w:rFonts w:hint="default" w:ascii="Wingdings" w:hAnsi="Wingdings" w:cs="Wingdings"/>
+        <w:sz w:val="20"/>
+      </w:rPr>
+    </w:lvl>
+    <w:lvl w:ilvl="5" w:tentative="0">
+      <w:start w:val="1"/>
+      <w:numFmt w:val="bullet"/>
+      <w:lvlText w:val=""/>
+      <w:lvlJc w:val="left"/>
+      <w:pPr>
+        <w:tabs>
+          <w:tab w:val="left" w:pos="4320"/>
+        </w:tabs>
+        <w:ind w:left="4320" w:hanging="360"/>
+      </w:pPr>
+      <w:rPr>
+        <w:rFonts w:hint="default" w:ascii="Wingdings" w:hAnsi="Wingdings" w:cs="Wingdings"/>
+        <w:sz w:val="20"/>
+      </w:rPr>
+    </w:lvl>
+    <w:lvl w:ilvl="6" w:tentative="0">
+      <w:start w:val="1"/>
+      <w:numFmt w:val="bullet"/>
+      <w:lvlText w:val=""/>
+      <w:lvlJc w:val="left"/>
+      <w:pPr>
+        <w:tabs>
+          <w:tab w:val="left" w:pos="5040"/>
+        </w:tabs>
+        <w:ind w:left="5040" w:hanging="360"/>
+      </w:pPr>
+      <w:rPr>
+        <w:rFonts w:hint="default" w:ascii="Wingdings" w:hAnsi="Wingdings" w:cs="Wingdings"/>
+        <w:sz w:val="20"/>
+      </w:rPr>
+    </w:lvl>
+    <w:lvl w:ilvl="7" w:tentative="0">
+      <w:start w:val="1"/>
+      <w:numFmt w:val="bullet"/>
+      <w:lvlText w:val=""/>
+      <w:lvlJc w:val="left"/>
+      <w:pPr>
+        <w:tabs>
+          <w:tab w:val="left" w:pos="5760"/>
+        </w:tabs>
+        <w:ind w:left="5760" w:hanging="360"/>
+      </w:pPr>
+      <w:rPr>
+        <w:rFonts w:hint="default" w:ascii="Wingdings" w:hAnsi="Wingdings" w:cs="Wingdings"/>
+        <w:sz w:val="20"/>
+      </w:rPr>
+    </w:lvl>
+    <w:lvl w:ilvl="8" w:tentative="0">
+      <w:start w:val="1"/>
+      <w:numFmt w:val="bullet"/>
+      <w:lvlText w:val=""/>
+      <w:lvlJc w:val="left"/>
+      <w:pPr>
+        <w:tabs>
+          <w:tab w:val="left" w:pos="6480"/>
+        </w:tabs>
+        <w:ind w:left="6480" w:hanging="360"/>
+      </w:pPr>
+      <w:rPr>
+        <w:rFonts w:hint="default" w:ascii="Wingdings" w:hAnsi="Wingdings" w:cs="Wingdings"/>
+        <w:sz w:val="20"/>
+      </w:rPr>
+    </w:lvl>
+  </w:abstractNum>
+  <w:abstractNum w:abstractNumId="6">
+    <w:nsid w:val="6C4EF024"/>
+    <w:multiLevelType w:val="multilevel"/>
+    <w:tmpl w:val="6C4EF024"/>
+    <w:lvl w:ilvl="0" w:tentative="0">
+      <w:start w:val="1"/>
+      <w:numFmt w:val="bullet"/>
+      <w:lvlText w:val=""/>
+      <w:lvlJc w:val="left"/>
+      <w:pPr>
+        <w:tabs>
+          <w:tab w:val="left" w:pos="720"/>
+        </w:tabs>
+        <w:ind w:left="720" w:hanging="360"/>
+      </w:pPr>
+      <w:rPr>
+        <w:rFonts w:ascii="Symbol" w:hAnsi="Symbol" w:cs="Symbol"/>
+        <w:sz w:val="20"/>
+      </w:rPr>
+    </w:lvl>
+    <w:lvl w:ilvl="1" w:tentative="0">
+      <w:start w:val="1"/>
+      <w:numFmt w:val="bullet"/>
+      <w:lvlText w:val="o"/>
+      <w:lvlJc w:val="left"/>
+      <w:pPr>
+        <w:tabs>
+          <w:tab w:val="left" w:pos="1440"/>
+        </w:tabs>
+        <w:ind w:left="1440" w:hanging="360"/>
+      </w:pPr>
+      <w:rPr>
+        <w:rFonts w:ascii="Courier New" w:hAnsi="Courier New" w:cs="Courier New"/>
+        <w:sz w:val="20"/>
+      </w:rPr>
+    </w:lvl>
+    <w:lvl w:ilvl="2" w:tentative="0">
+      <w:start w:val="1"/>
+      <w:numFmt w:val="bullet"/>
+      <w:lvlText w:val=""/>
+      <w:lvlJc w:val="left"/>
+      <w:pPr>
+        <w:tabs>
+          <w:tab w:val="left" w:pos="2160"/>
+        </w:tabs>
+        <w:ind w:left="2160" w:hanging="360"/>
+      </w:pPr>
+      <w:rPr>
+        <w:rFonts w:ascii="Wingdings" w:hAnsi="Wingdings" w:cs="Wingdings"/>
+        <w:sz w:val="20"/>
+      </w:rPr>
+    </w:lvl>
+    <w:lvl w:ilvl="3" w:tentative="0">
+      <w:start w:val="1"/>
+      <w:numFmt w:val="bullet"/>
+      <w:lvlText w:val=""/>
+      <w:lvlJc w:val="left"/>
+      <w:pPr>
+        <w:tabs>
+          <w:tab w:val="left" w:pos="2880"/>
+        </w:tabs>
+        <w:ind w:left="2880" w:hanging="360"/>
+      </w:pPr>
+      <w:rPr>
+        <w:rFonts w:hint="default" w:ascii="Wingdings" w:hAnsi="Wingdings" w:cs="Wingdings"/>
+        <w:sz w:val="20"/>
+      </w:rPr>
+    </w:lvl>
+    <w:lvl w:ilvl="4" w:tentative="0">
+      <w:start w:val="1"/>
+      <w:numFmt w:val="bullet"/>
+      <w:lvlText w:val=""/>
+      <w:lvlJc w:val="left"/>
+      <w:pPr>
+        <w:tabs>
+          <w:tab w:val="left" w:pos="3600"/>
+        </w:tabs>
+        <w:ind w:left="3600" w:hanging="360"/>
+      </w:pPr>
+      <w:rPr>
+        <w:rFonts w:hint="default" w:ascii="Wingdings" w:hAnsi="Wingdings" w:cs="Wingdings"/>
+        <w:sz w:val="20"/>
+      </w:rPr>
+    </w:lvl>
+    <w:lvl w:ilvl="5" w:tentative="0">
+      <w:start w:val="1"/>
+      <w:numFmt w:val="bullet"/>
+      <w:lvlText w:val=""/>
+      <w:lvlJc w:val="left"/>
+      <w:pPr>
+        <w:tabs>
+          <w:tab w:val="left" w:pos="4320"/>
+        </w:tabs>
+        <w:ind w:left="4320" w:hanging="360"/>
+      </w:pPr>
+      <w:rPr>
+        <w:rFonts w:hint="default" w:ascii="Wingdings" w:hAnsi="Wingdings" w:cs="Wingdings"/>
+        <w:sz w:val="20"/>
+      </w:rPr>
+    </w:lvl>
+    <w:lvl w:ilvl="6" w:tentative="0">
+      <w:start w:val="1"/>
+      <w:numFmt w:val="bullet"/>
+      <w:lvlText w:val=""/>
+      <w:lvlJc w:val="left"/>
+      <w:pPr>
+        <w:tabs>
+          <w:tab w:val="left" w:pos="5040"/>
+        </w:tabs>
+        <w:ind w:left="5040" w:hanging="360"/>
+      </w:pPr>
+      <w:rPr>
+        <w:rFonts w:hint="default" w:ascii="Wingdings" w:hAnsi="Wingdings" w:cs="Wingdings"/>
+        <w:sz w:val="20"/>
+      </w:rPr>
+    </w:lvl>
+    <w:lvl w:ilvl="7" w:tentative="0">
+      <w:start w:val="1"/>
+      <w:numFmt w:val="bullet"/>
+      <w:lvlText w:val=""/>
+      <w:lvlJc w:val="left"/>
+      <w:pPr>
+        <w:tabs>
+          <w:tab w:val="left" w:pos="5760"/>
+        </w:tabs>
+        <w:ind w:left="5760" w:hanging="360"/>
+      </w:pPr>
+      <w:rPr>
+        <w:rFonts w:hint="default" w:ascii="Wingdings" w:hAnsi="Wingdings" w:cs="Wingdings"/>
+        <w:sz w:val="20"/>
+      </w:rPr>
+    </w:lvl>
+    <w:lvl w:ilvl="8" w:tentative="0">
+      <w:start w:val="1"/>
+      <w:numFmt w:val="bullet"/>
+      <w:lvlText w:val=""/>
+      <w:lvlJc w:val="left"/>
+      <w:pPr>
+        <w:tabs>
+          <w:tab w:val="left" w:pos="6480"/>
+        </w:tabs>
+        <w:ind w:left="6480" w:hanging="360"/>
+      </w:pPr>
+      <w:rPr>
+        <w:rFonts w:hint="default" w:ascii="Wingdings" w:hAnsi="Wingdings" w:cs="Wingdings"/>
+        <w:sz w:val="20"/>
+      </w:rPr>
+    </w:lvl>
+  </w:abstractNum>
+  <w:num w:numId="1">
+    <w:abstractNumId w:val="3"/>
+  </w:num>
+  <w:num w:numId="2">
+    <w:abstractNumId w:val="4"/>
+  </w:num>
+  <w:num w:numId="3">
+    <w:abstractNumId w:val="0"/>
+  </w:num>
+  <w:num w:numId="4">
+    <w:abstractNumId w:val="0"/>
+    <w:lvlOverride w:ilvl="0">
+      <w:startOverride w:val="1"/>
+    </w:lvlOverride>
+    <w:lvlOverride w:ilvl="1">
+      <w:startOverride w:val="1"/>
+    </w:lvlOverride>
+    <w:lvlOverride w:ilvl="2">
+      <w:startOverride w:val="1"/>
+    </w:lvlOverride>
+    <w:lvlOverride w:ilvl="3">
+      <w:startOverride w:val="1"/>
+    </w:lvlOverride>
+    <w:lvlOverride w:ilvl="4">
+      <w:startOverride w:val="1"/>
+    </w:lvlOverride>
+    <w:lvlOverride w:ilvl="5">
+      <w:startOverride w:val="1"/>
+    </w:lvlOverride>
+    <w:lvlOverride w:ilvl="6">
+      <w:startOverride w:val="1"/>
+    </w:lvlOverride>
+    <w:lvlOverride w:ilvl="7">
+      <w:startOverride w:val="1"/>
+    </w:lvlOverride>
+    <w:lvlOverride w:ilvl="8">
+      <w:startOverride w:val="1"/>
+    </w:lvlOverride>
+  </w:num>
+  <w:num w:numId="5">
+    <w:abstractNumId w:val="5"/>
+  </w:num>
+  <w:num w:numId="6">
+    <w:abstractNumId w:val="5"/>
+    <w:lvlOverride w:ilvl="0">
+      <w:startOverride w:val="1"/>
+    </w:lvlOverride>
+    <w:lvlOverride w:ilvl="1">
+      <w:startOverride w:val="1"/>
+    </w:lvlOverride>
+    <w:lvlOverride w:ilvl="2">
+      <w:startOverride w:val="1"/>
+    </w:lvlOverride>
+    <w:lvlOverride w:ilvl="3">
+      <w:startOverride w:val="1"/>
+    </w:lvlOverride>
+    <w:lvlOverride w:ilvl="4">
+      <w:startOverride w:val="1"/>
+    </w:lvlOverride>
+    <w:lvlOverride w:ilvl="5">
+      <w:startOverride w:val="1"/>
+    </w:lvlOverride>
+    <w:lvlOverride w:ilvl="6">
+      <w:startOverride w:val="1"/>
+    </w:lvlOverride>
+    <w:lvlOverride w:ilvl="7">
+      <w:startOverride w:val="1"/>
+    </w:lvlOverride>
+    <w:lvlOverride w:ilvl="8">
+      <w:startOverride w:val="1"/>
+    </w:lvlOverride>
+  </w:num>
+  <w:num w:numId="7">
+    <w:abstractNumId w:val="5"/>
+    <w:lvlOverride w:ilvl="0">
+      <w:startOverride w:val="1"/>
+    </w:lvlOverride>
+    <w:lvlOverride w:ilvl="1">
+      <w:startOverride w:val="1"/>
+    </w:lvlOverride>
+    <w:lvlOverride w:ilvl="2">
+      <w:startOverride w:val="1"/>
+    </w:lvlOverride>
+    <w:lvlOverride w:ilvl="3">
+      <w:startOverride w:val="1"/>
+    </w:lvlOverride>
+    <w:lvlOverride w:ilvl="4">
+      <w:startOverride w:val="1"/>
+    </w:lvlOverride>
+    <w:lvlOverride w:ilvl="5">
+      <w:startOverride w:val="1"/>
+    </w:lvlOverride>
+    <w:lvlOverride w:ilvl="6">
+      <w:startOverride w:val="1"/>
+    </w:lvlOverride>
+    <w:lvlOverride w:ilvl="7">
+      <w:startOverride w:val="1"/>
+    </w:lvlOverride>
+    <w:lvlOverride w:ilvl="8">
+      <w:startOverride w:val="1"/>
+    </w:lvlOverride>
+  </w:num>
+  <w:num w:numId="8">
+    <w:abstractNumId w:val="6"/>
+  </w:num>
+  <w:num w:numId="9">
+    <w:abstractNumId w:val="2"/>
+  </w:num>
+  <w:num w:numId="10">
+    <w:abstractNumId w:val="2"/>
+    <w:lvlOverride w:ilvl="0">
+      <w:startOverride w:val="1"/>
+    </w:lvlOverride>
+    <w:lvlOverride w:ilvl="1">
+      <w:startOverride w:val="1"/>
+    </w:lvlOverride>
+    <w:lvlOverride w:ilvl="2">
+      <w:startOverride w:val="1"/>
+    </w:lvlOverride>
+    <w:lvlOverride w:ilvl="3">
+      <w:startOverride w:val="1"/>
+    </w:lvlOverride>
+    <w:lvlOverride w:ilvl="4">
+      <w:startOverride w:val="1"/>
+    </w:lvlOverride>
+    <w:lvlOverride w:ilvl="5">
+      <w:startOverride w:val="1"/>
+    </w:lvlOverride>
+    <w:lvlOverride w:ilvl="6">
+      <w:startOverride w:val="1"/>
+    </w:lvlOverride>
+    <w:lvlOverride w:ilvl="7">
+      <w:startOverride w:val="1"/>
+    </w:lvlOverride>
+    <w:lvlOverride w:ilvl="8">
+      <w:startOverride w:val="1"/>
+    </w:lvlOverride>
+  </w:num>
+  <w:num w:numId="11">
+    <w:abstractNumId w:val="1"/>
+  </w:num>
+</w:numbering>
 </file>
 
 <file path=word/styles.xml><?xml version="1.0" encoding="utf-8"?>
@@ -7308,7 +10054,7 @@
     <w:lsdException w:qFormat="1" w:unhideWhenUsed="0" w:uiPriority="0" w:name="toc 4"/>
     <w:lsdException w:qFormat="1" w:unhideWhenUsed="0" w:uiPriority="0" w:name="toc 5"/>
     <w:lsdException w:qFormat="1" w:unhideWhenUsed="0" w:uiPriority="0" w:name="toc 6"/>
-    <w:lsdException w:unhideWhenUsed="0" w:uiPriority="0" w:name="toc 7"/>
+    <w:lsdException w:qFormat="1" w:unhideWhenUsed="0" w:uiPriority="0" w:name="toc 7"/>
     <w:lsdException w:unhideWhenUsed="0" w:uiPriority="0" w:name="toc 8"/>
     <w:lsdException w:unhideWhenUsed="0" w:uiPriority="0" w:name="toc 9"/>
     <w:lsdException w:qFormat="1" w:unhideWhenUsed="0" w:uiPriority="0" w:semiHidden="0" w:name="Normal Indent"/>
@@ -7574,7 +10320,7 @@
     <w:name w:val="heading 2"/>
     <w:basedOn w:val="1"/>
     <w:next w:val="1"/>
-    <w:link w:val="28"/>
+    <w:link w:val="30"/>
     <w:qFormat/>
     <w:uiPriority w:val="0"/>
     <w:pPr>
@@ -7612,13 +10358,34 @@
       <w:szCs w:val="20"/>
     </w:rPr>
   </w:style>
-  <w:style w:type="character" w:default="1" w:styleId="19">
+  <w:style w:type="paragraph" w:styleId="6">
+    <w:name w:val="heading 4"/>
+    <w:basedOn w:val="1"/>
+    <w:next w:val="1"/>
+    <w:semiHidden/>
+    <w:unhideWhenUsed/>
+    <w:qFormat/>
+    <w:uiPriority w:val="0"/>
+    <w:pPr>
+      <w:spacing w:before="0" w:beforeAutospacing="1" w:after="0" w:afterAutospacing="1"/>
+      <w:jc w:val="left"/>
+    </w:pPr>
+    <w:rPr>
+      <w:rFonts w:hint="eastAsia" w:ascii="宋体" w:hAnsi="宋体" w:eastAsia="宋体" w:cs="宋体"/>
+      <w:b/>
+      <w:kern w:val="0"/>
+      <w:sz w:val="24"/>
+      <w:szCs w:val="24"/>
+      <w:lang w:val="en-US" w:eastAsia="zh-CN" w:bidi="ar"/>
+    </w:rPr>
+  </w:style>
+  <w:style w:type="character" w:default="1" w:styleId="21">
     <w:name w:val="Default Paragraph Font"/>
     <w:semiHidden/>
     <w:qFormat/>
     <w:uiPriority w:val="0"/>
   </w:style>
-  <w:style w:type="table" w:default="1" w:styleId="17">
+  <w:style w:type="table" w:default="1" w:styleId="19">
     <w:name w:val="Normal Table"/>
     <w:semiHidden/>
     <w:uiPriority w:val="0"/>
@@ -7640,17 +10407,18 @@
       <w:ind w:firstLine="420" w:firstLineChars="200"/>
     </w:pPr>
   </w:style>
-  <w:style w:type="paragraph" w:styleId="6">
+  <w:style w:type="paragraph" w:styleId="7">
     <w:name w:val="toc 7"/>
     <w:basedOn w:val="1"/>
     <w:next w:val="1"/>
     <w:semiHidden/>
+    <w:qFormat/>
     <w:uiPriority w:val="0"/>
     <w:pPr>
       <w:ind w:left="2520" w:leftChars="1200"/>
     </w:pPr>
   </w:style>
-  <w:style w:type="paragraph" w:styleId="7">
+  <w:style w:type="paragraph" w:styleId="8">
     <w:name w:val="toc 5"/>
     <w:basedOn w:val="1"/>
     <w:next w:val="1"/>
@@ -7661,7 +10429,7 @@
       <w:ind w:left="1680" w:leftChars="800"/>
     </w:pPr>
   </w:style>
-  <w:style w:type="paragraph" w:styleId="8">
+  <w:style w:type="paragraph" w:styleId="9">
     <w:name w:val="toc 3"/>
     <w:basedOn w:val="1"/>
     <w:next w:val="1"/>
@@ -7670,7 +10438,7 @@
       <w:ind w:left="840" w:leftChars="400"/>
     </w:pPr>
   </w:style>
-  <w:style w:type="paragraph" w:styleId="9">
+  <w:style w:type="paragraph" w:styleId="10">
     <w:name w:val="toc 8"/>
     <w:basedOn w:val="1"/>
     <w:next w:val="1"/>
@@ -7680,7 +10448,7 @@
       <w:ind w:left="2940" w:leftChars="1400"/>
     </w:pPr>
   </w:style>
-  <w:style w:type="paragraph" w:styleId="10">
+  <w:style w:type="paragraph" w:styleId="11">
     <w:name w:val="footer"/>
     <w:basedOn w:val="1"/>
     <w:qFormat/>
@@ -7698,7 +10466,7 @@
       <w:szCs w:val="18"/>
     </w:rPr>
   </w:style>
-  <w:style w:type="paragraph" w:styleId="11">
+  <w:style w:type="paragraph" w:styleId="12">
     <w:name w:val="header"/>
     <w:basedOn w:val="1"/>
     <w:uiPriority w:val="0"/>
@@ -7718,13 +10486,13 @@
       <w:szCs w:val="18"/>
     </w:rPr>
   </w:style>
-  <w:style w:type="paragraph" w:styleId="12">
+  <w:style w:type="paragraph" w:styleId="13">
     <w:name w:val="toc 1"/>
     <w:basedOn w:val="1"/>
     <w:next w:val="1"/>
     <w:uiPriority w:val="39"/>
   </w:style>
-  <w:style w:type="paragraph" w:styleId="13">
+  <w:style w:type="paragraph" w:styleId="14">
     <w:name w:val="toc 4"/>
     <w:basedOn w:val="1"/>
     <w:next w:val="1"/>
@@ -7735,7 +10503,7 @@
       <w:ind w:left="1260" w:leftChars="600"/>
     </w:pPr>
   </w:style>
-  <w:style w:type="paragraph" w:styleId="14">
+  <w:style w:type="paragraph" w:styleId="15">
     <w:name w:val="toc 6"/>
     <w:basedOn w:val="1"/>
     <w:next w:val="1"/>
@@ -7746,7 +10514,7 @@
       <w:ind w:left="2100" w:leftChars="1000"/>
     </w:pPr>
   </w:style>
-  <w:style w:type="paragraph" w:styleId="15">
+  <w:style w:type="paragraph" w:styleId="16">
     <w:name w:val="toc 2"/>
     <w:basedOn w:val="1"/>
     <w:next w:val="1"/>
@@ -7755,7 +10523,7 @@
       <w:ind w:left="420" w:leftChars="200"/>
     </w:pPr>
   </w:style>
-  <w:style w:type="paragraph" w:styleId="16">
+  <w:style w:type="paragraph" w:styleId="17">
     <w:name w:val="toc 9"/>
     <w:basedOn w:val="1"/>
     <w:next w:val="1"/>
@@ -7765,9 +10533,24 @@
       <w:ind w:left="3360" w:leftChars="1600"/>
     </w:pPr>
   </w:style>
-  <w:style w:type="table" w:styleId="18">
+  <w:style w:type="paragraph" w:styleId="18">
+    <w:name w:val="Normal (Web)"/>
+    <w:basedOn w:val="1"/>
+    <w:uiPriority w:val="0"/>
+    <w:pPr>
+      <w:spacing w:before="0" w:beforeAutospacing="1" w:after="0" w:afterAutospacing="1"/>
+      <w:ind w:left="0" w:right="0"/>
+      <w:jc w:val="left"/>
+    </w:pPr>
+    <w:rPr>
+      <w:kern w:val="0"/>
+      <w:sz w:val="24"/>
+      <w:lang w:val="en-US" w:eastAsia="zh-CN" w:bidi="ar"/>
+    </w:rPr>
+  </w:style>
+  <w:style w:type="table" w:styleId="20">
     <w:name w:val="Table Grid"/>
-    <w:basedOn w:val="17"/>
+    <w:basedOn w:val="19"/>
     <w:qFormat/>
     <w:uiPriority w:val="0"/>
     <w:pPr>
@@ -7785,13 +10568,13 @@
       </w:tblBorders>
     </w:tblPr>
   </w:style>
-  <w:style w:type="character" w:styleId="20">
+  <w:style w:type="character" w:styleId="22">
     <w:name w:val="page number"/>
-    <w:basedOn w:val="19"/>
+    <w:basedOn w:val="21"/>
     <w:qFormat/>
     <w:uiPriority w:val="0"/>
   </w:style>
-  <w:style w:type="character" w:styleId="21">
+  <w:style w:type="character" w:styleId="23">
     <w:name w:val="FollowedHyperlink"/>
     <w:uiPriority w:val="0"/>
     <w:rPr>
@@ -7799,7 +10582,7 @@
       <w:u w:val="single"/>
     </w:rPr>
   </w:style>
-  <w:style w:type="character" w:styleId="22">
+  <w:style w:type="character" w:styleId="24">
     <w:name w:val="Hyperlink"/>
     <w:uiPriority w:val="99"/>
     <w:rPr>
@@ -7807,7 +10590,7 @@
       <w:u w:val="single"/>
     </w:rPr>
   </w:style>
-  <w:style w:type="paragraph" w:customStyle="1" w:styleId="23">
+  <w:style w:type="paragraph" w:customStyle="1" w:styleId="25">
     <w:name w:val="附1"/>
     <w:basedOn w:val="1"/>
     <w:uiPriority w:val="0"/>
@@ -7827,7 +10610,7 @@
       <w:szCs w:val="20"/>
     </w:rPr>
   </w:style>
-  <w:style w:type="paragraph" w:customStyle="1" w:styleId="24">
+  <w:style w:type="paragraph" w:customStyle="1" w:styleId="26">
     <w:name w:val="表1"/>
     <w:basedOn w:val="1"/>
     <w:uiPriority w:val="0"/>
@@ -7842,7 +10625,7 @@
       <w:szCs w:val="20"/>
     </w:rPr>
   </w:style>
-  <w:style w:type="paragraph" w:customStyle="1" w:styleId="25">
+  <w:style w:type="paragraph" w:customStyle="1" w:styleId="27">
     <w:name w:val="表2CU"/>
     <w:basedOn w:val="1"/>
     <w:qFormat/>
@@ -7863,7 +10646,7 @@
       <w:szCs w:val="20"/>
     </w:rPr>
   </w:style>
-  <w:style w:type="paragraph" w:customStyle="1" w:styleId="26">
+  <w:style w:type="paragraph" w:customStyle="1" w:styleId="28">
     <w:name w:val="正文2"/>
     <w:basedOn w:val="1"/>
     <w:uiPriority w:val="0"/>
@@ -7879,7 +10662,7 @@
       <w:szCs w:val="20"/>
     </w:rPr>
   </w:style>
-  <w:style w:type="paragraph" w:customStyle="1" w:styleId="27">
+  <w:style w:type="paragraph" w:customStyle="1" w:styleId="29">
     <w:name w:val="样式48 Char Char Char"/>
     <w:basedOn w:val="1"/>
     <w:qFormat/>
@@ -7895,7 +10678,7 @@
       <w:szCs w:val="21"/>
     </w:rPr>
   </w:style>
-  <w:style w:type="character" w:customStyle="1" w:styleId="28">
+  <w:style w:type="character" w:customStyle="1" w:styleId="30">
     <w:name w:val="标题 2 Char"/>
     <w:link w:val="3"/>
     <w:qFormat/>
